--- a/practices/P4/Face/P4-Flow Control Repetition (Face).docx
+++ b/practices/P4/Face/P4-Flow Control Repetition (Face).docx
@@ -1,6 +1,6 @@
 
 <file path=word/document.xml><?xml version="1.0" encoding="utf-8"?>
-<w:document xmlns:wpc="http://schemas.microsoft.com/office/word/2010/wordprocessingCanvas" xmlns:cx="http://schemas.microsoft.com/office/drawing/2014/chartex" xmlns:cx1="http://schemas.microsoft.com/office/drawing/2015/9/8/chartex" xmlns:cx2="http://schemas.microsoft.com/office/drawing/2015/10/21/chartex" xmlns:cx3="http://schemas.microsoft.com/office/drawing/2016/5/9/chartex" xmlns:cx4="http://schemas.microsoft.com/office/drawing/2016/5/10/chartex" xmlns:cx5="http://schemas.microsoft.com/office/drawing/2016/5/11/chartex" xmlns:cx6="http://schemas.microsoft.com/office/drawing/2016/5/12/chartex" xmlns:cx7="http://schemas.microsoft.com/office/drawing/2016/5/13/chartex" xmlns:cx8="http://schemas.microsoft.com/office/drawing/2016/5/14/chartex" xmlns:mc="http://schemas.openxmlformats.org/markup-compatibility/2006" xmlns:aink="http://schemas.microsoft.com/office/drawing/2016/ink" xmlns:am3d="http://schemas.microsoft.com/office/drawing/2017/model3d" xmlns:o="urn:schemas-microsoft-com:office:office" xmlns:r="http://schemas.openxmlformats.org/officeDocument/2006/relationships" xmlns:m="http://schemas.openxmlformats.org/officeDocument/2006/math" xmlns:v="urn:schemas-microsoft-com:vml" xmlns:wp14="http://schemas.microsoft.com/office/word/2010/wordprocessingDrawing" xmlns:wp="http://schemas.openxmlformats.org/drawingml/2006/wordprocessingDrawing" xmlns:w10="urn:schemas-microsoft-com:office:word" xmlns:w="http://schemas.openxmlformats.org/wordprocessingml/2006/main" xmlns:w14="http://schemas.microsoft.com/office/word/2010/wordml" xmlns:w15="http://schemas.microsoft.com/office/word/2012/wordml" xmlns:w16cid="http://schemas.microsoft.com/office/word/2016/wordml/cid" xmlns:w16se="http://schemas.microsoft.com/office/word/2015/wordml/symex" xmlns:wpg="http://schemas.microsoft.com/office/word/2010/wordprocessingGroup" xmlns:wpi="http://schemas.microsoft.com/office/word/2010/wordprocessingInk" xmlns:wne="http://schemas.microsoft.com/office/word/2006/wordml" xmlns:wps="http://schemas.microsoft.com/office/word/2010/wordprocessingShape" mc:Ignorable="w14 w15 w16se w16cid wp14">
+<w:document xmlns:wpc="http://schemas.microsoft.com/office/word/2010/wordprocessingCanvas" xmlns:cx="http://schemas.microsoft.com/office/drawing/2014/chartex" xmlns:cx1="http://schemas.microsoft.com/office/drawing/2015/9/8/chartex" xmlns:cx2="http://schemas.microsoft.com/office/drawing/2015/10/21/chartex" xmlns:cx3="http://schemas.microsoft.com/office/drawing/2016/5/9/chartex" xmlns:cx4="http://schemas.microsoft.com/office/drawing/2016/5/10/chartex" xmlns:cx5="http://schemas.microsoft.com/office/drawing/2016/5/11/chartex" xmlns:cx6="http://schemas.microsoft.com/office/drawing/2016/5/12/chartex" xmlns:cx7="http://schemas.microsoft.com/office/drawing/2016/5/13/chartex" xmlns:cx8="http://schemas.microsoft.com/office/drawing/2016/5/14/chartex" xmlns:mc="http://schemas.openxmlformats.org/markup-compatibility/2006" xmlns:aink="http://schemas.microsoft.com/office/drawing/2016/ink" xmlns:am3d="http://schemas.microsoft.com/office/drawing/2017/model3d" xmlns:o="urn:schemas-microsoft-com:office:office" xmlns:r="http://schemas.openxmlformats.org/officeDocument/2006/relationships" xmlns:m="http://schemas.openxmlformats.org/officeDocument/2006/math" xmlns:v="urn:schemas-microsoft-com:vml" xmlns:wp14="http://schemas.microsoft.com/office/word/2010/wordprocessingDrawing" xmlns:wp="http://schemas.openxmlformats.org/drawingml/2006/wordprocessingDrawing" xmlns:w10="urn:schemas-microsoft-com:office:word" xmlns:w="http://schemas.openxmlformats.org/wordprocessingml/2006/main" xmlns:w14="http://schemas.microsoft.com/office/word/2010/wordml" xmlns:w15="http://schemas.microsoft.com/office/word/2012/wordml" xmlns:w16cex="http://schemas.microsoft.com/office/word/2018/wordml/cex" xmlns:w16cid="http://schemas.microsoft.com/office/word/2016/wordml/cid" xmlns:w16="http://schemas.microsoft.com/office/word/2018/wordml" xmlns:w16se="http://schemas.microsoft.com/office/word/2015/wordml/symex" xmlns:wpg="http://schemas.microsoft.com/office/word/2010/wordprocessingGroup" xmlns:wpi="http://schemas.microsoft.com/office/word/2010/wordprocessingInk" xmlns:wne="http://schemas.microsoft.com/office/word/2006/wordml" xmlns:wps="http://schemas.microsoft.com/office/word/2010/wordprocessingShape" mc:Ignorable="w14 w15 w16se w16cid w16 w16cex wp14">
   <w:body>
     <w:p>
       <w:pPr>
@@ -213,8 +213,6 @@
       <w:r>
         <w:t>https://classroom.github.com/a/0NENxqzv</w:t>
       </w:r>
-      <w:bookmarkStart w:id="0" w:name="_GoBack"/>
-      <w:bookmarkEnd w:id="0"/>
     </w:p>
     <w:p>
       <w:pPr>
@@ -297,49 +295,19 @@
         <w:rPr>
           <w:lang w:val="en-US"/>
         </w:rPr>
-        <w:t xml:space="preserve">  </w:t>
-      </w:r>
-      <w:r>
-        <w:rPr>
-          <w:lang w:val="en-US"/>
-        </w:rPr>
-        <w:t xml:space="preserve">Design and implement a program in C in which the user enters his/her sex (‘M’ or ‘F’) </w:t>
-      </w:r>
-      <w:r>
-        <w:rPr>
-          <w:lang w:val="en-US"/>
-        </w:rPr>
-        <w:t xml:space="preserve">and his/her age (values between 1 and 18) </w:t>
-      </w:r>
-      <w:r>
-        <w:rPr>
-          <w:lang w:val="en-US"/>
-        </w:rPr>
-        <w:t xml:space="preserve">and the program validates </w:t>
-      </w:r>
-      <w:r>
-        <w:rPr>
-          <w:lang w:val="en-US"/>
-        </w:rPr>
-        <w:t>them</w:t>
-      </w:r>
-      <w:r>
-        <w:rPr>
-          <w:lang w:val="en-US"/>
-        </w:rPr>
-        <w:t xml:space="preserve">. If the sex </w:t>
-      </w:r>
-      <w:r>
-        <w:rPr>
-          <w:lang w:val="en-US"/>
-        </w:rPr>
-        <w:t>or age are incorrect values</w:t>
-      </w:r>
-      <w:r>
-        <w:rPr>
-          <w:lang w:val="en-US"/>
-        </w:rPr>
-        <w:t xml:space="preserve">, then a message is displayed and a new value is required by the program. </w:t>
+        <w:t>Design and implement a program in C that displays all divisors of a</w:t>
+      </w:r>
+      <w:r>
+        <w:rPr>
+          <w:lang w:val="en-US"/>
+        </w:rPr>
+        <w:t>n</w:t>
+      </w:r>
+      <w:r>
+        <w:rPr>
+          <w:lang w:val="en-US"/>
+        </w:rPr>
+        <w:t xml:space="preserve"> integer number, which must be given by the user.</w:t>
       </w:r>
     </w:p>
     <w:p>
@@ -370,164 +338,101 @@
           <w:shd w:val="clear" w:color="auto" w:fill="3E4999"/>
           <w:lang w:val="en-US"/>
         </w:rPr>
-        <w:t xml:space="preserve">. </w:t>
-      </w:r>
-      <w:r>
-        <w:rPr>
-          <w:lang w:val="en-US"/>
-        </w:rPr>
-        <w:t>Design and implement a program in C that displays all divisors of a</w:t>
-      </w:r>
-      <w:r>
-        <w:rPr>
-          <w:lang w:val="en-US"/>
-        </w:rPr>
-        <w:t>n</w:t>
-      </w:r>
-      <w:r>
-        <w:rPr>
-          <w:lang w:val="en-US"/>
-        </w:rPr>
-        <w:t xml:space="preserve"> integer number, which must be given by the user.</w:t>
-      </w:r>
-    </w:p>
-    <w:p>
-      <w:pPr>
-        <w:rPr>
-          <w:lang w:val="en-US"/>
-        </w:rPr>
-      </w:pPr>
-      <w:r>
+        <w:t>.</w:t>
+      </w:r>
+      <w:r>
+        <w:rPr>
+          <w:lang w:val="en-US"/>
+        </w:rPr>
+        <w:t xml:space="preserve"> D</w:t>
+      </w:r>
+      <w:r>
+        <w:rPr>
+          <w:lang w:val="en-US"/>
+        </w:rPr>
+        <w:t>esign and implement a program in C that reads one nu</w:t>
+      </w:r>
+      <w:r>
+        <w:rPr>
+          <w:lang w:val="en-US"/>
+        </w:rPr>
+        <w:t>mber and returns its factorial.</w:t>
+      </w:r>
+    </w:p>
+    <w:p>
+      <w:pPr>
+        <w:rPr>
+          <w:lang w:val="en-US"/>
+        </w:rPr>
+      </w:pPr>
+      <w:r>
+        <w:rPr>
+          <w:lang w:val="en-US"/>
+        </w:rPr>
+        <w:t xml:space="preserve">    </w:t>
+      </w:r>
+      <w:r>
+        <w:rPr>
+          <w:u w:val="single"/>
+          <w:lang w:val="en-US"/>
+        </w:rPr>
+        <w:t>Example:</w:t>
+      </w:r>
+      <w:r>
+        <w:rPr>
+          <w:lang w:val="en-US"/>
+        </w:rPr>
+        <w:t xml:space="preserve"> if the read number is n, then factorial of n(n!) is n*(n-1)*(n-2)*(n-3)*…*1</w:t>
+      </w:r>
+    </w:p>
+    <w:p>
+      <w:pPr>
+        <w:rPr>
+          <w:lang w:val="en-US"/>
+        </w:rPr>
+      </w:pPr>
+    </w:p>
+    <w:p>
+      <w:pPr>
         <w:rPr>
           <w:color w:val="FFFFFF" w:themeColor="background1"/>
           <w:shd w:val="clear" w:color="auto" w:fill="3E4999"/>
           <w:lang w:val="en-US"/>
         </w:rPr>
-        <w:t xml:space="preserve">Exercise </w:t>
-      </w:r>
+      </w:pPr>
       <w:r>
         <w:rPr>
           <w:color w:val="FFFFFF" w:themeColor="background1"/>
           <w:shd w:val="clear" w:color="auto" w:fill="3E4999"/>
           <w:lang w:val="en-US"/>
         </w:rPr>
-        <w:t>4</w:t>
-      </w:r>
+        <w:br w:type="page"/>
+      </w:r>
+    </w:p>
+    <w:p>
+      <w:pPr>
+        <w:contextualSpacing/>
+        <w:jc w:val="both"/>
+        <w:rPr>
+          <w:lang w:val="en-US"/>
+        </w:rPr>
+      </w:pPr>
       <w:r>
         <w:rPr>
           <w:color w:val="FFFFFF" w:themeColor="background1"/>
           <w:shd w:val="clear" w:color="auto" w:fill="3E4999"/>
           <w:lang w:val="en-US"/>
         </w:rPr>
-        <w:t>.</w:t>
-      </w:r>
-      <w:r>
-        <w:rPr>
-          <w:lang w:val="en-US"/>
-        </w:rPr>
-        <w:t xml:space="preserve"> D</w:t>
-      </w:r>
-      <w:r>
-        <w:rPr>
-          <w:lang w:val="en-US"/>
-        </w:rPr>
-        <w:t>esign and implement a program in C that reads one nu</w:t>
-      </w:r>
-      <w:r>
-        <w:rPr>
-          <w:lang w:val="en-US"/>
-        </w:rPr>
-        <w:t>mber and returns its factorial.</w:t>
-      </w:r>
-    </w:p>
-    <w:p>
-      <w:pPr>
-        <w:rPr>
-          <w:lang w:val="en-US"/>
-        </w:rPr>
-      </w:pPr>
-      <w:r>
-        <w:rPr>
-          <w:lang w:val="en-US"/>
-        </w:rPr>
-        <w:t xml:space="preserve">    </w:t>
-      </w:r>
-      <w:r>
-        <w:rPr>
-          <w:u w:val="single"/>
-          <w:lang w:val="en-US"/>
-        </w:rPr>
-        <w:t>Example:</w:t>
-      </w:r>
-      <w:r>
-        <w:rPr>
-          <w:lang w:val="en-US"/>
-        </w:rPr>
-        <w:t xml:space="preserve"> if the read number is n, then factorial of n(n!) is n*(n-</w:t>
-      </w:r>
-      <w:proofErr w:type="gramStart"/>
-      <w:r>
-        <w:rPr>
-          <w:lang w:val="en-US"/>
-        </w:rPr>
-        <w:t>1)*</w:t>
-      </w:r>
-      <w:proofErr w:type="gramEnd"/>
-      <w:r>
-        <w:rPr>
-          <w:lang w:val="en-US"/>
-        </w:rPr>
-        <w:t>(n-2)*(n-3)*…*1</w:t>
-      </w:r>
-    </w:p>
-    <w:p>
-      <w:pPr>
-        <w:rPr>
-          <w:lang w:val="en-US"/>
-        </w:rPr>
-      </w:pPr>
-    </w:p>
-    <w:p>
-      <w:pPr>
+        <w:lastRenderedPageBreak/>
+        <w:t xml:space="preserve">Exercise </w:t>
+      </w:r>
+      <w:r>
         <w:rPr>
           <w:color w:val="FFFFFF" w:themeColor="background1"/>
           <w:shd w:val="clear" w:color="auto" w:fill="3E4999"/>
           <w:lang w:val="en-US"/>
         </w:rPr>
-      </w:pPr>
-      <w:r>
-        <w:rPr>
-          <w:color w:val="FFFFFF" w:themeColor="background1"/>
-          <w:shd w:val="clear" w:color="auto" w:fill="3E4999"/>
-          <w:lang w:val="en-US"/>
-        </w:rPr>
-        <w:br w:type="page"/>
-      </w:r>
-    </w:p>
-    <w:p>
-      <w:pPr>
-        <w:contextualSpacing/>
-        <w:jc w:val="both"/>
-        <w:rPr>
-          <w:lang w:val="en-US"/>
-        </w:rPr>
-      </w:pPr>
-      <w:r>
-        <w:rPr>
-          <w:color w:val="FFFFFF" w:themeColor="background1"/>
-          <w:shd w:val="clear" w:color="auto" w:fill="3E4999"/>
-          <w:lang w:val="en-US"/>
-        </w:rPr>
-        <w:lastRenderedPageBreak/>
-        <w:t xml:space="preserve">Exercise </w:t>
-      </w:r>
-      <w:r>
-        <w:rPr>
-          <w:color w:val="FFFFFF" w:themeColor="background1"/>
-          <w:shd w:val="clear" w:color="auto" w:fill="3E4999"/>
-          <w:lang w:val="en-US"/>
-        </w:rPr>
-        <w:t>5</w:t>
+        <w:t>4</w:t>
       </w:r>
       <w:r>
         <w:rPr>
@@ -598,11 +503,9 @@
         </w:numPr>
         <w:jc w:val="both"/>
       </w:pPr>
-      <w:proofErr w:type="spellStart"/>
       <w:r>
         <w:t>Exit</w:t>
       </w:r>
-      <w:proofErr w:type="spellEnd"/>
     </w:p>
     <w:p>
       <w:pPr>
@@ -613,11 +516,9 @@
         </w:numPr>
         <w:jc w:val="both"/>
       </w:pPr>
-      <w:proofErr w:type="spellStart"/>
       <w:r>
         <w:t>Add</w:t>
       </w:r>
-      <w:proofErr w:type="spellEnd"/>
     </w:p>
     <w:p>
       <w:pPr>
@@ -628,11 +529,9 @@
         </w:numPr>
         <w:jc w:val="both"/>
       </w:pPr>
-      <w:proofErr w:type="spellStart"/>
       <w:r>
         <w:t>Subtract</w:t>
       </w:r>
-      <w:proofErr w:type="spellEnd"/>
     </w:p>
     <w:p>
       <w:pPr>
@@ -643,11 +542,9 @@
         </w:numPr>
         <w:jc w:val="both"/>
       </w:pPr>
-      <w:proofErr w:type="spellStart"/>
       <w:r>
         <w:t>Multiply</w:t>
       </w:r>
-      <w:proofErr w:type="spellEnd"/>
     </w:p>
     <w:p>
       <w:pPr>
@@ -772,7 +669,7 @@
           <w:shd w:val="clear" w:color="auto" w:fill="3E4999"/>
           <w:lang w:val="en-US"/>
         </w:rPr>
-        <w:t>6</w:t>
+        <w:t>5</w:t>
       </w:r>
       <w:r>
         <w:rPr>
@@ -981,7 +878,7 @@
           <w:lang w:eastAsia="es-ES"/>
         </w:rPr>
         <w:drawing>
-          <wp:inline distT="0" distB="0" distL="0" distR="0" wp14:anchorId="2042747F" wp14:editId="307BF4F8">
+          <wp:inline distT="0" distB="0" distL="0" distR="0" wp14:anchorId="56202A5A" wp14:editId="2B05AAD2">
             <wp:extent cx="4835589" cy="2581275"/>
             <wp:effectExtent l="0" t="0" r="3175" b="0"/>
             <wp:docPr id="7" name="Imagen 7"/>
@@ -1066,7 +963,7 @@
           <w:shd w:val="clear" w:color="auto" w:fill="3E4999"/>
           <w:lang w:val="en-US"/>
         </w:rPr>
-        <w:t>7</w:t>
+        <w:t>6</w:t>
       </w:r>
       <w:r>
         <w:rPr>
@@ -1160,14 +1057,12 @@
           <w:u w:val="single"/>
         </w:rPr>
       </w:pPr>
-      <w:proofErr w:type="spellStart"/>
       <w:r>
         <w:rPr>
           <w:u w:val="single"/>
         </w:rPr>
         <w:t>Example</w:t>
       </w:r>
-      <w:proofErr w:type="spellEnd"/>
     </w:p>
     <w:p>
       <w:pPr>
@@ -1180,7 +1075,7 @@
           <w:lang w:eastAsia="es-ES"/>
         </w:rPr>
         <w:drawing>
-          <wp:inline distT="0" distB="0" distL="0" distR="0" wp14:anchorId="1E7196DA" wp14:editId="06B4EAFC">
+          <wp:inline distT="0" distB="0" distL="0" distR="0" wp14:anchorId="1376F1E4" wp14:editId="552A62C3">
             <wp:extent cx="3762375" cy="1571625"/>
             <wp:effectExtent l="0" t="0" r="9525" b="9525"/>
             <wp:docPr id="8" name="Imagen 8"/>
@@ -1246,7 +1141,7 @@
           <w:shd w:val="clear" w:color="auto" w:fill="3E4999"/>
           <w:lang w:val="en-US"/>
         </w:rPr>
-        <w:t>8</w:t>
+        <w:t>7</w:t>
       </w:r>
       <w:r>
         <w:rPr>
@@ -1375,7 +1270,7 @@
           <w:lang w:eastAsia="es-ES"/>
         </w:rPr>
         <w:drawing>
-          <wp:inline distT="0" distB="0" distL="0" distR="0" wp14:anchorId="65A78B74" wp14:editId="679DCD09">
+          <wp:inline distT="0" distB="0" distL="0" distR="0" wp14:anchorId="561BAFC0" wp14:editId="7F323B94">
             <wp:extent cx="5543550" cy="2286000"/>
             <wp:effectExtent l="0" t="0" r="0" b="0"/>
             <wp:docPr id="5" name="Imagen 5"/>
@@ -1515,7 +1410,15 @@
           <w:shd w:val="clear" w:color="auto" w:fill="3E4999"/>
           <w:lang w:val="en-US"/>
         </w:rPr>
-        <w:t>9.</w:t>
+        <w:t>8</w:t>
+      </w:r>
+      <w:r>
+        <w:rPr>
+          <w:color w:val="FFFFFF" w:themeColor="background1"/>
+          <w:shd w:val="clear" w:color="auto" w:fill="3E4999"/>
+          <w:lang w:val="en-US"/>
+        </w:rPr>
+        <w:t>.</w:t>
       </w:r>
       <w:r>
         <w:rPr>
@@ -1590,7 +1493,7 @@
           <w:lang w:eastAsia="es-ES"/>
         </w:rPr>
         <w:drawing>
-          <wp:inline distT="0" distB="0" distL="0" distR="0" wp14:anchorId="2BCFC1B1" wp14:editId="5C465A99">
+          <wp:inline distT="0" distB="0" distL="0" distR="0" wp14:anchorId="45248D02" wp14:editId="26426377">
             <wp:extent cx="3781425" cy="1133475"/>
             <wp:effectExtent l="0" t="0" r="9525" b="9525"/>
             <wp:docPr id="3" name="Imagen 3"/>
@@ -1659,7 +1562,15 @@
           <w:shd w:val="clear" w:color="auto" w:fill="3E4999"/>
           <w:lang w:val="en-US"/>
         </w:rPr>
-        <w:t>10.</w:t>
+        <w:t>9</w:t>
+      </w:r>
+      <w:r>
+        <w:rPr>
+          <w:color w:val="FFFFFF" w:themeColor="background1"/>
+          <w:shd w:val="clear" w:color="auto" w:fill="3E4999"/>
+          <w:lang w:val="en-US"/>
+        </w:rPr>
+        <w:t>.</w:t>
       </w:r>
       <w:r>
         <w:rPr>
@@ -1709,7 +1620,7 @@
           <w:noProof/>
         </w:rPr>
         <w:drawing>
-          <wp:inline distT="0" distB="0" distL="0" distR="0" wp14:anchorId="120E7B5F" wp14:editId="509FB28B">
+          <wp:inline distT="0" distB="0" distL="0" distR="0" wp14:anchorId="5BEE889F" wp14:editId="68FC2509">
             <wp:extent cx="2105025" cy="2133600"/>
             <wp:effectExtent l="0" t="0" r="9525" b="0"/>
             <wp:docPr id="6" name="Imagen 6"/>
@@ -2003,7 +1914,7 @@
           <w:shd w:val="clear" w:color="auto" w:fill="3E4999"/>
           <w:lang w:val="en-US"/>
         </w:rPr>
-        <w:t>1</w:t>
+        <w:t>0</w:t>
       </w:r>
       <w:r>
         <w:rPr>
@@ -2064,28 +1975,12 @@
         </w:numPr>
         <w:spacing w:before="100" w:beforeAutospacing="1" w:after="100" w:afterAutospacing="1" w:line="240" w:lineRule="auto"/>
       </w:pPr>
-      <w:proofErr w:type="spellStart"/>
       <w:r>
         <w:rPr>
           <w:bCs/>
         </w:rPr>
-        <w:t>Minimum</w:t>
-      </w:r>
-      <w:proofErr w:type="spellEnd"/>
-      <w:r>
-        <w:rPr>
-          <w:bCs/>
-        </w:rPr>
-        <w:t xml:space="preserve"> </w:t>
-      </w:r>
-      <w:proofErr w:type="spellStart"/>
-      <w:r>
-        <w:rPr>
-          <w:bCs/>
-        </w:rPr>
-        <w:t>mark</w:t>
-      </w:r>
-      <w:proofErr w:type="spellEnd"/>
+        <w:t>Minimum mark</w:t>
+      </w:r>
       <w:r>
         <w:rPr>
           <w:b/>
@@ -2103,33 +1998,11 @@
         </w:numPr>
         <w:spacing w:before="100" w:beforeAutospacing="1" w:after="100" w:afterAutospacing="1" w:line="240" w:lineRule="auto"/>
       </w:pPr>
-      <w:proofErr w:type="spellStart"/>
       <w:r>
         <w:rPr>
           <w:bCs/>
         </w:rPr>
-        <w:t>Maximum</w:t>
-      </w:r>
-      <w:proofErr w:type="spellEnd"/>
-      <w:r>
-        <w:rPr>
-          <w:bCs/>
-        </w:rPr>
-        <w:t xml:space="preserve"> </w:t>
-      </w:r>
-      <w:proofErr w:type="spellStart"/>
-      <w:r>
-        <w:rPr>
-          <w:bCs/>
-        </w:rPr>
-        <w:t>mark</w:t>
-      </w:r>
-      <w:proofErr w:type="spellEnd"/>
-      <w:r>
-        <w:rPr>
-          <w:bCs/>
-        </w:rPr>
-        <w:t>.</w:t>
+        <w:t>Maximum mark.</w:t>
       </w:r>
     </w:p>
     <w:p>
@@ -2161,33 +2034,11 @@
         </w:numPr>
         <w:spacing w:before="100" w:beforeAutospacing="1" w:after="100" w:afterAutospacing="1" w:line="240" w:lineRule="auto"/>
       </w:pPr>
-      <w:proofErr w:type="spellStart"/>
       <w:r>
         <w:rPr>
           <w:bCs/>
         </w:rPr>
-        <w:t>Average</w:t>
-      </w:r>
-      <w:proofErr w:type="spellEnd"/>
-      <w:r>
-        <w:rPr>
-          <w:bCs/>
-        </w:rPr>
-        <w:t xml:space="preserve"> </w:t>
-      </w:r>
-      <w:proofErr w:type="spellStart"/>
-      <w:r>
-        <w:rPr>
-          <w:bCs/>
-        </w:rPr>
-        <w:t>mark</w:t>
-      </w:r>
-      <w:proofErr w:type="spellEnd"/>
-      <w:r>
-        <w:rPr>
-          <w:bCs/>
-        </w:rPr>
-        <w:t>.</w:t>
+        <w:t>Average mark.</w:t>
       </w:r>
     </w:p>
     <w:p>
@@ -2230,166 +2081,6 @@
         <w:t>Number of students that have obtained a mark lower than the mark average.</w:t>
       </w:r>
     </w:p>
-    <w:tbl>
-      <w:tblPr>
-        <w:tblStyle w:val="Tablaconcuadrcula"/>
-        <w:tblW w:w="0" w:type="auto"/>
-        <w:tblBorders>
-          <w:top w:val="none" w:sz="0" w:space="0" w:color="auto"/>
-          <w:left w:val="none" w:sz="0" w:space="0" w:color="auto"/>
-          <w:bottom w:val="none" w:sz="0" w:space="0" w:color="auto"/>
-          <w:right w:val="none" w:sz="0" w:space="0" w:color="auto"/>
-          <w:insideH w:val="none" w:sz="0" w:space="0" w:color="auto"/>
-          <w:insideV w:val="none" w:sz="0" w:space="0" w:color="auto"/>
-        </w:tblBorders>
-        <w:tblLook w:val="04A0" w:firstRow="1" w:lastRow="0" w:firstColumn="1" w:lastColumn="0" w:noHBand="0" w:noVBand="1"/>
-      </w:tblPr>
-      <w:tblGrid>
-        <w:gridCol w:w="1951"/>
-        <w:gridCol w:w="7827"/>
-      </w:tblGrid>
-      <w:tr>
-        <w:tc>
-          <w:tcPr>
-            <w:tcW w:w="1951" w:type="dxa"/>
-          </w:tcPr>
-          <w:p>
-            <w:pPr>
-              <w:rPr>
-                <w:rFonts w:ascii="Arial" w:hAnsi="Arial" w:cs="Arial"/>
-                <w:noProof/>
-                <w:sz w:val="20"/>
-                <w:szCs w:val="20"/>
-                <w:lang w:eastAsia="es-ES"/>
-              </w:rPr>
-            </w:pPr>
-            <w:r>
-              <w:rPr>
-                <w:rFonts w:ascii="Arial" w:hAnsi="Arial" w:cs="Arial"/>
-                <w:noProof/>
-                <w:sz w:val="20"/>
-                <w:szCs w:val="20"/>
-                <w:lang w:eastAsia="es-ES"/>
-              </w:rPr>
-              <w:drawing>
-                <wp:inline distT="0" distB="0" distL="0" distR="0" wp14:anchorId="35D3C82C" wp14:editId="18B32225">
-                  <wp:extent cx="1066800" cy="1004815"/>
-                  <wp:effectExtent l="19050" t="0" r="0" b="0"/>
-                  <wp:docPr id="12" name="il_fi" descr="http://www.enlaescuelademabel.com/wp-content/2009/04/20070129152100-portfolios.jpg"/>
-                  <wp:cNvGraphicFramePr>
-                    <a:graphicFrameLocks xmlns:a="http://schemas.openxmlformats.org/drawingml/2006/main" noChangeAspect="1"/>
-                  </wp:cNvGraphicFramePr>
-                  <a:graphic xmlns:a="http://schemas.openxmlformats.org/drawingml/2006/main">
-                    <a:graphicData uri="http://schemas.openxmlformats.org/drawingml/2006/picture">
-                      <pic:pic xmlns:pic="http://schemas.openxmlformats.org/drawingml/2006/picture">
-                        <pic:nvPicPr>
-                          <pic:cNvPr id="0" name="il_fi" descr="http://www.enlaescuelademabel.com/wp-content/2009/04/20070129152100-portfolios.jpg"/>
-                          <pic:cNvPicPr>
-                            <a:picLocks noChangeAspect="1" noChangeArrowheads="1"/>
-                          </pic:cNvPicPr>
-                        </pic:nvPicPr>
-                        <pic:blipFill>
-                          <a:blip r:embed="rId13" cstate="print"/>
-                          <a:srcRect/>
-                          <a:stretch>
-                            <a:fillRect/>
-                          </a:stretch>
-                        </pic:blipFill>
-                        <pic:spPr bwMode="auto">
-                          <a:xfrm>
-                            <a:off x="0" y="0"/>
-                            <a:ext cx="1066800" cy="1004815"/>
-                          </a:xfrm>
-                          <a:prstGeom prst="rect">
-                            <a:avLst/>
-                          </a:prstGeom>
-                          <a:noFill/>
-                          <a:ln w="9525">
-                            <a:noFill/>
-                            <a:miter lim="800000"/>
-                            <a:headEnd/>
-                            <a:tailEnd/>
-                          </a:ln>
-                        </pic:spPr>
-                      </pic:pic>
-                    </a:graphicData>
-                  </a:graphic>
-                </wp:inline>
-              </w:drawing>
-            </w:r>
-            <w:r>
-              <w:rPr>
-                <w:color w:val="FFFFFF" w:themeColor="background1"/>
-                <w:shd w:val="clear" w:color="auto" w:fill="3E4999"/>
-              </w:rPr>
-              <w:br w:type="page"/>
-            </w:r>
-          </w:p>
-        </w:tc>
-        <w:tc>
-          <w:tcPr>
-            <w:tcW w:w="7827" w:type="dxa"/>
-            <w:vAlign w:val="center"/>
-          </w:tcPr>
-          <w:p>
-            <w:pPr>
-              <w:rPr>
-                <w:rFonts w:ascii="Arial" w:hAnsi="Arial" w:cs="Arial"/>
-                <w:b/>
-                <w:noProof/>
-                <w:sz w:val="20"/>
-                <w:szCs w:val="20"/>
-                <w:lang w:eastAsia="es-ES"/>
-              </w:rPr>
-            </w:pPr>
-            <w:r>
-              <w:rPr>
-                <w:rFonts w:ascii="Arial" w:hAnsi="Arial" w:cs="Arial"/>
-                <w:b/>
-                <w:noProof/>
-                <w:sz w:val="32"/>
-                <w:szCs w:val="20"/>
-                <w:lang w:eastAsia="es-ES"/>
-              </w:rPr>
-              <w:t>ADD</w:t>
-            </w:r>
-            <w:r>
-              <w:rPr>
-                <w:rFonts w:ascii="Arial" w:hAnsi="Arial" w:cs="Arial"/>
-                <w:b/>
-                <w:noProof/>
-                <w:sz w:val="32"/>
-                <w:szCs w:val="20"/>
-                <w:lang w:eastAsia="es-ES"/>
-              </w:rPr>
-              <w:t xml:space="preserve"> </w:t>
-            </w:r>
-            <w:r>
-              <w:rPr>
-                <w:rFonts w:ascii="Arial" w:hAnsi="Arial" w:cs="Arial"/>
-                <w:b/>
-                <w:noProof/>
-                <w:sz w:val="32"/>
-                <w:szCs w:val="20"/>
-                <w:lang w:eastAsia="es-ES"/>
-              </w:rPr>
-              <w:t>TO</w:t>
-            </w:r>
-            <w:r>
-              <w:rPr>
-                <w:rFonts w:ascii="Arial" w:hAnsi="Arial" w:cs="Arial"/>
-                <w:b/>
-                <w:noProof/>
-                <w:sz w:val="32"/>
-                <w:szCs w:val="20"/>
-                <w:lang w:eastAsia="es-ES"/>
-              </w:rPr>
-              <w:t xml:space="preserve"> PORTFOLIO</w:t>
-            </w:r>
-          </w:p>
-        </w:tc>
-      </w:tr>
-    </w:tbl>
     <w:p>
       <w:pPr>
         <w:pStyle w:val="Default"/>
@@ -2403,142 +2094,8 @@
     </w:p>
     <w:p>
       <w:pPr>
-        <w:pStyle w:val="Default"/>
-        <w:contextualSpacing/>
-        <w:rPr>
-          <w:lang w:val="en-US"/>
-        </w:rPr>
-      </w:pPr>
-      <w:r>
-        <w:rPr>
-          <w:rFonts w:asciiTheme="minorHAnsi" w:hAnsiTheme="minorHAnsi" w:cstheme="minorBidi"/>
-          <w:color w:val="FFFFFF" w:themeColor="background1"/>
-          <w:sz w:val="22"/>
-          <w:szCs w:val="22"/>
-          <w:shd w:val="clear" w:color="auto" w:fill="3E4999"/>
-          <w:lang w:val="en-US"/>
-        </w:rPr>
-        <w:t>Exercise 1</w:t>
-      </w:r>
-      <w:r>
-        <w:rPr>
-          <w:rFonts w:asciiTheme="minorHAnsi" w:hAnsiTheme="minorHAnsi" w:cstheme="minorBidi"/>
-          <w:color w:val="FFFFFF" w:themeColor="background1"/>
-          <w:sz w:val="22"/>
-          <w:szCs w:val="22"/>
-          <w:shd w:val="clear" w:color="auto" w:fill="3E4999"/>
-          <w:lang w:val="en-US"/>
-        </w:rPr>
-        <w:t>2</w:t>
-      </w:r>
-      <w:r>
-        <w:rPr>
-          <w:rFonts w:asciiTheme="minorHAnsi" w:hAnsiTheme="minorHAnsi" w:cstheme="minorBidi"/>
-          <w:color w:val="FFFFFF" w:themeColor="background1"/>
-          <w:sz w:val="22"/>
-          <w:szCs w:val="22"/>
-          <w:shd w:val="clear" w:color="auto" w:fill="3E4999"/>
-          <w:lang w:val="en-US"/>
-        </w:rPr>
-        <w:t>.</w:t>
-      </w:r>
-      <w:r>
-        <w:rPr>
-          <w:b/>
-          <w:lang w:val="en-US"/>
-        </w:rPr>
-        <w:t xml:space="preserve"> </w:t>
-      </w:r>
-      <w:r>
-        <w:rPr>
-          <w:lang w:val="en-US"/>
-        </w:rPr>
-        <w:t>Design and implement a program in C</w:t>
-      </w:r>
-      <w:r>
-        <w:rPr>
-          <w:lang w:val="en-US"/>
-        </w:rPr>
-        <w:t xml:space="preserve"> that </w:t>
-      </w:r>
-      <w:r>
-        <w:rPr>
-          <w:lang w:val="en-US"/>
-        </w:rPr>
-        <w:t>create the following figure</w:t>
-      </w:r>
-      <w:r>
-        <w:rPr>
-          <w:lang w:val="en-US"/>
-        </w:rPr>
-        <w:t xml:space="preserve"> in function o N number that indicates number of ‘*’ in each line and L number that indicates the number of lines.</w:t>
-      </w:r>
-      <w:r>
-        <w:rPr>
-          <w:lang w:val="en-US"/>
-        </w:rPr>
-        <w:t xml:space="preserve">                         </w:t>
-      </w:r>
-    </w:p>
-    <w:p>
-      <w:pPr>
         <w:spacing w:before="100" w:beforeAutospacing="1" w:after="100" w:afterAutospacing="1" w:line="240" w:lineRule="auto"/>
-        <w:jc w:val="center"/>
-      </w:pPr>
-      <w:r>
-        <w:rPr>
-          <w:noProof/>
-          <w:lang w:eastAsia="es-ES"/>
-        </w:rPr>
-        <w:drawing>
-          <wp:inline distT="0" distB="0" distL="0" distR="0" wp14:anchorId="4C0B8B44" wp14:editId="71EA9E85">
-            <wp:extent cx="2276475" cy="1543050"/>
-            <wp:effectExtent l="0" t="0" r="9525" b="0"/>
-            <wp:docPr id="13" name="Imagen 13"/>
-            <wp:cNvGraphicFramePr>
-              <a:graphicFrameLocks xmlns:a="http://schemas.openxmlformats.org/drawingml/2006/main" noChangeAspect="1"/>
-            </wp:cNvGraphicFramePr>
-            <a:graphic xmlns:a="http://schemas.openxmlformats.org/drawingml/2006/main">
-              <a:graphicData uri="http://schemas.openxmlformats.org/drawingml/2006/picture">
-                <pic:pic xmlns:pic="http://schemas.openxmlformats.org/drawingml/2006/picture">
-                  <pic:nvPicPr>
-                    <pic:cNvPr id="0" name="Picture 7"/>
-                    <pic:cNvPicPr>
-                      <a:picLocks noChangeAspect="1" noChangeArrowheads="1"/>
-                    </pic:cNvPicPr>
-                  </pic:nvPicPr>
-                  <pic:blipFill>
-                    <a:blip r:embed="rId14">
-                      <a:extLst>
-                        <a:ext uri="{28A0092B-C50C-407E-A947-70E740481C1C}">
-                          <a14:useLocalDpi xmlns:a14="http://schemas.microsoft.com/office/drawing/2010/main" val="0"/>
-                        </a:ext>
-                      </a:extLst>
-                    </a:blip>
-                    <a:srcRect/>
-                    <a:stretch>
-                      <a:fillRect/>
-                    </a:stretch>
-                  </pic:blipFill>
-                  <pic:spPr bwMode="auto">
-                    <a:xfrm>
-                      <a:off x="0" y="0"/>
-                      <a:ext cx="2276475" cy="1543050"/>
-                    </a:xfrm>
-                    <a:prstGeom prst="rect">
-                      <a:avLst/>
-                    </a:prstGeom>
-                    <a:noFill/>
-                    <a:ln>
-                      <a:noFill/>
-                    </a:ln>
-                  </pic:spPr>
-                </pic:pic>
-              </a:graphicData>
-            </a:graphic>
-          </wp:inline>
-        </w:drawing>
-      </w:r>
+      </w:pPr>
     </w:p>
     <w:p>
       <w:pPr>
@@ -2583,10 +2140,10 @@
       </w:pPr>
     </w:p>
     <w:sectPr>
-      <w:headerReference w:type="default" r:id="rId15"/>
-      <w:footerReference w:type="default" r:id="rId16"/>
-      <w:headerReference w:type="first" r:id="rId17"/>
-      <w:footerReference w:type="first" r:id="rId18"/>
+      <w:headerReference w:type="default" r:id="rId13"/>
+      <w:footerReference w:type="default" r:id="rId14"/>
+      <w:headerReference w:type="first" r:id="rId15"/>
+      <w:footerReference w:type="first" r:id="rId16"/>
       <w:pgSz w:w="11906" w:h="16838"/>
       <w:pgMar w:top="1418" w:right="1134" w:bottom="1418" w:left="1134" w:header="709" w:footer="709" w:gutter="0"/>
       <w:cols w:space="708"/>
@@ -2598,7 +2155,7 @@
 </file>
 
 <file path=word/endnotes.xml><?xml version="1.0" encoding="utf-8"?>
-<w:endnotes xmlns:wpc="http://schemas.microsoft.com/office/word/2010/wordprocessingCanvas" xmlns:cx="http://schemas.microsoft.com/office/drawing/2014/chartex" xmlns:cx1="http://schemas.microsoft.com/office/drawing/2015/9/8/chartex" xmlns:cx2="http://schemas.microsoft.com/office/drawing/2015/10/21/chartex" xmlns:cx3="http://schemas.microsoft.com/office/drawing/2016/5/9/chartex" xmlns:cx4="http://schemas.microsoft.com/office/drawing/2016/5/10/chartex" xmlns:cx5="http://schemas.microsoft.com/office/drawing/2016/5/11/chartex" xmlns:cx6="http://schemas.microsoft.com/office/drawing/2016/5/12/chartex" xmlns:cx7="http://schemas.microsoft.com/office/drawing/2016/5/13/chartex" xmlns:cx8="http://schemas.microsoft.com/office/drawing/2016/5/14/chartex" xmlns:mc="http://schemas.openxmlformats.org/markup-compatibility/2006" xmlns:aink="http://schemas.microsoft.com/office/drawing/2016/ink" xmlns:am3d="http://schemas.microsoft.com/office/drawing/2017/model3d" xmlns:o="urn:schemas-microsoft-com:office:office" xmlns:r="http://schemas.openxmlformats.org/officeDocument/2006/relationships" xmlns:m="http://schemas.openxmlformats.org/officeDocument/2006/math" xmlns:v="urn:schemas-microsoft-com:vml" xmlns:wp14="http://schemas.microsoft.com/office/word/2010/wordprocessingDrawing" xmlns:wp="http://schemas.openxmlformats.org/drawingml/2006/wordprocessingDrawing" xmlns:w10="urn:schemas-microsoft-com:office:word" xmlns:w="http://schemas.openxmlformats.org/wordprocessingml/2006/main" xmlns:w14="http://schemas.microsoft.com/office/word/2010/wordml" xmlns:w15="http://schemas.microsoft.com/office/word/2012/wordml" xmlns:w16cid="http://schemas.microsoft.com/office/word/2016/wordml/cid" xmlns:w16se="http://schemas.microsoft.com/office/word/2015/wordml/symex" xmlns:wpg="http://schemas.microsoft.com/office/word/2010/wordprocessingGroup" xmlns:wpi="http://schemas.microsoft.com/office/word/2010/wordprocessingInk" xmlns:wne="http://schemas.microsoft.com/office/word/2006/wordml" xmlns:wps="http://schemas.microsoft.com/office/word/2010/wordprocessingShape" mc:Ignorable="w14 w15 w16se w16cid wp14">
+<w:endnotes xmlns:wpc="http://schemas.microsoft.com/office/word/2010/wordprocessingCanvas" xmlns:cx="http://schemas.microsoft.com/office/drawing/2014/chartex" xmlns:cx1="http://schemas.microsoft.com/office/drawing/2015/9/8/chartex" xmlns:cx2="http://schemas.microsoft.com/office/drawing/2015/10/21/chartex" xmlns:cx3="http://schemas.microsoft.com/office/drawing/2016/5/9/chartex" xmlns:cx4="http://schemas.microsoft.com/office/drawing/2016/5/10/chartex" xmlns:cx5="http://schemas.microsoft.com/office/drawing/2016/5/11/chartex" xmlns:cx6="http://schemas.microsoft.com/office/drawing/2016/5/12/chartex" xmlns:cx7="http://schemas.microsoft.com/office/drawing/2016/5/13/chartex" xmlns:cx8="http://schemas.microsoft.com/office/drawing/2016/5/14/chartex" xmlns:mc="http://schemas.openxmlformats.org/markup-compatibility/2006" xmlns:aink="http://schemas.microsoft.com/office/drawing/2016/ink" xmlns:am3d="http://schemas.microsoft.com/office/drawing/2017/model3d" xmlns:o="urn:schemas-microsoft-com:office:office" xmlns:r="http://schemas.openxmlformats.org/officeDocument/2006/relationships" xmlns:m="http://schemas.openxmlformats.org/officeDocument/2006/math" xmlns:v="urn:schemas-microsoft-com:vml" xmlns:wp14="http://schemas.microsoft.com/office/word/2010/wordprocessingDrawing" xmlns:wp="http://schemas.openxmlformats.org/drawingml/2006/wordprocessingDrawing" xmlns:w10="urn:schemas-microsoft-com:office:word" xmlns:w="http://schemas.openxmlformats.org/wordprocessingml/2006/main" xmlns:w14="http://schemas.microsoft.com/office/word/2010/wordml" xmlns:w15="http://schemas.microsoft.com/office/word/2012/wordml" xmlns:w16cex="http://schemas.microsoft.com/office/word/2018/wordml/cex" xmlns:w16cid="http://schemas.microsoft.com/office/word/2016/wordml/cid" xmlns:w16="http://schemas.microsoft.com/office/word/2018/wordml" xmlns:w16se="http://schemas.microsoft.com/office/word/2015/wordml/symex" xmlns:wpg="http://schemas.microsoft.com/office/word/2010/wordprocessingGroup" xmlns:wpi="http://schemas.microsoft.com/office/word/2010/wordprocessingInk" xmlns:wne="http://schemas.microsoft.com/office/word/2006/wordml" xmlns:wps="http://schemas.microsoft.com/office/word/2010/wordprocessingShape" mc:Ignorable="w14 w15 w16se w16cid w16 w16cex wp14">
   <w:endnote w:type="separator" w:id="-1">
     <w:p>
       <w:pPr>
@@ -2623,7 +2180,7 @@
 </file>
 
 <file path=word/footer1.xml><?xml version="1.0" encoding="utf-8"?>
-<w:ftr xmlns:wpc="http://schemas.microsoft.com/office/word/2010/wordprocessingCanvas" xmlns:cx="http://schemas.microsoft.com/office/drawing/2014/chartex" xmlns:cx1="http://schemas.microsoft.com/office/drawing/2015/9/8/chartex" xmlns:cx2="http://schemas.microsoft.com/office/drawing/2015/10/21/chartex" xmlns:cx3="http://schemas.microsoft.com/office/drawing/2016/5/9/chartex" xmlns:cx4="http://schemas.microsoft.com/office/drawing/2016/5/10/chartex" xmlns:cx5="http://schemas.microsoft.com/office/drawing/2016/5/11/chartex" xmlns:cx6="http://schemas.microsoft.com/office/drawing/2016/5/12/chartex" xmlns:cx7="http://schemas.microsoft.com/office/drawing/2016/5/13/chartex" xmlns:cx8="http://schemas.microsoft.com/office/drawing/2016/5/14/chartex" xmlns:mc="http://schemas.openxmlformats.org/markup-compatibility/2006" xmlns:aink="http://schemas.microsoft.com/office/drawing/2016/ink" xmlns:am3d="http://schemas.microsoft.com/office/drawing/2017/model3d" xmlns:o="urn:schemas-microsoft-com:office:office" xmlns:r="http://schemas.openxmlformats.org/officeDocument/2006/relationships" xmlns:m="http://schemas.openxmlformats.org/officeDocument/2006/math" xmlns:v="urn:schemas-microsoft-com:vml" xmlns:wp14="http://schemas.microsoft.com/office/word/2010/wordprocessingDrawing" xmlns:wp="http://schemas.openxmlformats.org/drawingml/2006/wordprocessingDrawing" xmlns:w10="urn:schemas-microsoft-com:office:word" xmlns:w="http://schemas.openxmlformats.org/wordprocessingml/2006/main" xmlns:w14="http://schemas.microsoft.com/office/word/2010/wordml" xmlns:w15="http://schemas.microsoft.com/office/word/2012/wordml" xmlns:w16cid="http://schemas.microsoft.com/office/word/2016/wordml/cid" xmlns:w16se="http://schemas.microsoft.com/office/word/2015/wordml/symex" xmlns:wpg="http://schemas.microsoft.com/office/word/2010/wordprocessingGroup" xmlns:wpi="http://schemas.microsoft.com/office/word/2010/wordprocessingInk" xmlns:wne="http://schemas.microsoft.com/office/word/2006/wordml" xmlns:wps="http://schemas.microsoft.com/office/word/2010/wordprocessingShape" mc:Ignorable="w14 w15 w16se w16cid wp14">
+<w:ftr xmlns:wpc="http://schemas.microsoft.com/office/word/2010/wordprocessingCanvas" xmlns:cx="http://schemas.microsoft.com/office/drawing/2014/chartex" xmlns:cx1="http://schemas.microsoft.com/office/drawing/2015/9/8/chartex" xmlns:cx2="http://schemas.microsoft.com/office/drawing/2015/10/21/chartex" xmlns:cx3="http://schemas.microsoft.com/office/drawing/2016/5/9/chartex" xmlns:cx4="http://schemas.microsoft.com/office/drawing/2016/5/10/chartex" xmlns:cx5="http://schemas.microsoft.com/office/drawing/2016/5/11/chartex" xmlns:cx6="http://schemas.microsoft.com/office/drawing/2016/5/12/chartex" xmlns:cx7="http://schemas.microsoft.com/office/drawing/2016/5/13/chartex" xmlns:cx8="http://schemas.microsoft.com/office/drawing/2016/5/14/chartex" xmlns:mc="http://schemas.openxmlformats.org/markup-compatibility/2006" xmlns:aink="http://schemas.microsoft.com/office/drawing/2016/ink" xmlns:am3d="http://schemas.microsoft.com/office/drawing/2017/model3d" xmlns:o="urn:schemas-microsoft-com:office:office" xmlns:r="http://schemas.openxmlformats.org/officeDocument/2006/relationships" xmlns:m="http://schemas.openxmlformats.org/officeDocument/2006/math" xmlns:v="urn:schemas-microsoft-com:vml" xmlns:wp14="http://schemas.microsoft.com/office/word/2010/wordprocessingDrawing" xmlns:wp="http://schemas.openxmlformats.org/drawingml/2006/wordprocessingDrawing" xmlns:w10="urn:schemas-microsoft-com:office:word" xmlns:w="http://schemas.openxmlformats.org/wordprocessingml/2006/main" xmlns:w14="http://schemas.microsoft.com/office/word/2010/wordml" xmlns:w15="http://schemas.microsoft.com/office/word/2012/wordml" xmlns:w16cex="http://schemas.microsoft.com/office/word/2018/wordml/cex" xmlns:w16cid="http://schemas.microsoft.com/office/word/2016/wordml/cid" xmlns:w16="http://schemas.microsoft.com/office/word/2018/wordml" xmlns:w16se="http://schemas.microsoft.com/office/word/2015/wordml/symex" xmlns:wpg="http://schemas.microsoft.com/office/word/2010/wordprocessingGroup" xmlns:wpi="http://schemas.microsoft.com/office/word/2010/wordprocessingInk" xmlns:wne="http://schemas.microsoft.com/office/word/2006/wordml" xmlns:wps="http://schemas.microsoft.com/office/word/2010/wordprocessingShape" mc:Ignorable="w14 w15 w16se w16cid w16 w16cex wp14">
   <w:p>
     <w:pPr>
       <w:pStyle w:val="Piedepgina"/>
@@ -2675,19 +2232,7 @@
         <w:lang w:val="es-ES_tradnl"/>
       </w:rPr>
       <w:tab/>
-      <w:t xml:space="preserve">                       </w:t>
-    </w:r>
-    <w:proofErr w:type="gramStart"/>
-    <w:r>
-      <w:rPr>
-        <w:b/>
-        <w:bCs/>
-        <w:color w:val="3E4999"/>
-        <w:sz w:val="20"/>
-        <w:szCs w:val="20"/>
-        <w:lang w:val="es-ES_tradnl"/>
-      </w:rPr>
-      <w:t xml:space="preserve">  </w:t>
+      <w:t xml:space="preserve">                         </w:t>
     </w:r>
     <w:r>
       <w:rPr>
@@ -2700,7 +2245,6 @@
       </w:rPr>
       <w:t>.</w:t>
     </w:r>
-    <w:proofErr w:type="gramEnd"/>
     <w:r>
       <w:rPr>
         <w:b/>
@@ -2776,7 +2320,7 @@
 </file>
 
 <file path=word/footer2.xml><?xml version="1.0" encoding="utf-8"?>
-<w:ftr xmlns:wpc="http://schemas.microsoft.com/office/word/2010/wordprocessingCanvas" xmlns:cx="http://schemas.microsoft.com/office/drawing/2014/chartex" xmlns:cx1="http://schemas.microsoft.com/office/drawing/2015/9/8/chartex" xmlns:cx2="http://schemas.microsoft.com/office/drawing/2015/10/21/chartex" xmlns:cx3="http://schemas.microsoft.com/office/drawing/2016/5/9/chartex" xmlns:cx4="http://schemas.microsoft.com/office/drawing/2016/5/10/chartex" xmlns:cx5="http://schemas.microsoft.com/office/drawing/2016/5/11/chartex" xmlns:cx6="http://schemas.microsoft.com/office/drawing/2016/5/12/chartex" xmlns:cx7="http://schemas.microsoft.com/office/drawing/2016/5/13/chartex" xmlns:cx8="http://schemas.microsoft.com/office/drawing/2016/5/14/chartex" xmlns:mc="http://schemas.openxmlformats.org/markup-compatibility/2006" xmlns:aink="http://schemas.microsoft.com/office/drawing/2016/ink" xmlns:am3d="http://schemas.microsoft.com/office/drawing/2017/model3d" xmlns:o="urn:schemas-microsoft-com:office:office" xmlns:r="http://schemas.openxmlformats.org/officeDocument/2006/relationships" xmlns:m="http://schemas.openxmlformats.org/officeDocument/2006/math" xmlns:v="urn:schemas-microsoft-com:vml" xmlns:wp14="http://schemas.microsoft.com/office/word/2010/wordprocessingDrawing" xmlns:wp="http://schemas.openxmlformats.org/drawingml/2006/wordprocessingDrawing" xmlns:w10="urn:schemas-microsoft-com:office:word" xmlns:w="http://schemas.openxmlformats.org/wordprocessingml/2006/main" xmlns:w14="http://schemas.microsoft.com/office/word/2010/wordml" xmlns:w15="http://schemas.microsoft.com/office/word/2012/wordml" xmlns:w16cid="http://schemas.microsoft.com/office/word/2016/wordml/cid" xmlns:w16se="http://schemas.microsoft.com/office/word/2015/wordml/symex" xmlns:wpg="http://schemas.microsoft.com/office/word/2010/wordprocessingGroup" xmlns:wpi="http://schemas.microsoft.com/office/word/2010/wordprocessingInk" xmlns:wne="http://schemas.microsoft.com/office/word/2006/wordml" xmlns:wps="http://schemas.microsoft.com/office/word/2010/wordprocessingShape" mc:Ignorable="w14 w15 w16se w16cid wp14">
+<w:ftr xmlns:wpc="http://schemas.microsoft.com/office/word/2010/wordprocessingCanvas" xmlns:cx="http://schemas.microsoft.com/office/drawing/2014/chartex" xmlns:cx1="http://schemas.microsoft.com/office/drawing/2015/9/8/chartex" xmlns:cx2="http://schemas.microsoft.com/office/drawing/2015/10/21/chartex" xmlns:cx3="http://schemas.microsoft.com/office/drawing/2016/5/9/chartex" xmlns:cx4="http://schemas.microsoft.com/office/drawing/2016/5/10/chartex" xmlns:cx5="http://schemas.microsoft.com/office/drawing/2016/5/11/chartex" xmlns:cx6="http://schemas.microsoft.com/office/drawing/2016/5/12/chartex" xmlns:cx7="http://schemas.microsoft.com/office/drawing/2016/5/13/chartex" xmlns:cx8="http://schemas.microsoft.com/office/drawing/2016/5/14/chartex" xmlns:mc="http://schemas.openxmlformats.org/markup-compatibility/2006" xmlns:aink="http://schemas.microsoft.com/office/drawing/2016/ink" xmlns:am3d="http://schemas.microsoft.com/office/drawing/2017/model3d" xmlns:o="urn:schemas-microsoft-com:office:office" xmlns:r="http://schemas.openxmlformats.org/officeDocument/2006/relationships" xmlns:m="http://schemas.openxmlformats.org/officeDocument/2006/math" xmlns:v="urn:schemas-microsoft-com:vml" xmlns:wp14="http://schemas.microsoft.com/office/word/2010/wordprocessingDrawing" xmlns:wp="http://schemas.openxmlformats.org/drawingml/2006/wordprocessingDrawing" xmlns:w10="urn:schemas-microsoft-com:office:word" xmlns:w="http://schemas.openxmlformats.org/wordprocessingml/2006/main" xmlns:w14="http://schemas.microsoft.com/office/word/2010/wordml" xmlns:w15="http://schemas.microsoft.com/office/word/2012/wordml" xmlns:w16cex="http://schemas.microsoft.com/office/word/2018/wordml/cex" xmlns:w16cid="http://schemas.microsoft.com/office/word/2016/wordml/cid" xmlns:w16="http://schemas.microsoft.com/office/word/2018/wordml" xmlns:w16se="http://schemas.microsoft.com/office/word/2015/wordml/symex" xmlns:wpg="http://schemas.microsoft.com/office/word/2010/wordprocessingGroup" xmlns:wpi="http://schemas.microsoft.com/office/word/2010/wordprocessingInk" xmlns:wne="http://schemas.microsoft.com/office/word/2006/wordml" xmlns:wps="http://schemas.microsoft.com/office/word/2010/wordprocessingShape" mc:Ignorable="w14 w15 w16se w16cid w16 w16cex wp14">
   <w:p>
     <w:pPr>
       <w:rPr>
@@ -2802,7 +2346,7 @@
         <w:noProof/>
         <w:lang w:eastAsia="zh-TW"/>
       </w:rPr>
-      <w:pict>
+      <w:pict w14:anchorId="3693D07E">
         <v:oval id="_x0000_s2052" style="position:absolute;margin-left:0;margin-top:0;width:23.4pt;height:20.35pt;z-index:251663360;mso-position-horizontal:center;mso-position-horizontal-relative:margin;mso-position-vertical:center;mso-position-vertical-relative:bottom-margin-area;v-text-anchor:middle" fillcolor="#365f91 [2404]" stroked="f">
           <v:textbox>
             <w:txbxContent>
@@ -2867,7 +2411,7 @@
 </file>
 
 <file path=word/footnotes.xml><?xml version="1.0" encoding="utf-8"?>
-<w:footnotes xmlns:wpc="http://schemas.microsoft.com/office/word/2010/wordprocessingCanvas" xmlns:cx="http://schemas.microsoft.com/office/drawing/2014/chartex" xmlns:cx1="http://schemas.microsoft.com/office/drawing/2015/9/8/chartex" xmlns:cx2="http://schemas.microsoft.com/office/drawing/2015/10/21/chartex" xmlns:cx3="http://schemas.microsoft.com/office/drawing/2016/5/9/chartex" xmlns:cx4="http://schemas.microsoft.com/office/drawing/2016/5/10/chartex" xmlns:cx5="http://schemas.microsoft.com/office/drawing/2016/5/11/chartex" xmlns:cx6="http://schemas.microsoft.com/office/drawing/2016/5/12/chartex" xmlns:cx7="http://schemas.microsoft.com/office/drawing/2016/5/13/chartex" xmlns:cx8="http://schemas.microsoft.com/office/drawing/2016/5/14/chartex" xmlns:mc="http://schemas.openxmlformats.org/markup-compatibility/2006" xmlns:aink="http://schemas.microsoft.com/office/drawing/2016/ink" xmlns:am3d="http://schemas.microsoft.com/office/drawing/2017/model3d" xmlns:o="urn:schemas-microsoft-com:office:office" xmlns:r="http://schemas.openxmlformats.org/officeDocument/2006/relationships" xmlns:m="http://schemas.openxmlformats.org/officeDocument/2006/math" xmlns:v="urn:schemas-microsoft-com:vml" xmlns:wp14="http://schemas.microsoft.com/office/word/2010/wordprocessingDrawing" xmlns:wp="http://schemas.openxmlformats.org/drawingml/2006/wordprocessingDrawing" xmlns:w10="urn:schemas-microsoft-com:office:word" xmlns:w="http://schemas.openxmlformats.org/wordprocessingml/2006/main" xmlns:w14="http://schemas.microsoft.com/office/word/2010/wordml" xmlns:w15="http://schemas.microsoft.com/office/word/2012/wordml" xmlns:w16cid="http://schemas.microsoft.com/office/word/2016/wordml/cid" xmlns:w16se="http://schemas.microsoft.com/office/word/2015/wordml/symex" xmlns:wpg="http://schemas.microsoft.com/office/word/2010/wordprocessingGroup" xmlns:wpi="http://schemas.microsoft.com/office/word/2010/wordprocessingInk" xmlns:wne="http://schemas.microsoft.com/office/word/2006/wordml" xmlns:wps="http://schemas.microsoft.com/office/word/2010/wordprocessingShape" mc:Ignorable="w14 w15 w16se w16cid wp14">
+<w:footnotes xmlns:wpc="http://schemas.microsoft.com/office/word/2010/wordprocessingCanvas" xmlns:cx="http://schemas.microsoft.com/office/drawing/2014/chartex" xmlns:cx1="http://schemas.microsoft.com/office/drawing/2015/9/8/chartex" xmlns:cx2="http://schemas.microsoft.com/office/drawing/2015/10/21/chartex" xmlns:cx3="http://schemas.microsoft.com/office/drawing/2016/5/9/chartex" xmlns:cx4="http://schemas.microsoft.com/office/drawing/2016/5/10/chartex" xmlns:cx5="http://schemas.microsoft.com/office/drawing/2016/5/11/chartex" xmlns:cx6="http://schemas.microsoft.com/office/drawing/2016/5/12/chartex" xmlns:cx7="http://schemas.microsoft.com/office/drawing/2016/5/13/chartex" xmlns:cx8="http://schemas.microsoft.com/office/drawing/2016/5/14/chartex" xmlns:mc="http://schemas.openxmlformats.org/markup-compatibility/2006" xmlns:aink="http://schemas.microsoft.com/office/drawing/2016/ink" xmlns:am3d="http://schemas.microsoft.com/office/drawing/2017/model3d" xmlns:o="urn:schemas-microsoft-com:office:office" xmlns:r="http://schemas.openxmlformats.org/officeDocument/2006/relationships" xmlns:m="http://schemas.openxmlformats.org/officeDocument/2006/math" xmlns:v="urn:schemas-microsoft-com:vml" xmlns:wp14="http://schemas.microsoft.com/office/word/2010/wordprocessingDrawing" xmlns:wp="http://schemas.openxmlformats.org/drawingml/2006/wordprocessingDrawing" xmlns:w10="urn:schemas-microsoft-com:office:word" xmlns:w="http://schemas.openxmlformats.org/wordprocessingml/2006/main" xmlns:w14="http://schemas.microsoft.com/office/word/2010/wordml" xmlns:w15="http://schemas.microsoft.com/office/word/2012/wordml" xmlns:w16cex="http://schemas.microsoft.com/office/word/2018/wordml/cex" xmlns:w16cid="http://schemas.microsoft.com/office/word/2016/wordml/cid" xmlns:w16="http://schemas.microsoft.com/office/word/2018/wordml" xmlns:w16se="http://schemas.microsoft.com/office/word/2015/wordml/symex" xmlns:wpg="http://schemas.microsoft.com/office/word/2010/wordprocessingGroup" xmlns:wpi="http://schemas.microsoft.com/office/word/2010/wordprocessingInk" xmlns:wne="http://schemas.microsoft.com/office/word/2006/wordml" xmlns:wps="http://schemas.microsoft.com/office/word/2010/wordprocessingShape" mc:Ignorable="w14 w15 w16se w16cid w16 w16cex wp14">
   <w:footnote w:type="separator" w:id="-1">
     <w:p>
       <w:pPr>
@@ -2892,7 +2436,7 @@
 </file>
 
 <file path=word/header1.xml><?xml version="1.0" encoding="utf-8"?>
-<w:hdr xmlns:wpc="http://schemas.microsoft.com/office/word/2010/wordprocessingCanvas" xmlns:cx="http://schemas.microsoft.com/office/drawing/2014/chartex" xmlns:cx1="http://schemas.microsoft.com/office/drawing/2015/9/8/chartex" xmlns:cx2="http://schemas.microsoft.com/office/drawing/2015/10/21/chartex" xmlns:cx3="http://schemas.microsoft.com/office/drawing/2016/5/9/chartex" xmlns:cx4="http://schemas.microsoft.com/office/drawing/2016/5/10/chartex" xmlns:cx5="http://schemas.microsoft.com/office/drawing/2016/5/11/chartex" xmlns:cx6="http://schemas.microsoft.com/office/drawing/2016/5/12/chartex" xmlns:cx7="http://schemas.microsoft.com/office/drawing/2016/5/13/chartex" xmlns:cx8="http://schemas.microsoft.com/office/drawing/2016/5/14/chartex" xmlns:mc="http://schemas.openxmlformats.org/markup-compatibility/2006" xmlns:aink="http://schemas.microsoft.com/office/drawing/2016/ink" xmlns:am3d="http://schemas.microsoft.com/office/drawing/2017/model3d" xmlns:o="urn:schemas-microsoft-com:office:office" xmlns:r="http://schemas.openxmlformats.org/officeDocument/2006/relationships" xmlns:m="http://schemas.openxmlformats.org/officeDocument/2006/math" xmlns:v="urn:schemas-microsoft-com:vml" xmlns:wp14="http://schemas.microsoft.com/office/word/2010/wordprocessingDrawing" xmlns:wp="http://schemas.openxmlformats.org/drawingml/2006/wordprocessingDrawing" xmlns:w10="urn:schemas-microsoft-com:office:word" xmlns:w="http://schemas.openxmlformats.org/wordprocessingml/2006/main" xmlns:w14="http://schemas.microsoft.com/office/word/2010/wordml" xmlns:w15="http://schemas.microsoft.com/office/word/2012/wordml" xmlns:w16cid="http://schemas.microsoft.com/office/word/2016/wordml/cid" xmlns:w16se="http://schemas.microsoft.com/office/word/2015/wordml/symex" xmlns:wpg="http://schemas.microsoft.com/office/word/2010/wordprocessingGroup" xmlns:wpi="http://schemas.microsoft.com/office/word/2010/wordprocessingInk" xmlns:wne="http://schemas.microsoft.com/office/word/2006/wordml" xmlns:wps="http://schemas.microsoft.com/office/word/2010/wordprocessingShape" mc:Ignorable="w14 w15 w16se w16cid wp14">
+<w:hdr xmlns:wpc="http://schemas.microsoft.com/office/word/2010/wordprocessingCanvas" xmlns:cx="http://schemas.microsoft.com/office/drawing/2014/chartex" xmlns:cx1="http://schemas.microsoft.com/office/drawing/2015/9/8/chartex" xmlns:cx2="http://schemas.microsoft.com/office/drawing/2015/10/21/chartex" xmlns:cx3="http://schemas.microsoft.com/office/drawing/2016/5/9/chartex" xmlns:cx4="http://schemas.microsoft.com/office/drawing/2016/5/10/chartex" xmlns:cx5="http://schemas.microsoft.com/office/drawing/2016/5/11/chartex" xmlns:cx6="http://schemas.microsoft.com/office/drawing/2016/5/12/chartex" xmlns:cx7="http://schemas.microsoft.com/office/drawing/2016/5/13/chartex" xmlns:cx8="http://schemas.microsoft.com/office/drawing/2016/5/14/chartex" xmlns:mc="http://schemas.openxmlformats.org/markup-compatibility/2006" xmlns:aink="http://schemas.microsoft.com/office/drawing/2016/ink" xmlns:am3d="http://schemas.microsoft.com/office/drawing/2017/model3d" xmlns:o="urn:schemas-microsoft-com:office:office" xmlns:r="http://schemas.openxmlformats.org/officeDocument/2006/relationships" xmlns:m="http://schemas.openxmlformats.org/officeDocument/2006/math" xmlns:v="urn:schemas-microsoft-com:vml" xmlns:wp14="http://schemas.microsoft.com/office/word/2010/wordprocessingDrawing" xmlns:wp="http://schemas.openxmlformats.org/drawingml/2006/wordprocessingDrawing" xmlns:w10="urn:schemas-microsoft-com:office:word" xmlns:w="http://schemas.openxmlformats.org/wordprocessingml/2006/main" xmlns:w14="http://schemas.microsoft.com/office/word/2010/wordml" xmlns:w15="http://schemas.microsoft.com/office/word/2012/wordml" xmlns:w16cex="http://schemas.microsoft.com/office/word/2018/wordml/cex" xmlns:w16cid="http://schemas.microsoft.com/office/word/2016/wordml/cid" xmlns:w16="http://schemas.microsoft.com/office/word/2018/wordml" xmlns:w16se="http://schemas.microsoft.com/office/word/2015/wordml/symex" xmlns:wpg="http://schemas.microsoft.com/office/word/2010/wordprocessingGroup" xmlns:wpi="http://schemas.microsoft.com/office/word/2010/wordprocessingInk" xmlns:wne="http://schemas.microsoft.com/office/word/2006/wordml" xmlns:wps="http://schemas.microsoft.com/office/word/2010/wordprocessingShape" mc:Ignorable="w14 w15 w16se w16cid w16 w16cex wp14">
   <w:p>
     <w:pPr>
       <w:pStyle w:val="Encabezado"/>
@@ -2901,7 +2445,7 @@
       <w:rPr>
         <w:noProof/>
       </w:rPr>
-      <w:pict>
+      <w:pict w14:anchorId="42B3ACB0">
         <v:shapetype id="_x0000_t202" coordsize="21600,21600" o:spt="202" path="m,l,21600r21600,l21600,xe">
           <v:stroke joinstyle="miter"/>
           <v:path gradientshapeok="t" o:connecttype="rect"/>
@@ -3013,7 +2557,7 @@
 </file>
 
 <file path=word/header2.xml><?xml version="1.0" encoding="utf-8"?>
-<w:hdr xmlns:wpc="http://schemas.microsoft.com/office/word/2010/wordprocessingCanvas" xmlns:cx="http://schemas.microsoft.com/office/drawing/2014/chartex" xmlns:cx1="http://schemas.microsoft.com/office/drawing/2015/9/8/chartex" xmlns:cx2="http://schemas.microsoft.com/office/drawing/2015/10/21/chartex" xmlns:cx3="http://schemas.microsoft.com/office/drawing/2016/5/9/chartex" xmlns:cx4="http://schemas.microsoft.com/office/drawing/2016/5/10/chartex" xmlns:cx5="http://schemas.microsoft.com/office/drawing/2016/5/11/chartex" xmlns:cx6="http://schemas.microsoft.com/office/drawing/2016/5/12/chartex" xmlns:cx7="http://schemas.microsoft.com/office/drawing/2016/5/13/chartex" xmlns:cx8="http://schemas.microsoft.com/office/drawing/2016/5/14/chartex" xmlns:mc="http://schemas.openxmlformats.org/markup-compatibility/2006" xmlns:aink="http://schemas.microsoft.com/office/drawing/2016/ink" xmlns:am3d="http://schemas.microsoft.com/office/drawing/2017/model3d" xmlns:o="urn:schemas-microsoft-com:office:office" xmlns:r="http://schemas.openxmlformats.org/officeDocument/2006/relationships" xmlns:m="http://schemas.openxmlformats.org/officeDocument/2006/math" xmlns:v="urn:schemas-microsoft-com:vml" xmlns:wp14="http://schemas.microsoft.com/office/word/2010/wordprocessingDrawing" xmlns:wp="http://schemas.openxmlformats.org/drawingml/2006/wordprocessingDrawing" xmlns:w10="urn:schemas-microsoft-com:office:word" xmlns:w="http://schemas.openxmlformats.org/wordprocessingml/2006/main" xmlns:w14="http://schemas.microsoft.com/office/word/2010/wordml" xmlns:w15="http://schemas.microsoft.com/office/word/2012/wordml" xmlns:w16cid="http://schemas.microsoft.com/office/word/2016/wordml/cid" xmlns:w16se="http://schemas.microsoft.com/office/word/2015/wordml/symex" xmlns:wpg="http://schemas.microsoft.com/office/word/2010/wordprocessingGroup" xmlns:wpi="http://schemas.microsoft.com/office/word/2010/wordprocessingInk" xmlns:wne="http://schemas.microsoft.com/office/word/2006/wordml" xmlns:wps="http://schemas.microsoft.com/office/word/2010/wordprocessingShape" mc:Ignorable="w14 w15 w16se w16cid wp14">
+<w:hdr xmlns:wpc="http://schemas.microsoft.com/office/word/2010/wordprocessingCanvas" xmlns:cx="http://schemas.microsoft.com/office/drawing/2014/chartex" xmlns:cx1="http://schemas.microsoft.com/office/drawing/2015/9/8/chartex" xmlns:cx2="http://schemas.microsoft.com/office/drawing/2015/10/21/chartex" xmlns:cx3="http://schemas.microsoft.com/office/drawing/2016/5/9/chartex" xmlns:cx4="http://schemas.microsoft.com/office/drawing/2016/5/10/chartex" xmlns:cx5="http://schemas.microsoft.com/office/drawing/2016/5/11/chartex" xmlns:cx6="http://schemas.microsoft.com/office/drawing/2016/5/12/chartex" xmlns:cx7="http://schemas.microsoft.com/office/drawing/2016/5/13/chartex" xmlns:cx8="http://schemas.microsoft.com/office/drawing/2016/5/14/chartex" xmlns:mc="http://schemas.openxmlformats.org/markup-compatibility/2006" xmlns:aink="http://schemas.microsoft.com/office/drawing/2016/ink" xmlns:am3d="http://schemas.microsoft.com/office/drawing/2017/model3d" xmlns:o="urn:schemas-microsoft-com:office:office" xmlns:r="http://schemas.openxmlformats.org/officeDocument/2006/relationships" xmlns:m="http://schemas.openxmlformats.org/officeDocument/2006/math" xmlns:v="urn:schemas-microsoft-com:vml" xmlns:wp14="http://schemas.microsoft.com/office/word/2010/wordprocessingDrawing" xmlns:wp="http://schemas.openxmlformats.org/drawingml/2006/wordprocessingDrawing" xmlns:w10="urn:schemas-microsoft-com:office:word" xmlns:w="http://schemas.openxmlformats.org/wordprocessingml/2006/main" xmlns:w14="http://schemas.microsoft.com/office/word/2010/wordml" xmlns:w15="http://schemas.microsoft.com/office/word/2012/wordml" xmlns:w16cex="http://schemas.microsoft.com/office/word/2018/wordml/cex" xmlns:w16cid="http://schemas.microsoft.com/office/word/2016/wordml/cid" xmlns:w16="http://schemas.microsoft.com/office/word/2018/wordml" xmlns:w16se="http://schemas.microsoft.com/office/word/2015/wordml/symex" xmlns:wpg="http://schemas.microsoft.com/office/word/2010/wordprocessingGroup" xmlns:wpi="http://schemas.microsoft.com/office/word/2010/wordprocessingInk" xmlns:wne="http://schemas.microsoft.com/office/word/2006/wordml" xmlns:wps="http://schemas.microsoft.com/office/word/2010/wordprocessingShape" mc:Ignorable="w14 w15 w16se w16cid w16 w16cex wp14">
   <w:p>
     <w:pPr>
       <w:pStyle w:val="Encabezado"/>
@@ -3036,7 +2580,7 @@
         <w:lang w:eastAsia="es-ES"/>
       </w:rPr>
       <w:drawing>
-        <wp:anchor distT="0" distB="0" distL="114300" distR="114300" simplePos="0" relativeHeight="251659264" behindDoc="1" locked="0" layoutInCell="1" allowOverlap="1">
+        <wp:anchor distT="0" distB="0" distL="114300" distR="114300" simplePos="0" relativeHeight="251659264" behindDoc="1" locked="0" layoutInCell="1" allowOverlap="1" wp14:anchorId="01F4C54A" wp14:editId="26416A32">
           <wp:simplePos x="0" y="0"/>
           <wp:positionH relativeFrom="column">
             <wp:posOffset>4137660</wp:posOffset>
@@ -3204,7 +2748,7 @@
 </file>
 
 <file path=word/numbering.xml><?xml version="1.0" encoding="utf-8"?>
-<w:numbering xmlns:wpc="http://schemas.microsoft.com/office/word/2010/wordprocessingCanvas" xmlns:cx="http://schemas.microsoft.com/office/drawing/2014/chartex" xmlns:cx1="http://schemas.microsoft.com/office/drawing/2015/9/8/chartex" xmlns:cx2="http://schemas.microsoft.com/office/drawing/2015/10/21/chartex" xmlns:cx3="http://schemas.microsoft.com/office/drawing/2016/5/9/chartex" xmlns:cx4="http://schemas.microsoft.com/office/drawing/2016/5/10/chartex" xmlns:cx5="http://schemas.microsoft.com/office/drawing/2016/5/11/chartex" xmlns:cx6="http://schemas.microsoft.com/office/drawing/2016/5/12/chartex" xmlns:cx7="http://schemas.microsoft.com/office/drawing/2016/5/13/chartex" xmlns:cx8="http://schemas.microsoft.com/office/drawing/2016/5/14/chartex" xmlns:mc="http://schemas.openxmlformats.org/markup-compatibility/2006" xmlns:aink="http://schemas.microsoft.com/office/drawing/2016/ink" xmlns:am3d="http://schemas.microsoft.com/office/drawing/2017/model3d" xmlns:o="urn:schemas-microsoft-com:office:office" xmlns:r="http://schemas.openxmlformats.org/officeDocument/2006/relationships" xmlns:m="http://schemas.openxmlformats.org/officeDocument/2006/math" xmlns:v="urn:schemas-microsoft-com:vml" xmlns:wp14="http://schemas.microsoft.com/office/word/2010/wordprocessingDrawing" xmlns:wp="http://schemas.openxmlformats.org/drawingml/2006/wordprocessingDrawing" xmlns:w10="urn:schemas-microsoft-com:office:word" xmlns:w="http://schemas.openxmlformats.org/wordprocessingml/2006/main" xmlns:w14="http://schemas.microsoft.com/office/word/2010/wordml" xmlns:w15="http://schemas.microsoft.com/office/word/2012/wordml" xmlns:w16cid="http://schemas.microsoft.com/office/word/2016/wordml/cid" xmlns:w16se="http://schemas.microsoft.com/office/word/2015/wordml/symex" xmlns:wpg="http://schemas.microsoft.com/office/word/2010/wordprocessingGroup" xmlns:wpi="http://schemas.microsoft.com/office/word/2010/wordprocessingInk" xmlns:wne="http://schemas.microsoft.com/office/word/2006/wordml" xmlns:wps="http://schemas.microsoft.com/office/word/2010/wordprocessingShape" mc:Ignorable="w14 w15 w16se w16cid wp14">
+<w:numbering xmlns:wpc="http://schemas.microsoft.com/office/word/2010/wordprocessingCanvas" xmlns:cx="http://schemas.microsoft.com/office/drawing/2014/chartex" xmlns:cx1="http://schemas.microsoft.com/office/drawing/2015/9/8/chartex" xmlns:cx2="http://schemas.microsoft.com/office/drawing/2015/10/21/chartex" xmlns:cx3="http://schemas.microsoft.com/office/drawing/2016/5/9/chartex" xmlns:cx4="http://schemas.microsoft.com/office/drawing/2016/5/10/chartex" xmlns:cx5="http://schemas.microsoft.com/office/drawing/2016/5/11/chartex" xmlns:cx6="http://schemas.microsoft.com/office/drawing/2016/5/12/chartex" xmlns:cx7="http://schemas.microsoft.com/office/drawing/2016/5/13/chartex" xmlns:cx8="http://schemas.microsoft.com/office/drawing/2016/5/14/chartex" xmlns:mc="http://schemas.openxmlformats.org/markup-compatibility/2006" xmlns:aink="http://schemas.microsoft.com/office/drawing/2016/ink" xmlns:am3d="http://schemas.microsoft.com/office/drawing/2017/model3d" xmlns:o="urn:schemas-microsoft-com:office:office" xmlns:r="http://schemas.openxmlformats.org/officeDocument/2006/relationships" xmlns:m="http://schemas.openxmlformats.org/officeDocument/2006/math" xmlns:v="urn:schemas-microsoft-com:vml" xmlns:wp14="http://schemas.microsoft.com/office/word/2010/wordprocessingDrawing" xmlns:wp="http://schemas.openxmlformats.org/drawingml/2006/wordprocessingDrawing" xmlns:w10="urn:schemas-microsoft-com:office:word" xmlns:w="http://schemas.openxmlformats.org/wordprocessingml/2006/main" xmlns:w14="http://schemas.microsoft.com/office/word/2010/wordml" xmlns:w15="http://schemas.microsoft.com/office/word/2012/wordml" xmlns:w16cex="http://schemas.microsoft.com/office/word/2018/wordml/cex" xmlns:w16cid="http://schemas.microsoft.com/office/word/2016/wordml/cid" xmlns:w16="http://schemas.microsoft.com/office/word/2018/wordml" xmlns:w16se="http://schemas.microsoft.com/office/word/2015/wordml/symex" xmlns:wpg="http://schemas.microsoft.com/office/word/2010/wordprocessingGroup" xmlns:wpi="http://schemas.microsoft.com/office/word/2010/wordprocessingInk" xmlns:wne="http://schemas.microsoft.com/office/word/2006/wordml" xmlns:wps="http://schemas.microsoft.com/office/word/2010/wordprocessingShape" mc:Ignorable="w14 w15 w16se w16cid w16 w16cex wp14">
   <w:abstractNum w:abstractNumId="0" w15:restartNumberingAfterBreak="0">
     <w:nsid w:val="3787740D"/>
     <w:multiLevelType w:val="hybridMultilevel"/>
@@ -3693,7 +3237,7 @@
 </file>
 
 <file path=word/styles.xml><?xml version="1.0" encoding="utf-8"?>
-<w:styles xmlns:mc="http://schemas.openxmlformats.org/markup-compatibility/2006" xmlns:r="http://schemas.openxmlformats.org/officeDocument/2006/relationships" xmlns:w="http://schemas.openxmlformats.org/wordprocessingml/2006/main" xmlns:w14="http://schemas.microsoft.com/office/word/2010/wordml" xmlns:w15="http://schemas.microsoft.com/office/word/2012/wordml" xmlns:w16cid="http://schemas.microsoft.com/office/word/2016/wordml/cid" xmlns:w16se="http://schemas.microsoft.com/office/word/2015/wordml/symex" mc:Ignorable="w14 w15 w16se w16cid">
+<w:styles xmlns:mc="http://schemas.openxmlformats.org/markup-compatibility/2006" xmlns:r="http://schemas.openxmlformats.org/officeDocument/2006/relationships" xmlns:w="http://schemas.openxmlformats.org/wordprocessingml/2006/main" xmlns:w14="http://schemas.microsoft.com/office/word/2010/wordml" xmlns:w15="http://schemas.microsoft.com/office/word/2012/wordml" xmlns:w16cex="http://schemas.microsoft.com/office/word/2018/wordml/cex" xmlns:w16cid="http://schemas.microsoft.com/office/word/2016/wordml/cid" xmlns:w16="http://schemas.microsoft.com/office/word/2018/wordml" xmlns:w16se="http://schemas.microsoft.com/office/word/2015/wordml/symex" mc:Ignorable="w14 w15 w16se w16cid w16 w16cex">
   <w:docDefaults>
     <w:rPrDefault>
       <w:rPr>
@@ -3709,7 +3253,7 @@
       </w:pPr>
     </w:pPrDefault>
   </w:docDefaults>
-  <w:latentStyles w:defLockedState="0" w:defUIPriority="99" w:defSemiHidden="0" w:defUnhideWhenUsed="0" w:defQFormat="0" w:count="375">
+  <w:latentStyles w:defLockedState="0" w:defUIPriority="99" w:defSemiHidden="0" w:defUnhideWhenUsed="0" w:defQFormat="0" w:count="376">
     <w:lsdException w:name="Normal" w:uiPriority="0" w:qFormat="1"/>
     <w:lsdException w:name="heading 1" w:uiPriority="9" w:qFormat="1"/>
     <w:lsdException w:name="heading 2" w:semiHidden="1" w:uiPriority="9" w:unhideWhenUsed="1" w:qFormat="1"/>
@@ -3815,7 +3359,6 @@
     <w:lsdException w:name="HTML Sample" w:semiHidden="1" w:unhideWhenUsed="1"/>
     <w:lsdException w:name="HTML Typewriter" w:semiHidden="1" w:unhideWhenUsed="1"/>
     <w:lsdException w:name="HTML Variable" w:semiHidden="1" w:unhideWhenUsed="1"/>
-    <w:lsdException w:name="Normal Table" w:semiHidden="1" w:unhideWhenUsed="1"/>
     <w:lsdException w:name="annotation subject" w:semiHidden="1" w:unhideWhenUsed="1"/>
     <w:lsdException w:name="No List" w:semiHidden="1" w:unhideWhenUsed="1"/>
     <w:lsdException w:name="Outline List 1" w:semiHidden="1" w:unhideWhenUsed="1"/>
@@ -3862,10 +3405,8 @@
     <w:lsdException w:name="Table Subtle 2" w:semiHidden="1" w:unhideWhenUsed="1"/>
     <w:lsdException w:name="Table Web 1" w:semiHidden="1" w:unhideWhenUsed="1"/>
     <w:lsdException w:name="Table Web 2" w:semiHidden="1" w:unhideWhenUsed="1"/>
-    <w:lsdException w:name="Table Web 3" w:semiHidden="1" w:unhideWhenUsed="1"/>
     <w:lsdException w:name="Balloon Text" w:semiHidden="1" w:unhideWhenUsed="1"/>
     <w:lsdException w:name="Table Grid" w:uiPriority="59"/>
-    <w:lsdException w:name="Table Theme" w:semiHidden="1" w:unhideWhenUsed="1"/>
     <w:lsdException w:name="Placeholder Text" w:semiHidden="1"/>
     <w:lsdException w:name="No Spacing" w:uiPriority="1" w:qFormat="1"/>
     <w:lsdException w:name="Light Shading" w:uiPriority="60"/>
@@ -4085,6 +3626,7 @@
     <w:lsdException w:name="Smart Hyperlink" w:semiHidden="1" w:unhideWhenUsed="1"/>
     <w:lsdException w:name="Hashtag" w:semiHidden="1" w:unhideWhenUsed="1"/>
     <w:lsdException w:name="Unresolved Mention" w:semiHidden="1" w:unhideWhenUsed="1"/>
+    <w:lsdException w:name="Smart Link" w:semiHidden="1" w:unhideWhenUsed="1"/>
   </w:latentStyles>
   <w:style w:type="paragraph" w:default="1" w:styleId="Normal">
     <w:name w:val="Normal"/>

--- a/practices/P4/Face/P4-Flow Control Repetition (Face).docx
+++ b/practices/P4/Face/P4-Flow Control Repetition (Face).docx
@@ -1,6 +1,6 @@
 
 <file path=word/document.xml><?xml version="1.0" encoding="utf-8"?>
-<w:document xmlns:wpc="http://schemas.microsoft.com/office/word/2010/wordprocessingCanvas" xmlns:cx="http://schemas.microsoft.com/office/drawing/2014/chartex" xmlns:cx1="http://schemas.microsoft.com/office/drawing/2015/9/8/chartex" xmlns:cx2="http://schemas.microsoft.com/office/drawing/2015/10/21/chartex" xmlns:cx3="http://schemas.microsoft.com/office/drawing/2016/5/9/chartex" xmlns:cx4="http://schemas.microsoft.com/office/drawing/2016/5/10/chartex" xmlns:cx5="http://schemas.microsoft.com/office/drawing/2016/5/11/chartex" xmlns:cx6="http://schemas.microsoft.com/office/drawing/2016/5/12/chartex" xmlns:cx7="http://schemas.microsoft.com/office/drawing/2016/5/13/chartex" xmlns:cx8="http://schemas.microsoft.com/office/drawing/2016/5/14/chartex" xmlns:mc="http://schemas.openxmlformats.org/markup-compatibility/2006" xmlns:aink="http://schemas.microsoft.com/office/drawing/2016/ink" xmlns:am3d="http://schemas.microsoft.com/office/drawing/2017/model3d" xmlns:o="urn:schemas-microsoft-com:office:office" xmlns:r="http://schemas.openxmlformats.org/officeDocument/2006/relationships" xmlns:m="http://schemas.openxmlformats.org/officeDocument/2006/math" xmlns:v="urn:schemas-microsoft-com:vml" xmlns:wp14="http://schemas.microsoft.com/office/word/2010/wordprocessingDrawing" xmlns:wp="http://schemas.openxmlformats.org/drawingml/2006/wordprocessingDrawing" xmlns:w10="urn:schemas-microsoft-com:office:word" xmlns:w="http://schemas.openxmlformats.org/wordprocessingml/2006/main" xmlns:w14="http://schemas.microsoft.com/office/word/2010/wordml" xmlns:w15="http://schemas.microsoft.com/office/word/2012/wordml" xmlns:w16cex="http://schemas.microsoft.com/office/word/2018/wordml/cex" xmlns:w16cid="http://schemas.microsoft.com/office/word/2016/wordml/cid" xmlns:w16="http://schemas.microsoft.com/office/word/2018/wordml" xmlns:w16se="http://schemas.microsoft.com/office/word/2015/wordml/symex" xmlns:wpg="http://schemas.microsoft.com/office/word/2010/wordprocessingGroup" xmlns:wpi="http://schemas.microsoft.com/office/word/2010/wordprocessingInk" xmlns:wne="http://schemas.microsoft.com/office/word/2006/wordml" xmlns:wps="http://schemas.microsoft.com/office/word/2010/wordprocessingShape" mc:Ignorable="w14 w15 w16se w16cid w16 w16cex wp14">
+<w:document xmlns:wpc="http://schemas.microsoft.com/office/word/2010/wordprocessingCanvas" xmlns:cx="http://schemas.microsoft.com/office/drawing/2014/chartex" xmlns:mc="http://schemas.openxmlformats.org/markup-compatibility/2006" xmlns:o="urn:schemas-microsoft-com:office:office" xmlns:r="http://schemas.openxmlformats.org/officeDocument/2006/relationships" xmlns:m="http://schemas.openxmlformats.org/officeDocument/2006/math" xmlns:v="urn:schemas-microsoft-com:vml" xmlns:wp14="http://schemas.microsoft.com/office/word/2010/wordprocessingDrawing" xmlns:wp="http://schemas.openxmlformats.org/drawingml/2006/wordprocessingDrawing" xmlns:w10="urn:schemas-microsoft-com:office:word" xmlns:w="http://schemas.openxmlformats.org/wordprocessingml/2006/main" xmlns:w14="http://schemas.microsoft.com/office/word/2010/wordml" xmlns:w15="http://schemas.microsoft.com/office/word/2012/wordml" xmlns:w16se="http://schemas.microsoft.com/office/word/2015/wordml/symex" xmlns:wpg="http://schemas.microsoft.com/office/word/2010/wordprocessingGroup" xmlns:wpi="http://schemas.microsoft.com/office/word/2010/wordprocessingInk" xmlns:wne="http://schemas.microsoft.com/office/word/2006/wordml" xmlns:wps="http://schemas.microsoft.com/office/word/2010/wordprocessingShape" mc:Ignorable="w14 w15 w16se wp14">
   <w:body>
     <w:p>
       <w:pPr>
@@ -269,6 +269,164 @@
       </w:pPr>
       <w:r>
         <w:rPr>
+          <w:lang w:val="en-US"/>
+        </w:rPr>
+        <w:t>Examples of execution:</w:t>
+      </w:r>
+    </w:p>
+    <w:p>
+      <w:pPr>
+        <w:rPr>
+          <w:lang w:val="en-US"/>
+        </w:rPr>
+      </w:pPr>
+      <w:r>
+        <w:rPr>
+          <w:noProof/>
+          <w:lang w:eastAsia="es-ES"/>
+        </w:rPr>
+        <w:drawing>
+          <wp:inline distT="0" distB="0" distL="0" distR="0" wp14:anchorId="4F3D4D5B" wp14:editId="7DCD8D6C">
+            <wp:extent cx="3834765" cy="1743075"/>
+            <wp:effectExtent l="0" t="0" r="0" b="0"/>
+            <wp:docPr id="2" name="Imagen 2"/>
+            <wp:cNvGraphicFramePr>
+              <a:graphicFrameLocks xmlns:a="http://schemas.openxmlformats.org/drawingml/2006/main" noChangeAspect="1"/>
+            </wp:cNvGraphicFramePr>
+            <a:graphic xmlns:a="http://schemas.openxmlformats.org/drawingml/2006/main">
+              <a:graphicData uri="http://schemas.openxmlformats.org/drawingml/2006/picture">
+                <pic:pic xmlns:pic="http://schemas.openxmlformats.org/drawingml/2006/picture">
+                  <pic:nvPicPr>
+                    <pic:cNvPr id="1" name=""/>
+                    <pic:cNvPicPr/>
+                  </pic:nvPicPr>
+                  <pic:blipFill>
+                    <a:blip r:embed="rId8"/>
+                    <a:stretch>
+                      <a:fillRect/>
+                    </a:stretch>
+                  </pic:blipFill>
+                  <pic:spPr>
+                    <a:xfrm>
+                      <a:off x="0" y="0"/>
+                      <a:ext cx="3862294" cy="1755588"/>
+                    </a:xfrm>
+                    <a:prstGeom prst="rect">
+                      <a:avLst/>
+                    </a:prstGeom>
+                  </pic:spPr>
+                </pic:pic>
+              </a:graphicData>
+            </a:graphic>
+          </wp:inline>
+        </w:drawing>
+      </w:r>
+    </w:p>
+    <w:p>
+      <w:pPr>
+        <w:rPr>
+          <w:lang w:val="en-US"/>
+        </w:rPr>
+      </w:pPr>
+      <w:r>
+        <w:rPr>
+          <w:noProof/>
+          <w:lang w:eastAsia="es-ES"/>
+        </w:rPr>
+        <w:drawing>
+          <wp:inline distT="0" distB="0" distL="0" distR="0" wp14:anchorId="7C53B121" wp14:editId="31BF46C2">
+            <wp:extent cx="3848100" cy="1272418"/>
+            <wp:effectExtent l="0" t="0" r="0" b="0"/>
+            <wp:docPr id="9" name="Imagen 9"/>
+            <wp:cNvGraphicFramePr>
+              <a:graphicFrameLocks xmlns:a="http://schemas.openxmlformats.org/drawingml/2006/main" noChangeAspect="1"/>
+            </wp:cNvGraphicFramePr>
+            <a:graphic xmlns:a="http://schemas.openxmlformats.org/drawingml/2006/main">
+              <a:graphicData uri="http://schemas.openxmlformats.org/drawingml/2006/picture">
+                <pic:pic xmlns:pic="http://schemas.openxmlformats.org/drawingml/2006/picture">
+                  <pic:nvPicPr>
+                    <pic:cNvPr id="1" name=""/>
+                    <pic:cNvPicPr/>
+                  </pic:nvPicPr>
+                  <pic:blipFill>
+                    <a:blip r:embed="rId9"/>
+                    <a:stretch>
+                      <a:fillRect/>
+                    </a:stretch>
+                  </pic:blipFill>
+                  <pic:spPr>
+                    <a:xfrm>
+                      <a:off x="0" y="0"/>
+                      <a:ext cx="3863802" cy="1277610"/>
+                    </a:xfrm>
+                    <a:prstGeom prst="rect">
+                      <a:avLst/>
+                    </a:prstGeom>
+                  </pic:spPr>
+                </pic:pic>
+              </a:graphicData>
+            </a:graphic>
+          </wp:inline>
+        </w:drawing>
+      </w:r>
+    </w:p>
+    <w:p>
+      <w:pPr>
+        <w:rPr>
+          <w:lang w:val="en-US"/>
+        </w:rPr>
+      </w:pPr>
+      <w:r>
+        <w:rPr>
+          <w:noProof/>
+          <w:lang w:eastAsia="es-ES"/>
+        </w:rPr>
+        <w:lastRenderedPageBreak/>
+        <w:drawing>
+          <wp:inline distT="0" distB="0" distL="0" distR="0" wp14:anchorId="0BE7D41E" wp14:editId="7440609B">
+            <wp:extent cx="3248025" cy="1788869"/>
+            <wp:effectExtent l="0" t="0" r="0" b="0"/>
+            <wp:docPr id="1" name="Imagen 1"/>
+            <wp:cNvGraphicFramePr>
+              <a:graphicFrameLocks xmlns:a="http://schemas.openxmlformats.org/drawingml/2006/main" noChangeAspect="1"/>
+            </wp:cNvGraphicFramePr>
+            <a:graphic xmlns:a="http://schemas.openxmlformats.org/drawingml/2006/main">
+              <a:graphicData uri="http://schemas.openxmlformats.org/drawingml/2006/picture">
+                <pic:pic xmlns:pic="http://schemas.openxmlformats.org/drawingml/2006/picture">
+                  <pic:nvPicPr>
+                    <pic:cNvPr id="1" name=""/>
+                    <pic:cNvPicPr/>
+                  </pic:nvPicPr>
+                  <pic:blipFill>
+                    <a:blip r:embed="rId10"/>
+                    <a:stretch>
+                      <a:fillRect/>
+                    </a:stretch>
+                  </pic:blipFill>
+                  <pic:spPr>
+                    <a:xfrm>
+                      <a:off x="0" y="0"/>
+                      <a:ext cx="3261892" cy="1796506"/>
+                    </a:xfrm>
+                    <a:prstGeom prst="rect">
+                      <a:avLst/>
+                    </a:prstGeom>
+                  </pic:spPr>
+                </pic:pic>
+              </a:graphicData>
+            </a:graphic>
+          </wp:inline>
+        </w:drawing>
+      </w:r>
+    </w:p>
+    <w:p>
+      <w:pPr>
+        <w:rPr>
+          <w:lang w:val="en-US"/>
+        </w:rPr>
+      </w:pPr>
+      <w:r>
+        <w:rPr>
           <w:color w:val="FFFFFF" w:themeColor="background1"/>
           <w:shd w:val="clear" w:color="auto" w:fill="3E4999"/>
           <w:lang w:val="en-US"/>
@@ -295,19 +453,128 @@
         <w:rPr>
           <w:lang w:val="en-US"/>
         </w:rPr>
-        <w:t>Design and implement a program in C that displays all divisors of a</w:t>
-      </w:r>
-      <w:r>
-        <w:rPr>
-          <w:lang w:val="en-US"/>
-        </w:rPr>
-        <w:t>n</w:t>
-      </w:r>
-      <w:r>
-        <w:rPr>
-          <w:lang w:val="en-US"/>
-        </w:rPr>
-        <w:t xml:space="preserve"> integer number, which must be given by the user.</w:t>
+        <w:t xml:space="preserve">  </w:t>
+      </w:r>
+      <w:r>
+        <w:rPr>
+          <w:lang w:val="en-US"/>
+        </w:rPr>
+        <w:t xml:space="preserve">Design and implement a program in C in which the user enters </w:t>
+      </w:r>
+      <w:r>
+        <w:rPr>
+          <w:lang w:val="en-US"/>
+        </w:rPr>
+        <w:t xml:space="preserve">his/her age (values between 1 and 18) </w:t>
+      </w:r>
+      <w:r>
+        <w:rPr>
+          <w:lang w:val="en-US"/>
+        </w:rPr>
+        <w:t xml:space="preserve">and the program validates </w:t>
+      </w:r>
+      <w:r>
+        <w:rPr>
+          <w:lang w:val="en-US"/>
+        </w:rPr>
+        <w:t>it. If the age is</w:t>
+      </w:r>
+      <w:r>
+        <w:rPr>
+          <w:lang w:val="en-US"/>
+        </w:rPr>
+        <w:t xml:space="preserve"> </w:t>
+      </w:r>
+      <w:r>
+        <w:rPr>
+          <w:lang w:val="en-US"/>
+        </w:rPr>
+        <w:t>an incorrect value</w:t>
+      </w:r>
+      <w:r>
+        <w:rPr>
+          <w:lang w:val="en-US"/>
+        </w:rPr>
+        <w:t xml:space="preserve">, then a message is displayed </w:t>
+      </w:r>
+      <w:r>
+        <w:rPr>
+          <w:lang w:val="en-US"/>
+        </w:rPr>
+        <w:t xml:space="preserve">“Incorrect age... try again!” and the process is repeated until de age is ok. After that, the same process to validate the </w:t>
+      </w:r>
+      <w:r>
+        <w:rPr>
+          <w:lang w:val="en-US"/>
+        </w:rPr>
+        <w:t>sex (‘M’ or ‘F’)</w:t>
+      </w:r>
+      <w:r>
+        <w:rPr>
+          <w:lang w:val="en-US"/>
+        </w:rPr>
+        <w:t xml:space="preserve">. </w:t>
+      </w:r>
+    </w:p>
+    <w:p>
+      <w:pPr>
+        <w:rPr>
+          <w:lang w:val="en-US"/>
+        </w:rPr>
+      </w:pPr>
+      <w:r>
+        <w:rPr>
+          <w:lang w:val="en-US"/>
+        </w:rPr>
+        <w:t>Example of execution:</w:t>
+      </w:r>
+    </w:p>
+    <w:p>
+      <w:pPr>
+        <w:rPr>
+          <w:lang w:val="en-US"/>
+        </w:rPr>
+      </w:pPr>
+      <w:r>
+        <w:rPr>
+          <w:noProof/>
+          <w:lang w:eastAsia="es-ES"/>
+        </w:rPr>
+        <w:drawing>
+          <wp:inline distT="0" distB="0" distL="0" distR="0" wp14:anchorId="232D73D2" wp14:editId="21C11409">
+            <wp:extent cx="4781550" cy="2914650"/>
+            <wp:effectExtent l="0" t="0" r="0" b="0"/>
+            <wp:docPr id="10" name="Imagen 10"/>
+            <wp:cNvGraphicFramePr>
+              <a:graphicFrameLocks xmlns:a="http://schemas.openxmlformats.org/drawingml/2006/main" noChangeAspect="1"/>
+            </wp:cNvGraphicFramePr>
+            <a:graphic xmlns:a="http://schemas.openxmlformats.org/drawingml/2006/main">
+              <a:graphicData uri="http://schemas.openxmlformats.org/drawingml/2006/picture">
+                <pic:pic xmlns:pic="http://schemas.openxmlformats.org/drawingml/2006/picture">
+                  <pic:nvPicPr>
+                    <pic:cNvPr id="1" name=""/>
+                    <pic:cNvPicPr/>
+                  </pic:nvPicPr>
+                  <pic:blipFill>
+                    <a:blip r:embed="rId11"/>
+                    <a:stretch>
+                      <a:fillRect/>
+                    </a:stretch>
+                  </pic:blipFill>
+                  <pic:spPr>
+                    <a:xfrm>
+                      <a:off x="0" y="0"/>
+                      <a:ext cx="4781550" cy="2914650"/>
+                    </a:xfrm>
+                    <a:prstGeom prst="rect">
+                      <a:avLst/>
+                    </a:prstGeom>
+                  </pic:spPr>
+                </pic:pic>
+              </a:graphicData>
+            </a:graphic>
+          </wp:inline>
+        </w:drawing>
       </w:r>
     </w:p>
     <w:p>
@@ -338,75 +605,109 @@
           <w:shd w:val="clear" w:color="auto" w:fill="3E4999"/>
           <w:lang w:val="en-US"/>
         </w:rPr>
-        <w:t>.</w:t>
-      </w:r>
-      <w:r>
-        <w:rPr>
-          <w:lang w:val="en-US"/>
-        </w:rPr>
-        <w:t xml:space="preserve"> D</w:t>
-      </w:r>
-      <w:r>
-        <w:rPr>
-          <w:lang w:val="en-US"/>
-        </w:rPr>
-        <w:t>esign and implement a program in C that reads one nu</w:t>
-      </w:r>
-      <w:r>
-        <w:rPr>
-          <w:lang w:val="en-US"/>
-        </w:rPr>
-        <w:t>mber and returns its factorial.</w:t>
-      </w:r>
-    </w:p>
-    <w:p>
-      <w:pPr>
-        <w:rPr>
-          <w:lang w:val="en-US"/>
-        </w:rPr>
-      </w:pPr>
-      <w:r>
-        <w:rPr>
-          <w:lang w:val="en-US"/>
-        </w:rPr>
-        <w:t xml:space="preserve">    </w:t>
-      </w:r>
-      <w:r>
-        <w:rPr>
-          <w:u w:val="single"/>
-          <w:lang w:val="en-US"/>
-        </w:rPr>
-        <w:t>Example:</w:t>
-      </w:r>
-      <w:r>
-        <w:rPr>
-          <w:lang w:val="en-US"/>
-        </w:rPr>
-        <w:t xml:space="preserve"> if the read number is n, then factorial of n(n!) is n*(n-1)*(n-2)*(n-3)*…*1</w:t>
-      </w:r>
-    </w:p>
-    <w:p>
-      <w:pPr>
-        <w:rPr>
-          <w:lang w:val="en-US"/>
-        </w:rPr>
-      </w:pPr>
-    </w:p>
-    <w:p>
-      <w:pPr>
+        <w:t xml:space="preserve">. </w:t>
+      </w:r>
+      <w:r>
+        <w:rPr>
+          <w:lang w:val="en-US"/>
+        </w:rPr>
+        <w:t>Design and implement a program in C that displays all divisors of a</w:t>
+      </w:r>
+      <w:r>
+        <w:rPr>
+          <w:lang w:val="en-US"/>
+        </w:rPr>
+        <w:t>n</w:t>
+      </w:r>
+      <w:r>
+        <w:rPr>
+          <w:lang w:val="en-US"/>
+        </w:rPr>
+        <w:t xml:space="preserve"> integer number, which must be given by the user.</w:t>
+      </w:r>
+    </w:p>
+    <w:p>
+      <w:pPr>
+        <w:rPr>
+          <w:lang w:val="en-US"/>
+        </w:rPr>
+      </w:pPr>
+    </w:p>
+    <w:p>
+      <w:pPr>
+        <w:rPr>
+          <w:lang w:val="en-US"/>
+        </w:rPr>
+      </w:pPr>
+      <w:r>
         <w:rPr>
           <w:color w:val="FFFFFF" w:themeColor="background1"/>
           <w:shd w:val="clear" w:color="auto" w:fill="3E4999"/>
           <w:lang w:val="en-US"/>
         </w:rPr>
-      </w:pPr>
+        <w:t xml:space="preserve">Exercise </w:t>
+      </w:r>
       <w:r>
         <w:rPr>
           <w:color w:val="FFFFFF" w:themeColor="background1"/>
           <w:shd w:val="clear" w:color="auto" w:fill="3E4999"/>
           <w:lang w:val="en-US"/>
         </w:rPr>
-        <w:br w:type="page"/>
+        <w:t>4</w:t>
+      </w:r>
+      <w:bookmarkStart w:id="0" w:name="_GoBack"/>
+      <w:bookmarkEnd w:id="0"/>
+      <w:r>
+        <w:rPr>
+          <w:color w:val="FFFFFF" w:themeColor="background1"/>
+          <w:shd w:val="clear" w:color="auto" w:fill="3E4999"/>
+          <w:lang w:val="en-US"/>
+        </w:rPr>
+        <w:t>.</w:t>
+      </w:r>
+      <w:r>
+        <w:rPr>
+          <w:lang w:val="en-US"/>
+        </w:rPr>
+        <w:t xml:space="preserve"> D</w:t>
+      </w:r>
+      <w:r>
+        <w:rPr>
+          <w:lang w:val="en-US"/>
+        </w:rPr>
+        <w:t>esign and implement a program in C that reads one nu</w:t>
+      </w:r>
+      <w:r>
+        <w:rPr>
+          <w:lang w:val="en-US"/>
+        </w:rPr>
+        <w:t>mber and returns its factorial.</w:t>
+      </w:r>
+    </w:p>
+    <w:p>
+      <w:pPr>
+        <w:rPr>
+          <w:lang w:val="en-US"/>
+        </w:rPr>
+      </w:pPr>
+      <w:r>
+        <w:rPr>
+          <w:lang w:val="en-US"/>
+        </w:rPr>
+        <w:t xml:space="preserve">    </w:t>
+      </w:r>
+      <w:r>
+        <w:rPr>
+          <w:u w:val="single"/>
+          <w:lang w:val="en-US"/>
+        </w:rPr>
+        <w:t>Example:</w:t>
+      </w:r>
+      <w:r>
+        <w:rPr>
+          <w:lang w:val="en-US"/>
+        </w:rPr>
+        <w:t xml:space="preserve"> if the read number is n, then factorial of n(n!) is n*(n-1)*(n-2)*(n-3)*…*1</w:t>
       </w:r>
     </w:p>
     <w:p>
@@ -423,7 +724,6 @@
           <w:shd w:val="clear" w:color="auto" w:fill="3E4999"/>
           <w:lang w:val="en-US"/>
         </w:rPr>
-        <w:lastRenderedPageBreak/>
         <w:t xml:space="preserve">Exercise </w:t>
       </w:r>
       <w:r>
@@ -517,6 +817,7 @@
         <w:jc w:val="both"/>
       </w:pPr>
       <w:r>
+        <w:lastRenderedPageBreak/>
         <w:t>Add</w:t>
       </w:r>
     </w:p>
@@ -893,7 +1194,7 @@
                     <pic:cNvPicPr/>
                   </pic:nvPicPr>
                   <pic:blipFill>
-                    <a:blip r:embed="rId8"/>
+                    <a:blip r:embed="rId12"/>
                     <a:stretch>
                       <a:fillRect/>
                     </a:stretch>
@@ -1090,7 +1391,7 @@
                     <pic:cNvPicPr/>
                   </pic:nvPicPr>
                   <pic:blipFill>
-                    <a:blip r:embed="rId9"/>
+                    <a:blip r:embed="rId13"/>
                     <a:stretch>
                       <a:fillRect/>
                     </a:stretch>
@@ -1285,7 +1586,7 @@
                     <pic:cNvPicPr/>
                   </pic:nvPicPr>
                   <pic:blipFill>
-                    <a:blip r:embed="rId10"/>
+                    <a:blip r:embed="rId14"/>
                     <a:stretch>
                       <a:fillRect/>
                     </a:stretch>
@@ -1508,7 +1809,7 @@
                     <pic:cNvPicPr/>
                   </pic:nvPicPr>
                   <pic:blipFill>
-                    <a:blip r:embed="rId11"/>
+                    <a:blip r:embed="rId15"/>
                     <a:stretch>
                       <a:fillRect/>
                     </a:stretch>
@@ -1637,7 +1938,7 @@
                     </pic:cNvPicPr>
                   </pic:nvPicPr>
                   <pic:blipFill>
-                    <a:blip r:embed="rId12">
+                    <a:blip r:embed="rId16">
                       <a:extLst>
                         <a:ext uri="{28A0092B-C50C-407E-A947-70E740481C1C}">
                           <a14:useLocalDpi xmlns:a14="http://schemas.microsoft.com/office/drawing/2010/main" val="0"/>
@@ -2095,12 +2396,18 @@
     <w:p>
       <w:pPr>
         <w:spacing w:before="100" w:beforeAutospacing="1" w:after="100" w:afterAutospacing="1" w:line="240" w:lineRule="auto"/>
+        <w:rPr>
+          <w:lang w:val="en-GB"/>
+        </w:rPr>
       </w:pPr>
     </w:p>
     <w:p>
       <w:pPr>
         <w:contextualSpacing/>
         <w:jc w:val="both"/>
+        <w:rPr>
+          <w:lang w:val="en-GB"/>
+        </w:rPr>
       </w:pPr>
     </w:p>
     <w:p>
@@ -2140,10 +2447,10 @@
       </w:pPr>
     </w:p>
     <w:sectPr>
-      <w:headerReference w:type="default" r:id="rId13"/>
-      <w:footerReference w:type="default" r:id="rId14"/>
-      <w:headerReference w:type="first" r:id="rId15"/>
-      <w:footerReference w:type="first" r:id="rId16"/>
+      <w:headerReference w:type="default" r:id="rId17"/>
+      <w:footerReference w:type="default" r:id="rId18"/>
+      <w:headerReference w:type="first" r:id="rId19"/>
+      <w:footerReference w:type="first" r:id="rId20"/>
       <w:pgSz w:w="11906" w:h="16838"/>
       <w:pgMar w:top="1418" w:right="1134" w:bottom="1418" w:left="1134" w:header="709" w:footer="709" w:gutter="0"/>
       <w:cols w:space="708"/>
@@ -2155,7 +2462,7 @@
 </file>
 
 <file path=word/endnotes.xml><?xml version="1.0" encoding="utf-8"?>
-<w:endnotes xmlns:wpc="http://schemas.microsoft.com/office/word/2010/wordprocessingCanvas" xmlns:cx="http://schemas.microsoft.com/office/drawing/2014/chartex" xmlns:cx1="http://schemas.microsoft.com/office/drawing/2015/9/8/chartex" xmlns:cx2="http://schemas.microsoft.com/office/drawing/2015/10/21/chartex" xmlns:cx3="http://schemas.microsoft.com/office/drawing/2016/5/9/chartex" xmlns:cx4="http://schemas.microsoft.com/office/drawing/2016/5/10/chartex" xmlns:cx5="http://schemas.microsoft.com/office/drawing/2016/5/11/chartex" xmlns:cx6="http://schemas.microsoft.com/office/drawing/2016/5/12/chartex" xmlns:cx7="http://schemas.microsoft.com/office/drawing/2016/5/13/chartex" xmlns:cx8="http://schemas.microsoft.com/office/drawing/2016/5/14/chartex" xmlns:mc="http://schemas.openxmlformats.org/markup-compatibility/2006" xmlns:aink="http://schemas.microsoft.com/office/drawing/2016/ink" xmlns:am3d="http://schemas.microsoft.com/office/drawing/2017/model3d" xmlns:o="urn:schemas-microsoft-com:office:office" xmlns:r="http://schemas.openxmlformats.org/officeDocument/2006/relationships" xmlns:m="http://schemas.openxmlformats.org/officeDocument/2006/math" xmlns:v="urn:schemas-microsoft-com:vml" xmlns:wp14="http://schemas.microsoft.com/office/word/2010/wordprocessingDrawing" xmlns:wp="http://schemas.openxmlformats.org/drawingml/2006/wordprocessingDrawing" xmlns:w10="urn:schemas-microsoft-com:office:word" xmlns:w="http://schemas.openxmlformats.org/wordprocessingml/2006/main" xmlns:w14="http://schemas.microsoft.com/office/word/2010/wordml" xmlns:w15="http://schemas.microsoft.com/office/word/2012/wordml" xmlns:w16cex="http://schemas.microsoft.com/office/word/2018/wordml/cex" xmlns:w16cid="http://schemas.microsoft.com/office/word/2016/wordml/cid" xmlns:w16="http://schemas.microsoft.com/office/word/2018/wordml" xmlns:w16se="http://schemas.microsoft.com/office/word/2015/wordml/symex" xmlns:wpg="http://schemas.microsoft.com/office/word/2010/wordprocessingGroup" xmlns:wpi="http://schemas.microsoft.com/office/word/2010/wordprocessingInk" xmlns:wne="http://schemas.microsoft.com/office/word/2006/wordml" xmlns:wps="http://schemas.microsoft.com/office/word/2010/wordprocessingShape" mc:Ignorable="w14 w15 w16se w16cid w16 w16cex wp14">
+<w:endnotes xmlns:wpc="http://schemas.microsoft.com/office/word/2010/wordprocessingCanvas" xmlns:cx="http://schemas.microsoft.com/office/drawing/2014/chartex" xmlns:mc="http://schemas.openxmlformats.org/markup-compatibility/2006" xmlns:o="urn:schemas-microsoft-com:office:office" xmlns:r="http://schemas.openxmlformats.org/officeDocument/2006/relationships" xmlns:m="http://schemas.openxmlformats.org/officeDocument/2006/math" xmlns:v="urn:schemas-microsoft-com:vml" xmlns:wp14="http://schemas.microsoft.com/office/word/2010/wordprocessingDrawing" xmlns:wp="http://schemas.openxmlformats.org/drawingml/2006/wordprocessingDrawing" xmlns:w10="urn:schemas-microsoft-com:office:word" xmlns:w="http://schemas.openxmlformats.org/wordprocessingml/2006/main" xmlns:w14="http://schemas.microsoft.com/office/word/2010/wordml" xmlns:w15="http://schemas.microsoft.com/office/word/2012/wordml" xmlns:w16se="http://schemas.microsoft.com/office/word/2015/wordml/symex" xmlns:wpg="http://schemas.microsoft.com/office/word/2010/wordprocessingGroup" xmlns:wpi="http://schemas.microsoft.com/office/word/2010/wordprocessingInk" xmlns:wne="http://schemas.microsoft.com/office/word/2006/wordml" xmlns:wps="http://schemas.microsoft.com/office/word/2010/wordprocessingShape" mc:Ignorable="w14 w15 w16se wp14">
   <w:endnote w:type="separator" w:id="-1">
     <w:p>
       <w:pPr>
@@ -2180,7 +2487,7 @@
 </file>
 
 <file path=word/footer1.xml><?xml version="1.0" encoding="utf-8"?>
-<w:ftr xmlns:wpc="http://schemas.microsoft.com/office/word/2010/wordprocessingCanvas" xmlns:cx="http://schemas.microsoft.com/office/drawing/2014/chartex" xmlns:cx1="http://schemas.microsoft.com/office/drawing/2015/9/8/chartex" xmlns:cx2="http://schemas.microsoft.com/office/drawing/2015/10/21/chartex" xmlns:cx3="http://schemas.microsoft.com/office/drawing/2016/5/9/chartex" xmlns:cx4="http://schemas.microsoft.com/office/drawing/2016/5/10/chartex" xmlns:cx5="http://schemas.microsoft.com/office/drawing/2016/5/11/chartex" xmlns:cx6="http://schemas.microsoft.com/office/drawing/2016/5/12/chartex" xmlns:cx7="http://schemas.microsoft.com/office/drawing/2016/5/13/chartex" xmlns:cx8="http://schemas.microsoft.com/office/drawing/2016/5/14/chartex" xmlns:mc="http://schemas.openxmlformats.org/markup-compatibility/2006" xmlns:aink="http://schemas.microsoft.com/office/drawing/2016/ink" xmlns:am3d="http://schemas.microsoft.com/office/drawing/2017/model3d" xmlns:o="urn:schemas-microsoft-com:office:office" xmlns:r="http://schemas.openxmlformats.org/officeDocument/2006/relationships" xmlns:m="http://schemas.openxmlformats.org/officeDocument/2006/math" xmlns:v="urn:schemas-microsoft-com:vml" xmlns:wp14="http://schemas.microsoft.com/office/word/2010/wordprocessingDrawing" xmlns:wp="http://schemas.openxmlformats.org/drawingml/2006/wordprocessingDrawing" xmlns:w10="urn:schemas-microsoft-com:office:word" xmlns:w="http://schemas.openxmlformats.org/wordprocessingml/2006/main" xmlns:w14="http://schemas.microsoft.com/office/word/2010/wordml" xmlns:w15="http://schemas.microsoft.com/office/word/2012/wordml" xmlns:w16cex="http://schemas.microsoft.com/office/word/2018/wordml/cex" xmlns:w16cid="http://schemas.microsoft.com/office/word/2016/wordml/cid" xmlns:w16="http://schemas.microsoft.com/office/word/2018/wordml" xmlns:w16se="http://schemas.microsoft.com/office/word/2015/wordml/symex" xmlns:wpg="http://schemas.microsoft.com/office/word/2010/wordprocessingGroup" xmlns:wpi="http://schemas.microsoft.com/office/word/2010/wordprocessingInk" xmlns:wne="http://schemas.microsoft.com/office/word/2006/wordml" xmlns:wps="http://schemas.microsoft.com/office/word/2010/wordprocessingShape" mc:Ignorable="w14 w15 w16se w16cid w16 w16cex wp14">
+<w:ftr xmlns:wpc="http://schemas.microsoft.com/office/word/2010/wordprocessingCanvas" xmlns:cx="http://schemas.microsoft.com/office/drawing/2014/chartex" xmlns:mc="http://schemas.openxmlformats.org/markup-compatibility/2006" xmlns:o="urn:schemas-microsoft-com:office:office" xmlns:r="http://schemas.openxmlformats.org/officeDocument/2006/relationships" xmlns:m="http://schemas.openxmlformats.org/officeDocument/2006/math" xmlns:v="urn:schemas-microsoft-com:vml" xmlns:wp14="http://schemas.microsoft.com/office/word/2010/wordprocessingDrawing" xmlns:wp="http://schemas.openxmlformats.org/drawingml/2006/wordprocessingDrawing" xmlns:w10="urn:schemas-microsoft-com:office:word" xmlns:w="http://schemas.openxmlformats.org/wordprocessingml/2006/main" xmlns:w14="http://schemas.microsoft.com/office/word/2010/wordml" xmlns:w15="http://schemas.microsoft.com/office/word/2012/wordml" xmlns:w16se="http://schemas.microsoft.com/office/word/2015/wordml/symex" xmlns:wpg="http://schemas.microsoft.com/office/word/2010/wordprocessingGroup" xmlns:wpi="http://schemas.microsoft.com/office/word/2010/wordprocessingInk" xmlns:wne="http://schemas.microsoft.com/office/word/2006/wordml" xmlns:wps="http://schemas.microsoft.com/office/word/2010/wordprocessingShape" mc:Ignorable="w14 w15 w16se wp14">
   <w:p>
     <w:pPr>
       <w:pStyle w:val="Piedepgina"/>
@@ -2289,7 +2596,7 @@
             <w:noProof/>
             <w:color w:val="3E4999"/>
           </w:rPr>
-          <w:t>2</w:t>
+          <w:t>3</w:t>
         </w:r>
         <w:r>
           <w:rPr>
@@ -2320,7 +2627,7 @@
 </file>
 
 <file path=word/footer2.xml><?xml version="1.0" encoding="utf-8"?>
-<w:ftr xmlns:wpc="http://schemas.microsoft.com/office/word/2010/wordprocessingCanvas" xmlns:cx="http://schemas.microsoft.com/office/drawing/2014/chartex" xmlns:cx1="http://schemas.microsoft.com/office/drawing/2015/9/8/chartex" xmlns:cx2="http://schemas.microsoft.com/office/drawing/2015/10/21/chartex" xmlns:cx3="http://schemas.microsoft.com/office/drawing/2016/5/9/chartex" xmlns:cx4="http://schemas.microsoft.com/office/drawing/2016/5/10/chartex" xmlns:cx5="http://schemas.microsoft.com/office/drawing/2016/5/11/chartex" xmlns:cx6="http://schemas.microsoft.com/office/drawing/2016/5/12/chartex" xmlns:cx7="http://schemas.microsoft.com/office/drawing/2016/5/13/chartex" xmlns:cx8="http://schemas.microsoft.com/office/drawing/2016/5/14/chartex" xmlns:mc="http://schemas.openxmlformats.org/markup-compatibility/2006" xmlns:aink="http://schemas.microsoft.com/office/drawing/2016/ink" xmlns:am3d="http://schemas.microsoft.com/office/drawing/2017/model3d" xmlns:o="urn:schemas-microsoft-com:office:office" xmlns:r="http://schemas.openxmlformats.org/officeDocument/2006/relationships" xmlns:m="http://schemas.openxmlformats.org/officeDocument/2006/math" xmlns:v="urn:schemas-microsoft-com:vml" xmlns:wp14="http://schemas.microsoft.com/office/word/2010/wordprocessingDrawing" xmlns:wp="http://schemas.openxmlformats.org/drawingml/2006/wordprocessingDrawing" xmlns:w10="urn:schemas-microsoft-com:office:word" xmlns:w="http://schemas.openxmlformats.org/wordprocessingml/2006/main" xmlns:w14="http://schemas.microsoft.com/office/word/2010/wordml" xmlns:w15="http://schemas.microsoft.com/office/word/2012/wordml" xmlns:w16cex="http://schemas.microsoft.com/office/word/2018/wordml/cex" xmlns:w16cid="http://schemas.microsoft.com/office/word/2016/wordml/cid" xmlns:w16="http://schemas.microsoft.com/office/word/2018/wordml" xmlns:w16se="http://schemas.microsoft.com/office/word/2015/wordml/symex" xmlns:wpg="http://schemas.microsoft.com/office/word/2010/wordprocessingGroup" xmlns:wpi="http://schemas.microsoft.com/office/word/2010/wordprocessingInk" xmlns:wne="http://schemas.microsoft.com/office/word/2006/wordml" xmlns:wps="http://schemas.microsoft.com/office/word/2010/wordprocessingShape" mc:Ignorable="w14 w15 w16se w16cid w16 w16cex wp14">
+<w:ftr xmlns:wpc="http://schemas.microsoft.com/office/word/2010/wordprocessingCanvas" xmlns:cx="http://schemas.microsoft.com/office/drawing/2014/chartex" xmlns:mc="http://schemas.openxmlformats.org/markup-compatibility/2006" xmlns:o="urn:schemas-microsoft-com:office:office" xmlns:r="http://schemas.openxmlformats.org/officeDocument/2006/relationships" xmlns:m="http://schemas.openxmlformats.org/officeDocument/2006/math" xmlns:v="urn:schemas-microsoft-com:vml" xmlns:wp14="http://schemas.microsoft.com/office/word/2010/wordprocessingDrawing" xmlns:wp="http://schemas.openxmlformats.org/drawingml/2006/wordprocessingDrawing" xmlns:w10="urn:schemas-microsoft-com:office:word" xmlns:w="http://schemas.openxmlformats.org/wordprocessingml/2006/main" xmlns:w14="http://schemas.microsoft.com/office/word/2010/wordml" xmlns:w15="http://schemas.microsoft.com/office/word/2012/wordml" xmlns:w16se="http://schemas.microsoft.com/office/word/2015/wordml/symex" xmlns:wpg="http://schemas.microsoft.com/office/word/2010/wordprocessingGroup" xmlns:wpi="http://schemas.microsoft.com/office/word/2010/wordprocessingInk" xmlns:wne="http://schemas.microsoft.com/office/word/2006/wordml" xmlns:wps="http://schemas.microsoft.com/office/word/2010/wordprocessingShape" mc:Ignorable="w14 w15 w16se wp14">
   <w:p>
     <w:pPr>
       <w:rPr>
@@ -2411,7 +2718,7 @@
 </file>
 
 <file path=word/footnotes.xml><?xml version="1.0" encoding="utf-8"?>
-<w:footnotes xmlns:wpc="http://schemas.microsoft.com/office/word/2010/wordprocessingCanvas" xmlns:cx="http://schemas.microsoft.com/office/drawing/2014/chartex" xmlns:cx1="http://schemas.microsoft.com/office/drawing/2015/9/8/chartex" xmlns:cx2="http://schemas.microsoft.com/office/drawing/2015/10/21/chartex" xmlns:cx3="http://schemas.microsoft.com/office/drawing/2016/5/9/chartex" xmlns:cx4="http://schemas.microsoft.com/office/drawing/2016/5/10/chartex" xmlns:cx5="http://schemas.microsoft.com/office/drawing/2016/5/11/chartex" xmlns:cx6="http://schemas.microsoft.com/office/drawing/2016/5/12/chartex" xmlns:cx7="http://schemas.microsoft.com/office/drawing/2016/5/13/chartex" xmlns:cx8="http://schemas.microsoft.com/office/drawing/2016/5/14/chartex" xmlns:mc="http://schemas.openxmlformats.org/markup-compatibility/2006" xmlns:aink="http://schemas.microsoft.com/office/drawing/2016/ink" xmlns:am3d="http://schemas.microsoft.com/office/drawing/2017/model3d" xmlns:o="urn:schemas-microsoft-com:office:office" xmlns:r="http://schemas.openxmlformats.org/officeDocument/2006/relationships" xmlns:m="http://schemas.openxmlformats.org/officeDocument/2006/math" xmlns:v="urn:schemas-microsoft-com:vml" xmlns:wp14="http://schemas.microsoft.com/office/word/2010/wordprocessingDrawing" xmlns:wp="http://schemas.openxmlformats.org/drawingml/2006/wordprocessingDrawing" xmlns:w10="urn:schemas-microsoft-com:office:word" xmlns:w="http://schemas.openxmlformats.org/wordprocessingml/2006/main" xmlns:w14="http://schemas.microsoft.com/office/word/2010/wordml" xmlns:w15="http://schemas.microsoft.com/office/word/2012/wordml" xmlns:w16cex="http://schemas.microsoft.com/office/word/2018/wordml/cex" xmlns:w16cid="http://schemas.microsoft.com/office/word/2016/wordml/cid" xmlns:w16="http://schemas.microsoft.com/office/word/2018/wordml" xmlns:w16se="http://schemas.microsoft.com/office/word/2015/wordml/symex" xmlns:wpg="http://schemas.microsoft.com/office/word/2010/wordprocessingGroup" xmlns:wpi="http://schemas.microsoft.com/office/word/2010/wordprocessingInk" xmlns:wne="http://schemas.microsoft.com/office/word/2006/wordml" xmlns:wps="http://schemas.microsoft.com/office/word/2010/wordprocessingShape" mc:Ignorable="w14 w15 w16se w16cid w16 w16cex wp14">
+<w:footnotes xmlns:wpc="http://schemas.microsoft.com/office/word/2010/wordprocessingCanvas" xmlns:cx="http://schemas.microsoft.com/office/drawing/2014/chartex" xmlns:mc="http://schemas.openxmlformats.org/markup-compatibility/2006" xmlns:o="urn:schemas-microsoft-com:office:office" xmlns:r="http://schemas.openxmlformats.org/officeDocument/2006/relationships" xmlns:m="http://schemas.openxmlformats.org/officeDocument/2006/math" xmlns:v="urn:schemas-microsoft-com:vml" xmlns:wp14="http://schemas.microsoft.com/office/word/2010/wordprocessingDrawing" xmlns:wp="http://schemas.openxmlformats.org/drawingml/2006/wordprocessingDrawing" xmlns:w10="urn:schemas-microsoft-com:office:word" xmlns:w="http://schemas.openxmlformats.org/wordprocessingml/2006/main" xmlns:w14="http://schemas.microsoft.com/office/word/2010/wordml" xmlns:w15="http://schemas.microsoft.com/office/word/2012/wordml" xmlns:w16se="http://schemas.microsoft.com/office/word/2015/wordml/symex" xmlns:wpg="http://schemas.microsoft.com/office/word/2010/wordprocessingGroup" xmlns:wpi="http://schemas.microsoft.com/office/word/2010/wordprocessingInk" xmlns:wne="http://schemas.microsoft.com/office/word/2006/wordml" xmlns:wps="http://schemas.microsoft.com/office/word/2010/wordprocessingShape" mc:Ignorable="w14 w15 w16se wp14">
   <w:footnote w:type="separator" w:id="-1">
     <w:p>
       <w:pPr>
@@ -2436,7 +2743,7 @@
 </file>
 
 <file path=word/header1.xml><?xml version="1.0" encoding="utf-8"?>
-<w:hdr xmlns:wpc="http://schemas.microsoft.com/office/word/2010/wordprocessingCanvas" xmlns:cx="http://schemas.microsoft.com/office/drawing/2014/chartex" xmlns:cx1="http://schemas.microsoft.com/office/drawing/2015/9/8/chartex" xmlns:cx2="http://schemas.microsoft.com/office/drawing/2015/10/21/chartex" xmlns:cx3="http://schemas.microsoft.com/office/drawing/2016/5/9/chartex" xmlns:cx4="http://schemas.microsoft.com/office/drawing/2016/5/10/chartex" xmlns:cx5="http://schemas.microsoft.com/office/drawing/2016/5/11/chartex" xmlns:cx6="http://schemas.microsoft.com/office/drawing/2016/5/12/chartex" xmlns:cx7="http://schemas.microsoft.com/office/drawing/2016/5/13/chartex" xmlns:cx8="http://schemas.microsoft.com/office/drawing/2016/5/14/chartex" xmlns:mc="http://schemas.openxmlformats.org/markup-compatibility/2006" xmlns:aink="http://schemas.microsoft.com/office/drawing/2016/ink" xmlns:am3d="http://schemas.microsoft.com/office/drawing/2017/model3d" xmlns:o="urn:schemas-microsoft-com:office:office" xmlns:r="http://schemas.openxmlformats.org/officeDocument/2006/relationships" xmlns:m="http://schemas.openxmlformats.org/officeDocument/2006/math" xmlns:v="urn:schemas-microsoft-com:vml" xmlns:wp14="http://schemas.microsoft.com/office/word/2010/wordprocessingDrawing" xmlns:wp="http://schemas.openxmlformats.org/drawingml/2006/wordprocessingDrawing" xmlns:w10="urn:schemas-microsoft-com:office:word" xmlns:w="http://schemas.openxmlformats.org/wordprocessingml/2006/main" xmlns:w14="http://schemas.microsoft.com/office/word/2010/wordml" xmlns:w15="http://schemas.microsoft.com/office/word/2012/wordml" xmlns:w16cex="http://schemas.microsoft.com/office/word/2018/wordml/cex" xmlns:w16cid="http://schemas.microsoft.com/office/word/2016/wordml/cid" xmlns:w16="http://schemas.microsoft.com/office/word/2018/wordml" xmlns:w16se="http://schemas.microsoft.com/office/word/2015/wordml/symex" xmlns:wpg="http://schemas.microsoft.com/office/word/2010/wordprocessingGroup" xmlns:wpi="http://schemas.microsoft.com/office/word/2010/wordprocessingInk" xmlns:wne="http://schemas.microsoft.com/office/word/2006/wordml" xmlns:wps="http://schemas.microsoft.com/office/word/2010/wordprocessingShape" mc:Ignorable="w14 w15 w16se w16cid w16 w16cex wp14">
+<w:hdr xmlns:wpc="http://schemas.microsoft.com/office/word/2010/wordprocessingCanvas" xmlns:cx="http://schemas.microsoft.com/office/drawing/2014/chartex" xmlns:mc="http://schemas.openxmlformats.org/markup-compatibility/2006" xmlns:o="urn:schemas-microsoft-com:office:office" xmlns:r="http://schemas.openxmlformats.org/officeDocument/2006/relationships" xmlns:m="http://schemas.openxmlformats.org/officeDocument/2006/math" xmlns:v="urn:schemas-microsoft-com:vml" xmlns:wp14="http://schemas.microsoft.com/office/word/2010/wordprocessingDrawing" xmlns:wp="http://schemas.openxmlformats.org/drawingml/2006/wordprocessingDrawing" xmlns:w10="urn:schemas-microsoft-com:office:word" xmlns:w="http://schemas.openxmlformats.org/wordprocessingml/2006/main" xmlns:w14="http://schemas.microsoft.com/office/word/2010/wordml" xmlns:w15="http://schemas.microsoft.com/office/word/2012/wordml" xmlns:w16se="http://schemas.microsoft.com/office/word/2015/wordml/symex" xmlns:wpg="http://schemas.microsoft.com/office/word/2010/wordprocessingGroup" xmlns:wpi="http://schemas.microsoft.com/office/word/2010/wordprocessingInk" xmlns:wne="http://schemas.microsoft.com/office/word/2006/wordml" xmlns:wps="http://schemas.microsoft.com/office/word/2010/wordprocessingShape" mc:Ignorable="w14 w15 w16se wp14">
   <w:p>
     <w:pPr>
       <w:pStyle w:val="Encabezado"/>
@@ -2557,7 +2864,7 @@
 </file>
 
 <file path=word/header2.xml><?xml version="1.0" encoding="utf-8"?>
-<w:hdr xmlns:wpc="http://schemas.microsoft.com/office/word/2010/wordprocessingCanvas" xmlns:cx="http://schemas.microsoft.com/office/drawing/2014/chartex" xmlns:cx1="http://schemas.microsoft.com/office/drawing/2015/9/8/chartex" xmlns:cx2="http://schemas.microsoft.com/office/drawing/2015/10/21/chartex" xmlns:cx3="http://schemas.microsoft.com/office/drawing/2016/5/9/chartex" xmlns:cx4="http://schemas.microsoft.com/office/drawing/2016/5/10/chartex" xmlns:cx5="http://schemas.microsoft.com/office/drawing/2016/5/11/chartex" xmlns:cx6="http://schemas.microsoft.com/office/drawing/2016/5/12/chartex" xmlns:cx7="http://schemas.microsoft.com/office/drawing/2016/5/13/chartex" xmlns:cx8="http://schemas.microsoft.com/office/drawing/2016/5/14/chartex" xmlns:mc="http://schemas.openxmlformats.org/markup-compatibility/2006" xmlns:aink="http://schemas.microsoft.com/office/drawing/2016/ink" xmlns:am3d="http://schemas.microsoft.com/office/drawing/2017/model3d" xmlns:o="urn:schemas-microsoft-com:office:office" xmlns:r="http://schemas.openxmlformats.org/officeDocument/2006/relationships" xmlns:m="http://schemas.openxmlformats.org/officeDocument/2006/math" xmlns:v="urn:schemas-microsoft-com:vml" xmlns:wp14="http://schemas.microsoft.com/office/word/2010/wordprocessingDrawing" xmlns:wp="http://schemas.openxmlformats.org/drawingml/2006/wordprocessingDrawing" xmlns:w10="urn:schemas-microsoft-com:office:word" xmlns:w="http://schemas.openxmlformats.org/wordprocessingml/2006/main" xmlns:w14="http://schemas.microsoft.com/office/word/2010/wordml" xmlns:w15="http://schemas.microsoft.com/office/word/2012/wordml" xmlns:w16cex="http://schemas.microsoft.com/office/word/2018/wordml/cex" xmlns:w16cid="http://schemas.microsoft.com/office/word/2016/wordml/cid" xmlns:w16="http://schemas.microsoft.com/office/word/2018/wordml" xmlns:w16se="http://schemas.microsoft.com/office/word/2015/wordml/symex" xmlns:wpg="http://schemas.microsoft.com/office/word/2010/wordprocessingGroup" xmlns:wpi="http://schemas.microsoft.com/office/word/2010/wordprocessingInk" xmlns:wne="http://schemas.microsoft.com/office/word/2006/wordml" xmlns:wps="http://schemas.microsoft.com/office/word/2010/wordprocessingShape" mc:Ignorable="w14 w15 w16se w16cid w16 w16cex wp14">
+<w:hdr xmlns:wpc="http://schemas.microsoft.com/office/word/2010/wordprocessingCanvas" xmlns:cx="http://schemas.microsoft.com/office/drawing/2014/chartex" xmlns:mc="http://schemas.openxmlformats.org/markup-compatibility/2006" xmlns:o="urn:schemas-microsoft-com:office:office" xmlns:r="http://schemas.openxmlformats.org/officeDocument/2006/relationships" xmlns:m="http://schemas.openxmlformats.org/officeDocument/2006/math" xmlns:v="urn:schemas-microsoft-com:vml" xmlns:wp14="http://schemas.microsoft.com/office/word/2010/wordprocessingDrawing" xmlns:wp="http://schemas.openxmlformats.org/drawingml/2006/wordprocessingDrawing" xmlns:w10="urn:schemas-microsoft-com:office:word" xmlns:w="http://schemas.openxmlformats.org/wordprocessingml/2006/main" xmlns:w14="http://schemas.microsoft.com/office/word/2010/wordml" xmlns:w15="http://schemas.microsoft.com/office/word/2012/wordml" xmlns:w16se="http://schemas.microsoft.com/office/word/2015/wordml/symex" xmlns:wpg="http://schemas.microsoft.com/office/word/2010/wordprocessingGroup" xmlns:wpi="http://schemas.microsoft.com/office/word/2010/wordprocessingInk" xmlns:wne="http://schemas.microsoft.com/office/word/2006/wordml" xmlns:wps="http://schemas.microsoft.com/office/word/2010/wordprocessingShape" mc:Ignorable="w14 w15 w16se wp14">
   <w:p>
     <w:pPr>
       <w:pStyle w:val="Encabezado"/>
@@ -2748,7 +3055,7 @@
 </file>
 
 <file path=word/numbering.xml><?xml version="1.0" encoding="utf-8"?>
-<w:numbering xmlns:wpc="http://schemas.microsoft.com/office/word/2010/wordprocessingCanvas" xmlns:cx="http://schemas.microsoft.com/office/drawing/2014/chartex" xmlns:cx1="http://schemas.microsoft.com/office/drawing/2015/9/8/chartex" xmlns:cx2="http://schemas.microsoft.com/office/drawing/2015/10/21/chartex" xmlns:cx3="http://schemas.microsoft.com/office/drawing/2016/5/9/chartex" xmlns:cx4="http://schemas.microsoft.com/office/drawing/2016/5/10/chartex" xmlns:cx5="http://schemas.microsoft.com/office/drawing/2016/5/11/chartex" xmlns:cx6="http://schemas.microsoft.com/office/drawing/2016/5/12/chartex" xmlns:cx7="http://schemas.microsoft.com/office/drawing/2016/5/13/chartex" xmlns:cx8="http://schemas.microsoft.com/office/drawing/2016/5/14/chartex" xmlns:mc="http://schemas.openxmlformats.org/markup-compatibility/2006" xmlns:aink="http://schemas.microsoft.com/office/drawing/2016/ink" xmlns:am3d="http://schemas.microsoft.com/office/drawing/2017/model3d" xmlns:o="urn:schemas-microsoft-com:office:office" xmlns:r="http://schemas.openxmlformats.org/officeDocument/2006/relationships" xmlns:m="http://schemas.openxmlformats.org/officeDocument/2006/math" xmlns:v="urn:schemas-microsoft-com:vml" xmlns:wp14="http://schemas.microsoft.com/office/word/2010/wordprocessingDrawing" xmlns:wp="http://schemas.openxmlformats.org/drawingml/2006/wordprocessingDrawing" xmlns:w10="urn:schemas-microsoft-com:office:word" xmlns:w="http://schemas.openxmlformats.org/wordprocessingml/2006/main" xmlns:w14="http://schemas.microsoft.com/office/word/2010/wordml" xmlns:w15="http://schemas.microsoft.com/office/word/2012/wordml" xmlns:w16cex="http://schemas.microsoft.com/office/word/2018/wordml/cex" xmlns:w16cid="http://schemas.microsoft.com/office/word/2016/wordml/cid" xmlns:w16="http://schemas.microsoft.com/office/word/2018/wordml" xmlns:w16se="http://schemas.microsoft.com/office/word/2015/wordml/symex" xmlns:wpg="http://schemas.microsoft.com/office/word/2010/wordprocessingGroup" xmlns:wpi="http://schemas.microsoft.com/office/word/2010/wordprocessingInk" xmlns:wne="http://schemas.microsoft.com/office/word/2006/wordml" xmlns:wps="http://schemas.microsoft.com/office/word/2010/wordprocessingShape" mc:Ignorable="w14 w15 w16se w16cid w16 w16cex wp14">
+<w:numbering xmlns:wpc="http://schemas.microsoft.com/office/word/2010/wordprocessingCanvas" xmlns:cx="http://schemas.microsoft.com/office/drawing/2014/chartex" xmlns:mc="http://schemas.openxmlformats.org/markup-compatibility/2006" xmlns:o="urn:schemas-microsoft-com:office:office" xmlns:r="http://schemas.openxmlformats.org/officeDocument/2006/relationships" xmlns:m="http://schemas.openxmlformats.org/officeDocument/2006/math" xmlns:v="urn:schemas-microsoft-com:vml" xmlns:wp14="http://schemas.microsoft.com/office/word/2010/wordprocessingDrawing" xmlns:wp="http://schemas.openxmlformats.org/drawingml/2006/wordprocessingDrawing" xmlns:w10="urn:schemas-microsoft-com:office:word" xmlns:w="http://schemas.openxmlformats.org/wordprocessingml/2006/main" xmlns:w14="http://schemas.microsoft.com/office/word/2010/wordml" xmlns:w15="http://schemas.microsoft.com/office/word/2012/wordml" xmlns:w16se="http://schemas.microsoft.com/office/word/2015/wordml/symex" xmlns:wpg="http://schemas.microsoft.com/office/word/2010/wordprocessingGroup" xmlns:wpi="http://schemas.microsoft.com/office/word/2010/wordprocessingInk" xmlns:wne="http://schemas.microsoft.com/office/word/2006/wordml" xmlns:wps="http://schemas.microsoft.com/office/word/2010/wordprocessingShape" mc:Ignorable="w14 w15 w16se wp14">
   <w:abstractNum w:abstractNumId="0" w15:restartNumberingAfterBreak="0">
     <w:nsid w:val="3787740D"/>
     <w:multiLevelType w:val="hybridMultilevel"/>
@@ -3237,7 +3544,7 @@
 </file>
 
 <file path=word/styles.xml><?xml version="1.0" encoding="utf-8"?>
-<w:styles xmlns:mc="http://schemas.openxmlformats.org/markup-compatibility/2006" xmlns:r="http://schemas.openxmlformats.org/officeDocument/2006/relationships" xmlns:w="http://schemas.openxmlformats.org/wordprocessingml/2006/main" xmlns:w14="http://schemas.microsoft.com/office/word/2010/wordml" xmlns:w15="http://schemas.microsoft.com/office/word/2012/wordml" xmlns:w16cex="http://schemas.microsoft.com/office/word/2018/wordml/cex" xmlns:w16cid="http://schemas.microsoft.com/office/word/2016/wordml/cid" xmlns:w16="http://schemas.microsoft.com/office/word/2018/wordml" xmlns:w16se="http://schemas.microsoft.com/office/word/2015/wordml/symex" mc:Ignorable="w14 w15 w16se w16cid w16 w16cex">
+<w:styles xmlns:mc="http://schemas.openxmlformats.org/markup-compatibility/2006" xmlns:r="http://schemas.openxmlformats.org/officeDocument/2006/relationships" xmlns:w="http://schemas.openxmlformats.org/wordprocessingml/2006/main" xmlns:w14="http://schemas.microsoft.com/office/word/2010/wordml" xmlns:w15="http://schemas.microsoft.com/office/word/2012/wordml" xmlns:w16se="http://schemas.microsoft.com/office/word/2015/wordml/symex" mc:Ignorable="w14 w15 w16se">
   <w:docDefaults>
     <w:rPrDefault>
       <w:rPr>
@@ -3253,7 +3560,7 @@
       </w:pPr>
     </w:pPrDefault>
   </w:docDefaults>
-  <w:latentStyles w:defLockedState="0" w:defUIPriority="99" w:defSemiHidden="0" w:defUnhideWhenUsed="0" w:defQFormat="0" w:count="376">
+  <w:latentStyles w:defLockedState="0" w:defUIPriority="99" w:defSemiHidden="0" w:defUnhideWhenUsed="0" w:defQFormat="0" w:count="371">
     <w:lsdException w:name="Normal" w:uiPriority="0" w:qFormat="1"/>
     <w:lsdException w:name="heading 1" w:uiPriority="9" w:qFormat="1"/>
     <w:lsdException w:name="heading 2" w:semiHidden="1" w:uiPriority="9" w:unhideWhenUsed="1" w:qFormat="1"/>
@@ -3359,6 +3666,7 @@
     <w:lsdException w:name="HTML Sample" w:semiHidden="1" w:unhideWhenUsed="1"/>
     <w:lsdException w:name="HTML Typewriter" w:semiHidden="1" w:unhideWhenUsed="1"/>
     <w:lsdException w:name="HTML Variable" w:semiHidden="1" w:unhideWhenUsed="1"/>
+    <w:lsdException w:name="Normal Table" w:semiHidden="1" w:unhideWhenUsed="1"/>
     <w:lsdException w:name="annotation subject" w:semiHidden="1" w:unhideWhenUsed="1"/>
     <w:lsdException w:name="No List" w:semiHidden="1" w:unhideWhenUsed="1"/>
     <w:lsdException w:name="Outline List 1" w:semiHidden="1" w:unhideWhenUsed="1"/>
@@ -3405,8 +3713,10 @@
     <w:lsdException w:name="Table Subtle 2" w:semiHidden="1" w:unhideWhenUsed="1"/>
     <w:lsdException w:name="Table Web 1" w:semiHidden="1" w:unhideWhenUsed="1"/>
     <w:lsdException w:name="Table Web 2" w:semiHidden="1" w:unhideWhenUsed="1"/>
+    <w:lsdException w:name="Table Web 3" w:semiHidden="1" w:unhideWhenUsed="1"/>
     <w:lsdException w:name="Balloon Text" w:semiHidden="1" w:unhideWhenUsed="1"/>
     <w:lsdException w:name="Table Grid" w:uiPriority="59"/>
+    <w:lsdException w:name="Table Theme" w:semiHidden="1" w:unhideWhenUsed="1"/>
     <w:lsdException w:name="Placeholder Text" w:semiHidden="1"/>
     <w:lsdException w:name="No Spacing" w:uiPriority="1" w:qFormat="1"/>
     <w:lsdException w:name="Light Shading" w:uiPriority="60"/>
@@ -3622,11 +3932,6 @@
     <w:lsdException w:name="List Table 5 Dark Accent 6" w:uiPriority="50"/>
     <w:lsdException w:name="List Table 6 Colorful Accent 6" w:uiPriority="51"/>
     <w:lsdException w:name="List Table 7 Colorful Accent 6" w:uiPriority="52"/>
-    <w:lsdException w:name="Mention" w:semiHidden="1" w:unhideWhenUsed="1"/>
-    <w:lsdException w:name="Smart Hyperlink" w:semiHidden="1" w:unhideWhenUsed="1"/>
-    <w:lsdException w:name="Hashtag" w:semiHidden="1" w:unhideWhenUsed="1"/>
-    <w:lsdException w:name="Unresolved Mention" w:semiHidden="1" w:unhideWhenUsed="1"/>
-    <w:lsdException w:name="Smart Link" w:semiHidden="1" w:unhideWhenUsed="1"/>
   </w:latentStyles>
   <w:style w:type="paragraph" w:default="1" w:styleId="Normal">
     <w:name w:val="Normal"/>
@@ -4312,7 +4617,7 @@
 </file>
 
 <file path=customXml/itemProps1.xml><?xml version="1.0" encoding="utf-8"?>
-<ds:datastoreItem xmlns:ds="http://schemas.openxmlformats.org/officeDocument/2006/customXml" ds:itemID="{E6A22883-5D0F-4593-AFCC-7EA44305731D}">
+<ds:datastoreItem xmlns:ds="http://schemas.openxmlformats.org/officeDocument/2006/customXml" ds:itemID="{F24BDC3C-7F40-433E-BD0A-34BB746F44A7}">
   <ds:schemaRefs>
     <ds:schemaRef ds:uri="http://schemas.openxmlformats.org/officeDocument/2006/bibliography"/>
   </ds:schemaRefs>

--- a/practices/P4/Face/P4-Flow Control Repetition (Face).docx
+++ b/practices/P4/Face/P4-Flow Control Repetition (Face).docx
@@ -383,8 +383,8 @@
         </w:rPr>
         <w:lastRenderedPageBreak/>
         <w:drawing>
-          <wp:inline distT="0" distB="0" distL="0" distR="0" wp14:anchorId="0BE7D41E" wp14:editId="7440609B">
-            <wp:extent cx="3248025" cy="1788869"/>
+          <wp:inline distT="0" distB="0" distL="0" distR="0" wp14:anchorId="0BE7D41E" wp14:editId="692B6B9E">
+            <wp:extent cx="3891243" cy="2143125"/>
             <wp:effectExtent l="0" t="0" r="0" b="0"/>
             <wp:docPr id="1" name="Imagen 1"/>
             <wp:cNvGraphicFramePr>
@@ -406,7 +406,7 @@
                   <pic:spPr>
                     <a:xfrm>
                       <a:off x="0" y="0"/>
-                      <a:ext cx="3261892" cy="1796506"/>
+                      <a:ext cx="3929555" cy="2164225"/>
                     </a:xfrm>
                     <a:prstGeom prst="rect">
                       <a:avLst/>
@@ -477,19 +477,7 @@
         <w:rPr>
           <w:lang w:val="en-US"/>
         </w:rPr>
-        <w:t>it. If the age is</w:t>
-      </w:r>
-      <w:r>
-        <w:rPr>
-          <w:lang w:val="en-US"/>
-        </w:rPr>
-        <w:t xml:space="preserve"> </w:t>
-      </w:r>
-      <w:r>
-        <w:rPr>
-          <w:lang w:val="en-US"/>
-        </w:rPr>
-        <w:t>an incorrect value</w:t>
+        <w:t>it. If the age is an incorrect value</w:t>
       </w:r>
       <w:r>
         <w:rPr>
@@ -541,8 +529,8 @@
           <w:lang w:eastAsia="es-ES"/>
         </w:rPr>
         <w:drawing>
-          <wp:inline distT="0" distB="0" distL="0" distR="0" wp14:anchorId="232D73D2" wp14:editId="21C11409">
-            <wp:extent cx="4781550" cy="2914650"/>
+          <wp:inline distT="0" distB="0" distL="0" distR="0" wp14:anchorId="232D73D2" wp14:editId="4F57F4A8">
+            <wp:extent cx="3859617" cy="2352675"/>
             <wp:effectExtent l="0" t="0" r="0" b="0"/>
             <wp:docPr id="10" name="Imagen 10"/>
             <wp:cNvGraphicFramePr>
@@ -564,7 +552,7 @@
                   <pic:spPr>
                     <a:xfrm>
                       <a:off x="0" y="0"/>
-                      <a:ext cx="4781550" cy="2914650"/>
+                      <a:ext cx="3877918" cy="2363831"/>
                     </a:xfrm>
                     <a:prstGeom prst="rect">
                       <a:avLst/>
@@ -632,6 +620,109 @@
           <w:lang w:val="en-US"/>
         </w:rPr>
       </w:pPr>
+      <w:r>
+        <w:rPr>
+          <w:lang w:val="en-US"/>
+        </w:rPr>
+        <w:t>Example of execution:</w:t>
+      </w:r>
+    </w:p>
+    <w:p>
+      <w:pPr>
+        <w:rPr>
+          <w:lang w:val="en-US"/>
+        </w:rPr>
+      </w:pPr>
+      <w:r>
+        <w:rPr>
+          <w:noProof/>
+          <w:lang w:eastAsia="es-ES"/>
+        </w:rPr>
+        <w:drawing>
+          <wp:inline distT="0" distB="0" distL="0" distR="0" wp14:anchorId="0DE3D379" wp14:editId="78347191">
+            <wp:extent cx="4762500" cy="1933575"/>
+            <wp:effectExtent l="0" t="0" r="0" b="9525"/>
+            <wp:docPr id="11" name="Imagen 11"/>
+            <wp:cNvGraphicFramePr>
+              <a:graphicFrameLocks xmlns:a="http://schemas.openxmlformats.org/drawingml/2006/main" noChangeAspect="1"/>
+            </wp:cNvGraphicFramePr>
+            <a:graphic xmlns:a="http://schemas.openxmlformats.org/drawingml/2006/main">
+              <a:graphicData uri="http://schemas.openxmlformats.org/drawingml/2006/picture">
+                <pic:pic xmlns:pic="http://schemas.openxmlformats.org/drawingml/2006/picture">
+                  <pic:nvPicPr>
+                    <pic:cNvPr id="1" name=""/>
+                    <pic:cNvPicPr/>
+                  </pic:nvPicPr>
+                  <pic:blipFill>
+                    <a:blip r:embed="rId12"/>
+                    <a:stretch>
+                      <a:fillRect/>
+                    </a:stretch>
+                  </pic:blipFill>
+                  <pic:spPr>
+                    <a:xfrm>
+                      <a:off x="0" y="0"/>
+                      <a:ext cx="4762500" cy="1933575"/>
+                    </a:xfrm>
+                    <a:prstGeom prst="rect">
+                      <a:avLst/>
+                    </a:prstGeom>
+                  </pic:spPr>
+                </pic:pic>
+              </a:graphicData>
+            </a:graphic>
+          </wp:inline>
+        </w:drawing>
+      </w:r>
+    </w:p>
+    <w:p>
+      <w:pPr>
+        <w:rPr>
+          <w:lang w:val="en-US"/>
+        </w:rPr>
+      </w:pPr>
+      <w:r>
+        <w:rPr>
+          <w:noProof/>
+          <w:lang w:eastAsia="es-ES"/>
+        </w:rPr>
+        <w:lastRenderedPageBreak/>
+        <w:drawing>
+          <wp:inline distT="0" distB="0" distL="0" distR="0" wp14:anchorId="384F05D1" wp14:editId="4A9EEE87">
+            <wp:extent cx="4581525" cy="2190750"/>
+            <wp:effectExtent l="0" t="0" r="9525" b="0"/>
+            <wp:docPr id="12" name="Imagen 12"/>
+            <wp:cNvGraphicFramePr>
+              <a:graphicFrameLocks xmlns:a="http://schemas.openxmlformats.org/drawingml/2006/main" noChangeAspect="1"/>
+            </wp:cNvGraphicFramePr>
+            <a:graphic xmlns:a="http://schemas.openxmlformats.org/drawingml/2006/main">
+              <a:graphicData uri="http://schemas.openxmlformats.org/drawingml/2006/picture">
+                <pic:pic xmlns:pic="http://schemas.openxmlformats.org/drawingml/2006/picture">
+                  <pic:nvPicPr>
+                    <pic:cNvPr id="1" name=""/>
+                    <pic:cNvPicPr/>
+                  </pic:nvPicPr>
+                  <pic:blipFill>
+                    <a:blip r:embed="rId13"/>
+                    <a:stretch>
+                      <a:fillRect/>
+                    </a:stretch>
+                  </pic:blipFill>
+                  <pic:spPr>
+                    <a:xfrm>
+                      <a:off x="0" y="0"/>
+                      <a:ext cx="4581525" cy="2190750"/>
+                    </a:xfrm>
+                    <a:prstGeom prst="rect">
+                      <a:avLst/>
+                    </a:prstGeom>
+                  </pic:spPr>
+                </pic:pic>
+              </a:graphicData>
+            </a:graphic>
+          </wp:inline>
+        </w:drawing>
+      </w:r>
     </w:p>
     <w:p>
       <w:pPr>
@@ -655,8 +746,6 @@
         </w:rPr>
         <w:t>4</w:t>
       </w:r>
-      <w:bookmarkStart w:id="0" w:name="_GoBack"/>
-      <w:bookmarkEnd w:id="0"/>
       <w:r>
         <w:rPr>
           <w:color w:val="FFFFFF" w:themeColor="background1"/>
@@ -712,6 +801,184 @@
     </w:p>
     <w:p>
       <w:pPr>
+        <w:rPr>
+          <w:lang w:val="en-US"/>
+        </w:rPr>
+      </w:pPr>
+      <w:r>
+        <w:rPr>
+          <w:lang w:val="en-US"/>
+        </w:rPr>
+        <w:t>Example of Execution:</w:t>
+      </w:r>
+    </w:p>
+    <w:p>
+      <w:pPr>
+        <w:rPr>
+          <w:lang w:val="en-US"/>
+        </w:rPr>
+      </w:pPr>
+      <w:r>
+        <w:rPr>
+          <w:noProof/>
+          <w:lang w:eastAsia="es-ES"/>
+        </w:rPr>
+        <w:drawing>
+          <wp:inline distT="0" distB="0" distL="0" distR="0" wp14:anchorId="73DA23F3" wp14:editId="12A21725">
+            <wp:extent cx="5105400" cy="1571625"/>
+            <wp:effectExtent l="0" t="0" r="0" b="9525"/>
+            <wp:docPr id="13" name="Imagen 13"/>
+            <wp:cNvGraphicFramePr>
+              <a:graphicFrameLocks xmlns:a="http://schemas.openxmlformats.org/drawingml/2006/main" noChangeAspect="1"/>
+            </wp:cNvGraphicFramePr>
+            <a:graphic xmlns:a="http://schemas.openxmlformats.org/drawingml/2006/main">
+              <a:graphicData uri="http://schemas.openxmlformats.org/drawingml/2006/picture">
+                <pic:pic xmlns:pic="http://schemas.openxmlformats.org/drawingml/2006/picture">
+                  <pic:nvPicPr>
+                    <pic:cNvPr id="1" name=""/>
+                    <pic:cNvPicPr/>
+                  </pic:nvPicPr>
+                  <pic:blipFill>
+                    <a:blip r:embed="rId14"/>
+                    <a:stretch>
+                      <a:fillRect/>
+                    </a:stretch>
+                  </pic:blipFill>
+                  <pic:spPr>
+                    <a:xfrm>
+                      <a:off x="0" y="0"/>
+                      <a:ext cx="5105400" cy="1571625"/>
+                    </a:xfrm>
+                    <a:prstGeom prst="rect">
+                      <a:avLst/>
+                    </a:prstGeom>
+                  </pic:spPr>
+                </pic:pic>
+              </a:graphicData>
+            </a:graphic>
+          </wp:inline>
+        </w:drawing>
+      </w:r>
+    </w:p>
+    <w:p>
+      <w:pPr>
+        <w:rPr>
+          <w:lang w:val="en-US"/>
+        </w:rPr>
+      </w:pPr>
+      <w:r>
+        <w:rPr>
+          <w:noProof/>
+          <w:lang w:eastAsia="es-ES"/>
+        </w:rPr>
+        <w:drawing>
+          <wp:inline distT="0" distB="0" distL="0" distR="0" wp14:anchorId="4C29CDFD" wp14:editId="7AD033D4">
+            <wp:extent cx="5105400" cy="1571625"/>
+            <wp:effectExtent l="0" t="0" r="0" b="9525"/>
+            <wp:docPr id="14" name="Imagen 14"/>
+            <wp:cNvGraphicFramePr>
+              <a:graphicFrameLocks xmlns:a="http://schemas.openxmlformats.org/drawingml/2006/main" noChangeAspect="1"/>
+            </wp:cNvGraphicFramePr>
+            <a:graphic xmlns:a="http://schemas.openxmlformats.org/drawingml/2006/main">
+              <a:graphicData uri="http://schemas.openxmlformats.org/drawingml/2006/picture">
+                <pic:pic xmlns:pic="http://schemas.openxmlformats.org/drawingml/2006/picture">
+                  <pic:nvPicPr>
+                    <pic:cNvPr id="1" name=""/>
+                    <pic:cNvPicPr/>
+                  </pic:nvPicPr>
+                  <pic:blipFill>
+                    <a:blip r:embed="rId14"/>
+                    <a:stretch>
+                      <a:fillRect/>
+                    </a:stretch>
+                  </pic:blipFill>
+                  <pic:spPr>
+                    <a:xfrm>
+                      <a:off x="0" y="0"/>
+                      <a:ext cx="5105400" cy="1571625"/>
+                    </a:xfrm>
+                    <a:prstGeom prst="rect">
+                      <a:avLst/>
+                    </a:prstGeom>
+                  </pic:spPr>
+                </pic:pic>
+              </a:graphicData>
+            </a:graphic>
+          </wp:inline>
+        </w:drawing>
+      </w:r>
+    </w:p>
+    <w:p>
+      <w:pPr>
+        <w:rPr>
+          <w:lang w:val="en-US"/>
+        </w:rPr>
+      </w:pPr>
+      <w:r>
+        <w:rPr>
+          <w:noProof/>
+          <w:lang w:eastAsia="es-ES"/>
+        </w:rPr>
+        <w:drawing>
+          <wp:inline distT="0" distB="0" distL="0" distR="0" wp14:anchorId="4E5F62BA" wp14:editId="0D546C49">
+            <wp:extent cx="5106458" cy="1428750"/>
+            <wp:effectExtent l="0" t="0" r="0" b="0"/>
+            <wp:docPr id="15" name="Imagen 15"/>
+            <wp:cNvGraphicFramePr>
+              <a:graphicFrameLocks xmlns:a="http://schemas.openxmlformats.org/drawingml/2006/main" noChangeAspect="1"/>
+            </wp:cNvGraphicFramePr>
+            <a:graphic xmlns:a="http://schemas.openxmlformats.org/drawingml/2006/main">
+              <a:graphicData uri="http://schemas.openxmlformats.org/drawingml/2006/picture">
+                <pic:pic xmlns:pic="http://schemas.openxmlformats.org/drawingml/2006/picture">
+                  <pic:nvPicPr>
+                    <pic:cNvPr id="1" name=""/>
+                    <pic:cNvPicPr/>
+                  </pic:nvPicPr>
+                  <pic:blipFill>
+                    <a:blip r:embed="rId15"/>
+                    <a:stretch>
+                      <a:fillRect/>
+                    </a:stretch>
+                  </pic:blipFill>
+                  <pic:spPr>
+                    <a:xfrm>
+                      <a:off x="0" y="0"/>
+                      <a:ext cx="5112447" cy="1430426"/>
+                    </a:xfrm>
+                    <a:prstGeom prst="rect">
+                      <a:avLst/>
+                    </a:prstGeom>
+                  </pic:spPr>
+                </pic:pic>
+              </a:graphicData>
+            </a:graphic>
+          </wp:inline>
+        </w:drawing>
+      </w:r>
+    </w:p>
+    <w:p>
+      <w:pPr>
+        <w:rPr>
+          <w:lang w:val="en-US"/>
+        </w:rPr>
+      </w:pPr>
+    </w:p>
+    <w:p>
+      <w:pPr>
+        <w:rPr>
+          <w:lang w:val="en-US"/>
+        </w:rPr>
+      </w:pPr>
+    </w:p>
+    <w:p>
+      <w:pPr>
+        <w:rPr>
+          <w:lang w:val="en-US"/>
+        </w:rPr>
+      </w:pPr>
+    </w:p>
+    <w:p>
+      <w:pPr>
         <w:contextualSpacing/>
         <w:jc w:val="both"/>
         <w:rPr>
@@ -732,7 +999,7 @@
           <w:shd w:val="clear" w:color="auto" w:fill="3E4999"/>
           <w:lang w:val="en-US"/>
         </w:rPr>
-        <w:t>4</w:t>
+        <w:t>5</w:t>
       </w:r>
       <w:r>
         <w:rPr>
@@ -817,7 +1084,6 @@
         <w:jc w:val="both"/>
       </w:pPr>
       <w:r>
-        <w:lastRenderedPageBreak/>
         <w:t>Add</w:t>
       </w:r>
     </w:p>
@@ -872,7 +1138,1746 @@
         <w:rPr>
           <w:lang w:val="en-US"/>
         </w:rPr>
-        <w:t xml:space="preserve">The program must read the choice made by the user (0, 1, 2, 3 or 4). If the input is 1, 2, 3 or 4, the program has to ask two operands and show the result according to the selected operation. If the input is zero, the program has to end. If the input is any other value, then the program has to ask a new choice. Once the result is shown, clear the screen and show the menu again. </w:t>
+        <w:t xml:space="preserve">The program must read the choice made by the user (0, 1, 2, 3 or 4). If the input is 1, 2, 3 or 4, the program has to ask two operands </w:t>
+      </w:r>
+      <w:r>
+        <w:rPr>
+          <w:lang w:val="en-US"/>
+        </w:rPr>
+        <w:t xml:space="preserve">(integers) </w:t>
+      </w:r>
+      <w:r>
+        <w:rPr>
+          <w:lang w:val="en-US"/>
+        </w:rPr>
+        <w:t xml:space="preserve">and show the result according to the selected operation. If the input is zero, the program has to end. If the input is any other value, then the program has to ask a new choice. Once the result is shown, clear the screen and show the menu again. </w:t>
+      </w:r>
+    </w:p>
+    <w:p>
+      <w:pPr>
+        <w:contextualSpacing/>
+        <w:jc w:val="both"/>
+        <w:rPr>
+          <w:lang w:val="en-US"/>
+        </w:rPr>
+      </w:pPr>
+    </w:p>
+    <w:p>
+      <w:pPr>
+        <w:contextualSpacing/>
+        <w:jc w:val="both"/>
+        <w:rPr>
+          <w:lang w:val="en-US"/>
+        </w:rPr>
+      </w:pPr>
+      <w:r>
+        <w:rPr>
+          <w:lang w:val="en-US"/>
+        </w:rPr>
+        <w:t>Example of execution:</w:t>
+      </w:r>
+    </w:p>
+    <w:tbl>
+      <w:tblPr>
+        <w:tblStyle w:val="Tablaconcuadrcula"/>
+        <w:tblW w:w="0" w:type="auto"/>
+        <w:tblBorders>
+          <w:top w:val="none" w:sz="0" w:space="0" w:color="auto"/>
+          <w:left w:val="none" w:sz="0" w:space="0" w:color="auto"/>
+          <w:bottom w:val="none" w:sz="0" w:space="0" w:color="auto"/>
+          <w:right w:val="none" w:sz="0" w:space="0" w:color="auto"/>
+          <w:insideH w:val="none" w:sz="0" w:space="0" w:color="auto"/>
+          <w:insideV w:val="none" w:sz="0" w:space="0" w:color="auto"/>
+        </w:tblBorders>
+        <w:tblLook w:val="04A0" w:firstRow="1" w:lastRow="0" w:firstColumn="1" w:lastColumn="0" w:noHBand="0" w:noVBand="1"/>
+      </w:tblPr>
+      <w:tblGrid>
+        <w:gridCol w:w="5071"/>
+        <w:gridCol w:w="4783"/>
+      </w:tblGrid>
+      <w:tr>
+        <w:tc>
+          <w:tcPr>
+            <w:tcW w:w="1951" w:type="dxa"/>
+          </w:tcPr>
+          <w:p>
+            <w:pPr>
+              <w:rPr>
+                <w:rFonts w:ascii="Arial" w:hAnsi="Arial" w:cs="Arial"/>
+                <w:noProof/>
+                <w:sz w:val="20"/>
+                <w:szCs w:val="20"/>
+                <w:lang w:val="en-GB" w:eastAsia="es-ES"/>
+              </w:rPr>
+            </w:pPr>
+            <w:r>
+              <w:rPr>
+                <w:noProof/>
+                <w:lang w:eastAsia="es-ES"/>
+              </w:rPr>
+              <w:drawing>
+                <wp:inline distT="0" distB="0" distL="0" distR="0" wp14:anchorId="32E95D76" wp14:editId="2C8F7BA4">
+                  <wp:extent cx="3126258" cy="2628900"/>
+                  <wp:effectExtent l="0" t="0" r="0" b="0"/>
+                  <wp:docPr id="16" name="Imagen 16"/>
+                  <wp:cNvGraphicFramePr>
+                    <a:graphicFrameLocks xmlns:a="http://schemas.openxmlformats.org/drawingml/2006/main" noChangeAspect="1"/>
+                  </wp:cNvGraphicFramePr>
+                  <a:graphic xmlns:a="http://schemas.openxmlformats.org/drawingml/2006/main">
+                    <a:graphicData uri="http://schemas.openxmlformats.org/drawingml/2006/picture">
+                      <pic:pic xmlns:pic="http://schemas.openxmlformats.org/drawingml/2006/picture">
+                        <pic:nvPicPr>
+                          <pic:cNvPr id="1" name=""/>
+                          <pic:cNvPicPr/>
+                        </pic:nvPicPr>
+                        <pic:blipFill>
+                          <a:blip r:embed="rId16"/>
+                          <a:stretch>
+                            <a:fillRect/>
+                          </a:stretch>
+                        </pic:blipFill>
+                        <pic:spPr>
+                          <a:xfrm>
+                            <a:off x="0" y="0"/>
+                            <a:ext cx="3166471" cy="2662715"/>
+                          </a:xfrm>
+                          <a:prstGeom prst="rect">
+                            <a:avLst/>
+                          </a:prstGeom>
+                        </pic:spPr>
+                      </pic:pic>
+                    </a:graphicData>
+                  </a:graphic>
+                </wp:inline>
+              </w:drawing>
+            </w:r>
+          </w:p>
+        </w:tc>
+        <w:tc>
+          <w:tcPr>
+            <w:tcW w:w="7827" w:type="dxa"/>
+            <w:vAlign w:val="center"/>
+          </w:tcPr>
+          <w:p>
+            <w:pPr>
+              <w:rPr>
+                <w:rFonts w:ascii="Arial" w:hAnsi="Arial" w:cs="Arial"/>
+                <w:b/>
+                <w:noProof/>
+                <w:sz w:val="20"/>
+                <w:szCs w:val="20"/>
+                <w:lang w:val="en-GB" w:eastAsia="es-ES"/>
+              </w:rPr>
+            </w:pPr>
+            <w:r>
+              <w:rPr>
+                <w:noProof/>
+                <w:lang w:eastAsia="es-ES"/>
+              </w:rPr>
+              <w:drawing>
+                <wp:inline distT="0" distB="0" distL="0" distR="0" wp14:anchorId="5D53F044" wp14:editId="6987B1C4">
+                  <wp:extent cx="2940949" cy="2619375"/>
+                  <wp:effectExtent l="0" t="0" r="0" b="0"/>
+                  <wp:docPr id="17" name="Imagen 17"/>
+                  <wp:cNvGraphicFramePr>
+                    <a:graphicFrameLocks xmlns:a="http://schemas.openxmlformats.org/drawingml/2006/main" noChangeAspect="1"/>
+                  </wp:cNvGraphicFramePr>
+                  <a:graphic xmlns:a="http://schemas.openxmlformats.org/drawingml/2006/main">
+                    <a:graphicData uri="http://schemas.openxmlformats.org/drawingml/2006/picture">
+                      <pic:pic xmlns:pic="http://schemas.openxmlformats.org/drawingml/2006/picture">
+                        <pic:nvPicPr>
+                          <pic:cNvPr id="1" name=""/>
+                          <pic:cNvPicPr/>
+                        </pic:nvPicPr>
+                        <pic:blipFill>
+                          <a:blip r:embed="rId17"/>
+                          <a:stretch>
+                            <a:fillRect/>
+                          </a:stretch>
+                        </pic:blipFill>
+                        <pic:spPr>
+                          <a:xfrm>
+                            <a:off x="0" y="0"/>
+                            <a:ext cx="2987493" cy="2660830"/>
+                          </a:xfrm>
+                          <a:prstGeom prst="rect">
+                            <a:avLst/>
+                          </a:prstGeom>
+                        </pic:spPr>
+                      </pic:pic>
+                    </a:graphicData>
+                  </a:graphic>
+                </wp:inline>
+              </w:drawing>
+            </w:r>
+          </w:p>
+        </w:tc>
+      </w:tr>
+    </w:tbl>
+    <w:p>
+      <w:pPr>
+        <w:contextualSpacing/>
+        <w:jc w:val="both"/>
+        <w:rPr>
+          <w:lang w:val="en-US"/>
+        </w:rPr>
+      </w:pPr>
+    </w:p>
+    <w:p>
+      <w:pPr>
+        <w:contextualSpacing/>
+        <w:jc w:val="both"/>
+        <w:rPr>
+          <w:lang w:val="en-US"/>
+        </w:rPr>
+      </w:pPr>
+    </w:p>
+    <w:p>
+      <w:pPr>
+        <w:contextualSpacing/>
+        <w:jc w:val="both"/>
+        <w:rPr>
+          <w:lang w:val="en-US"/>
+        </w:rPr>
+      </w:pPr>
+    </w:p>
+    <w:p>
+      <w:pPr>
+        <w:contextualSpacing/>
+        <w:jc w:val="both"/>
+        <w:rPr>
+          <w:lang w:val="en-US"/>
+        </w:rPr>
+      </w:pPr>
+    </w:p>
+    <w:p>
+      <w:pPr>
+        <w:contextualSpacing/>
+        <w:jc w:val="both"/>
+        <w:rPr>
+          <w:lang w:val="en-US"/>
+        </w:rPr>
+      </w:pPr>
+      <w:r>
+        <w:rPr>
+          <w:noProof/>
+          <w:lang w:eastAsia="es-ES"/>
+        </w:rPr>
+        <w:lastRenderedPageBreak/>
+        <w:drawing>
+          <wp:anchor distT="0" distB="0" distL="114300" distR="114300" simplePos="0" relativeHeight="251658240" behindDoc="0" locked="0" layoutInCell="1" allowOverlap="1" wp14:anchorId="465D9C65" wp14:editId="028B4C71">
+            <wp:simplePos x="0" y="0"/>
+            <wp:positionH relativeFrom="column">
+              <wp:posOffset>3810</wp:posOffset>
+            </wp:positionH>
+            <wp:positionV relativeFrom="paragraph">
+              <wp:posOffset>-9525</wp:posOffset>
+            </wp:positionV>
+            <wp:extent cx="2828925" cy="2632710"/>
+            <wp:effectExtent l="0" t="0" r="0" b="0"/>
+            <wp:wrapSquare wrapText="bothSides"/>
+            <wp:docPr id="18" name="Imagen 18"/>
+            <wp:cNvGraphicFramePr>
+              <a:graphicFrameLocks xmlns:a="http://schemas.openxmlformats.org/drawingml/2006/main" noChangeAspect="1"/>
+            </wp:cNvGraphicFramePr>
+            <a:graphic xmlns:a="http://schemas.openxmlformats.org/drawingml/2006/main">
+              <a:graphicData uri="http://schemas.openxmlformats.org/drawingml/2006/picture">
+                <pic:pic xmlns:pic="http://schemas.openxmlformats.org/drawingml/2006/picture">
+                  <pic:nvPicPr>
+                    <pic:cNvPr id="1" name=""/>
+                    <pic:cNvPicPr/>
+                  </pic:nvPicPr>
+                  <pic:blipFill>
+                    <a:blip r:embed="rId18">
+                      <a:extLst>
+                        <a:ext uri="{28A0092B-C50C-407E-A947-70E740481C1C}">
+                          <a14:useLocalDpi xmlns:a14="http://schemas.microsoft.com/office/drawing/2010/main" val="0"/>
+                        </a:ext>
+                      </a:extLst>
+                    </a:blip>
+                    <a:stretch>
+                      <a:fillRect/>
+                    </a:stretch>
+                  </pic:blipFill>
+                  <pic:spPr>
+                    <a:xfrm>
+                      <a:off x="0" y="0"/>
+                      <a:ext cx="2828925" cy="2632710"/>
+                    </a:xfrm>
+                    <a:prstGeom prst="rect">
+                      <a:avLst/>
+                    </a:prstGeom>
+                  </pic:spPr>
+                </pic:pic>
+              </a:graphicData>
+            </a:graphic>
+            <wp14:sizeRelH relativeFrom="margin">
+              <wp14:pctWidth>0</wp14:pctWidth>
+            </wp14:sizeRelH>
+            <wp14:sizeRelV relativeFrom="margin">
+              <wp14:pctHeight>0</wp14:pctHeight>
+            </wp14:sizeRelV>
+          </wp:anchor>
+        </w:drawing>
+      </w:r>
+      <w:r>
+        <w:rPr>
+          <w:noProof/>
+          <w:lang w:eastAsia="es-ES"/>
+        </w:rPr>
+        <w:drawing>
+          <wp:inline distT="0" distB="0" distL="0" distR="0" wp14:anchorId="79ED2180" wp14:editId="79C07B60">
+            <wp:extent cx="2868485" cy="2609850"/>
+            <wp:effectExtent l="0" t="0" r="0" b="0"/>
+            <wp:docPr id="19" name="Imagen 19"/>
+            <wp:cNvGraphicFramePr>
+              <a:graphicFrameLocks xmlns:a="http://schemas.openxmlformats.org/drawingml/2006/main" noChangeAspect="1"/>
+            </wp:cNvGraphicFramePr>
+            <a:graphic xmlns:a="http://schemas.openxmlformats.org/drawingml/2006/main">
+              <a:graphicData uri="http://schemas.openxmlformats.org/drawingml/2006/picture">
+                <pic:pic xmlns:pic="http://schemas.openxmlformats.org/drawingml/2006/picture">
+                  <pic:nvPicPr>
+                    <pic:cNvPr id="1" name=""/>
+                    <pic:cNvPicPr/>
+                  </pic:nvPicPr>
+                  <pic:blipFill>
+                    <a:blip r:embed="rId19"/>
+                    <a:stretch>
+                      <a:fillRect/>
+                    </a:stretch>
+                  </pic:blipFill>
+                  <pic:spPr>
+                    <a:xfrm>
+                      <a:off x="0" y="0"/>
+                      <a:ext cx="2890887" cy="2630233"/>
+                    </a:xfrm>
+                    <a:prstGeom prst="rect">
+                      <a:avLst/>
+                    </a:prstGeom>
+                  </pic:spPr>
+                </pic:pic>
+              </a:graphicData>
+            </a:graphic>
+          </wp:inline>
+        </w:drawing>
+      </w:r>
+      <w:r>
+        <w:rPr>
+          <w:lang w:val="en-US"/>
+        </w:rPr>
+        <w:br w:type="textWrapping" w:clear="all"/>
+      </w:r>
+    </w:p>
+    <w:p>
+      <w:pPr>
+        <w:tabs>
+          <w:tab w:val="left" w:pos="7860"/>
+        </w:tabs>
+        <w:contextualSpacing/>
+        <w:jc w:val="both"/>
+        <w:rPr>
+          <w:lang w:val="en-US"/>
+        </w:rPr>
+      </w:pPr>
+    </w:p>
+    <w:p>
+      <w:pPr>
+        <w:tabs>
+          <w:tab w:val="left" w:pos="7860"/>
+        </w:tabs>
+        <w:contextualSpacing/>
+        <w:jc w:val="both"/>
+        <w:rPr>
+          <w:lang w:val="en-US"/>
+        </w:rPr>
+      </w:pPr>
+    </w:p>
+    <w:p>
+      <w:pPr>
+        <w:tabs>
+          <w:tab w:val="left" w:pos="7860"/>
+        </w:tabs>
+        <w:contextualSpacing/>
+        <w:jc w:val="both"/>
+        <w:rPr>
+          <w:lang w:val="en-US"/>
+        </w:rPr>
+      </w:pPr>
+      <w:r>
+        <w:rPr>
+          <w:noProof/>
+          <w:lang w:eastAsia="es-ES"/>
+        </w:rPr>
+        <w:drawing>
+          <wp:inline distT="0" distB="0" distL="0" distR="0" wp14:anchorId="5EDDDA65" wp14:editId="7DD676DD">
+            <wp:extent cx="2794655" cy="2419174"/>
+            <wp:effectExtent l="0" t="0" r="0" b="0"/>
+            <wp:docPr id="20" name="Imagen 20"/>
+            <wp:cNvGraphicFramePr>
+              <a:graphicFrameLocks xmlns:a="http://schemas.openxmlformats.org/drawingml/2006/main" noChangeAspect="1"/>
+            </wp:cNvGraphicFramePr>
+            <a:graphic xmlns:a="http://schemas.openxmlformats.org/drawingml/2006/main">
+              <a:graphicData uri="http://schemas.openxmlformats.org/drawingml/2006/picture">
+                <pic:pic xmlns:pic="http://schemas.openxmlformats.org/drawingml/2006/picture">
+                  <pic:nvPicPr>
+                    <pic:cNvPr id="1" name=""/>
+                    <pic:cNvPicPr/>
+                  </pic:nvPicPr>
+                  <pic:blipFill>
+                    <a:blip r:embed="rId20"/>
+                    <a:stretch>
+                      <a:fillRect/>
+                    </a:stretch>
+                  </pic:blipFill>
+                  <pic:spPr>
+                    <a:xfrm>
+                      <a:off x="0" y="0"/>
+                      <a:ext cx="2811495" cy="2433752"/>
+                    </a:xfrm>
+                    <a:prstGeom prst="rect">
+                      <a:avLst/>
+                    </a:prstGeom>
+                  </pic:spPr>
+                </pic:pic>
+              </a:graphicData>
+            </a:graphic>
+          </wp:inline>
+        </w:drawing>
+      </w:r>
+      <w:r>
+        <w:rPr>
+          <w:lang w:val="en-US"/>
+        </w:rPr>
+        <w:t xml:space="preserve">     </w:t>
+      </w:r>
+      <w:r>
+        <w:rPr>
+          <w:noProof/>
+          <w:lang w:eastAsia="es-ES"/>
+        </w:rPr>
+        <w:drawing>
+          <wp:inline distT="0" distB="0" distL="0" distR="0" wp14:anchorId="4677EA1F" wp14:editId="6D42F685">
+            <wp:extent cx="2717361" cy="2435860"/>
+            <wp:effectExtent l="0" t="0" r="0" b="0"/>
+            <wp:docPr id="21" name="Imagen 21"/>
+            <wp:cNvGraphicFramePr>
+              <a:graphicFrameLocks xmlns:a="http://schemas.openxmlformats.org/drawingml/2006/main" noChangeAspect="1"/>
+            </wp:cNvGraphicFramePr>
+            <a:graphic xmlns:a="http://schemas.openxmlformats.org/drawingml/2006/main">
+              <a:graphicData uri="http://schemas.openxmlformats.org/drawingml/2006/picture">
+                <pic:pic xmlns:pic="http://schemas.openxmlformats.org/drawingml/2006/picture">
+                  <pic:nvPicPr>
+                    <pic:cNvPr id="1" name=""/>
+                    <pic:cNvPicPr/>
+                  </pic:nvPicPr>
+                  <pic:blipFill>
+                    <a:blip r:embed="rId21"/>
+                    <a:stretch>
+                      <a:fillRect/>
+                    </a:stretch>
+                  </pic:blipFill>
+                  <pic:spPr>
+                    <a:xfrm>
+                      <a:off x="0" y="0"/>
+                      <a:ext cx="2739114" cy="2455359"/>
+                    </a:xfrm>
+                    <a:prstGeom prst="rect">
+                      <a:avLst/>
+                    </a:prstGeom>
+                  </pic:spPr>
+                </pic:pic>
+              </a:graphicData>
+            </a:graphic>
+          </wp:inline>
+        </w:drawing>
+      </w:r>
+    </w:p>
+    <w:p>
+      <w:pPr>
+        <w:contextualSpacing/>
+        <w:jc w:val="both"/>
+        <w:rPr>
+          <w:lang w:val="en-US"/>
+        </w:rPr>
+      </w:pPr>
+    </w:p>
+    <w:p>
+      <w:pPr>
+        <w:contextualSpacing/>
+        <w:jc w:val="both"/>
+        <w:rPr>
+          <w:lang w:val="en-US"/>
+        </w:rPr>
+      </w:pPr>
+      <w:r>
+        <w:rPr>
+          <w:color w:val="FFFFFF" w:themeColor="background1"/>
+          <w:shd w:val="clear" w:color="auto" w:fill="3E4999"/>
+          <w:lang w:val="en-US"/>
+        </w:rPr>
+        <w:t xml:space="preserve">Exercise </w:t>
+      </w:r>
+      <w:r>
+        <w:rPr>
+          <w:color w:val="FFFFFF" w:themeColor="background1"/>
+          <w:shd w:val="clear" w:color="auto" w:fill="3E4999"/>
+          <w:lang w:val="en-US"/>
+        </w:rPr>
+        <w:t>6</w:t>
+      </w:r>
+      <w:r>
+        <w:rPr>
+          <w:color w:val="FFFFFF" w:themeColor="background1"/>
+          <w:shd w:val="clear" w:color="auto" w:fill="3E4999"/>
+          <w:lang w:val="en-US"/>
+        </w:rPr>
+        <w:t>.</w:t>
+      </w:r>
+      <w:r>
+        <w:rPr>
+          <w:b/>
+          <w:sz w:val="24"/>
+          <w:lang w:val="en-US"/>
+        </w:rPr>
+        <w:t xml:space="preserve"> </w:t>
+      </w:r>
+      <w:r>
+        <w:rPr>
+          <w:lang w:val="en-US"/>
+        </w:rPr>
+        <w:t>Design and implement a program in C</w:t>
+      </w:r>
+      <w:r>
+        <w:rPr>
+          <w:lang w:val="en-US"/>
+        </w:rPr>
+        <w:t xml:space="preserve"> </w:t>
+      </w:r>
+      <w:r>
+        <w:rPr>
+          <w:lang w:val="en-US"/>
+        </w:rPr>
+        <w:t xml:space="preserve">that displays a conversion table from </w:t>
+      </w:r>
+      <w:r>
+        <w:rPr>
+          <w:rFonts w:cstheme="minorHAnsi"/>
+          <w:lang w:val="en-US"/>
+        </w:rPr>
+        <w:t>"</w:t>
+      </w:r>
+      <w:r>
+        <w:rPr>
+          <w:lang w:val="en-US"/>
+        </w:rPr>
+        <w:t>Euros</w:t>
+      </w:r>
+      <w:r>
+        <w:rPr>
+          <w:rFonts w:cstheme="minorHAnsi"/>
+          <w:lang w:val="en-US"/>
+        </w:rPr>
+        <w:t>"</w:t>
+      </w:r>
+      <w:r>
+        <w:rPr>
+          <w:lang w:val="en-US"/>
+        </w:rPr>
+        <w:t xml:space="preserve"> to </w:t>
+      </w:r>
+      <w:r>
+        <w:rPr>
+          <w:rFonts w:cstheme="minorHAnsi"/>
+          <w:lang w:val="en-US"/>
+        </w:rPr>
+        <w:t>"</w:t>
+      </w:r>
+      <w:r>
+        <w:rPr>
+          <w:lang w:val="en-US"/>
+        </w:rPr>
+        <w:t>Pesetas</w:t>
+      </w:r>
+      <w:r>
+        <w:rPr>
+          <w:rFonts w:cstheme="minorHAnsi"/>
+          <w:lang w:val="en-US"/>
+        </w:rPr>
+        <w:t>"</w:t>
+      </w:r>
+      <w:r>
+        <w:rPr>
+          <w:lang w:val="en-US"/>
+        </w:rPr>
+        <w:t xml:space="preserve">. The table should consist of a sequence of values ordered from lowest to highest. The minimum and maximum value, and the difference required between consecutive values in the table, must be given by the user.  Consider that 1 </w:t>
+      </w:r>
+      <w:r>
+        <w:rPr>
+          <w:rFonts w:cstheme="minorHAnsi"/>
+          <w:lang w:val="en-US"/>
+        </w:rPr>
+        <w:t>"</w:t>
+      </w:r>
+      <w:r>
+        <w:rPr>
+          <w:lang w:val="en-US"/>
+        </w:rPr>
+        <w:t>Euro</w:t>
+      </w:r>
+      <w:r>
+        <w:rPr>
+          <w:rFonts w:cstheme="minorHAnsi"/>
+          <w:lang w:val="en-US"/>
+        </w:rPr>
+        <w:t>"</w:t>
+      </w:r>
+      <w:r>
+        <w:rPr>
+          <w:lang w:val="en-US"/>
+        </w:rPr>
+        <w:t xml:space="preserve"> equals 166.386 </w:t>
+      </w:r>
+      <w:r>
+        <w:rPr>
+          <w:rFonts w:cstheme="minorHAnsi"/>
+          <w:lang w:val="en-US"/>
+        </w:rPr>
+        <w:t>"</w:t>
+      </w:r>
+      <w:r>
+        <w:rPr>
+          <w:lang w:val="en-US"/>
+        </w:rPr>
+        <w:t>Pesetas</w:t>
+      </w:r>
+      <w:r>
+        <w:rPr>
+          <w:rFonts w:cstheme="minorHAnsi"/>
+          <w:lang w:val="en-US"/>
+        </w:rPr>
+        <w:t>"</w:t>
+      </w:r>
+      <w:r>
+        <w:rPr>
+          <w:lang w:val="en-US"/>
+        </w:rPr>
+        <w:t xml:space="preserve">, and the input values are given in </w:t>
+      </w:r>
+      <w:r>
+        <w:rPr>
+          <w:rFonts w:cstheme="minorHAnsi"/>
+          <w:lang w:val="en-US"/>
+        </w:rPr>
+        <w:t>"</w:t>
+      </w:r>
+      <w:r>
+        <w:rPr>
+          <w:lang w:val="en-US"/>
+        </w:rPr>
+        <w:t>Euros</w:t>
+      </w:r>
+      <w:r>
+        <w:rPr>
+          <w:rFonts w:cstheme="minorHAnsi"/>
+          <w:lang w:val="en-US"/>
+        </w:rPr>
+        <w:t>"</w:t>
+      </w:r>
+      <w:r>
+        <w:rPr>
+          <w:lang w:val="en-US"/>
+        </w:rPr>
+        <w:t>.</w:t>
+      </w:r>
+    </w:p>
+    <w:p>
+      <w:pPr>
+        <w:contextualSpacing/>
+        <w:jc w:val="both"/>
+        <w:rPr>
+          <w:lang w:val="en-US"/>
+        </w:rPr>
+      </w:pPr>
+      <w:r>
+        <w:rPr>
+          <w:u w:val="single"/>
+          <w:lang w:val="en-US"/>
+        </w:rPr>
+        <w:t>Example:</w:t>
+      </w:r>
+      <w:r>
+        <w:rPr>
+          <w:lang w:val="en-US"/>
+        </w:rPr>
+        <w:t xml:space="preserve"> in the following conversion table:  2.00, 4.2 and 0.2 correspond to: the minimum value, the maximum value, and the difference between consecutive values, respectively. </w:t>
+      </w:r>
+    </w:p>
+    <w:p>
+      <w:pPr>
+        <w:contextualSpacing/>
+        <w:jc w:val="both"/>
+        <w:rPr>
+          <w:lang w:val="en-US"/>
+        </w:rPr>
+      </w:pPr>
+    </w:p>
+    <w:p>
+      <w:pPr>
+        <w:contextualSpacing/>
+        <w:jc w:val="center"/>
+      </w:pPr>
+      <w:r>
+        <w:rPr>
+          <w:noProof/>
+          <w:lang w:eastAsia="es-ES"/>
+        </w:rPr>
+        <w:lastRenderedPageBreak/>
+        <w:drawing>
+          <wp:inline distT="0" distB="0" distL="0" distR="0" wp14:anchorId="76349136" wp14:editId="59B3B981">
+            <wp:extent cx="5372100" cy="3924300"/>
+            <wp:effectExtent l="0" t="0" r="0" b="0"/>
+            <wp:docPr id="22" name="Imagen 22"/>
+            <wp:cNvGraphicFramePr>
+              <a:graphicFrameLocks xmlns:a="http://schemas.openxmlformats.org/drawingml/2006/main" noChangeAspect="1"/>
+            </wp:cNvGraphicFramePr>
+            <a:graphic xmlns:a="http://schemas.openxmlformats.org/drawingml/2006/main">
+              <a:graphicData uri="http://schemas.openxmlformats.org/drawingml/2006/picture">
+                <pic:pic xmlns:pic="http://schemas.openxmlformats.org/drawingml/2006/picture">
+                  <pic:nvPicPr>
+                    <pic:cNvPr id="1" name=""/>
+                    <pic:cNvPicPr/>
+                  </pic:nvPicPr>
+                  <pic:blipFill>
+                    <a:blip r:embed="rId22"/>
+                    <a:stretch>
+                      <a:fillRect/>
+                    </a:stretch>
+                  </pic:blipFill>
+                  <pic:spPr>
+                    <a:xfrm>
+                      <a:off x="0" y="0"/>
+                      <a:ext cx="5372100" cy="3924300"/>
+                    </a:xfrm>
+                    <a:prstGeom prst="rect">
+                      <a:avLst/>
+                    </a:prstGeom>
+                  </pic:spPr>
+                </pic:pic>
+              </a:graphicData>
+            </a:graphic>
+          </wp:inline>
+        </w:drawing>
+      </w:r>
+    </w:p>
+    <w:p>
+      <w:pPr>
+        <w:contextualSpacing/>
+        <w:jc w:val="both"/>
+        <w:rPr>
+          <w:b/>
+          <w:sz w:val="24"/>
+        </w:rPr>
+      </w:pPr>
+    </w:p>
+    <w:p>
+      <w:pPr>
+        <w:rPr>
+          <w:b/>
+          <w:sz w:val="24"/>
+          <w:lang w:val="en-US"/>
+        </w:rPr>
+      </w:pPr>
+      <w:r>
+        <w:rPr>
+          <w:color w:val="FFFFFF" w:themeColor="background1"/>
+          <w:shd w:val="clear" w:color="auto" w:fill="3E4999"/>
+          <w:lang w:val="en-US"/>
+        </w:rPr>
+        <w:t xml:space="preserve">Exercise </w:t>
+      </w:r>
+      <w:r>
+        <w:rPr>
+          <w:color w:val="FFFFFF" w:themeColor="background1"/>
+          <w:shd w:val="clear" w:color="auto" w:fill="3E4999"/>
+          <w:lang w:val="en-US"/>
+        </w:rPr>
+        <w:t>7</w:t>
+      </w:r>
+      <w:r>
+        <w:rPr>
+          <w:color w:val="FFFFFF" w:themeColor="background1"/>
+          <w:shd w:val="clear" w:color="auto" w:fill="3E4999"/>
+          <w:lang w:val="en-US"/>
+        </w:rPr>
+        <w:t>.</w:t>
+      </w:r>
+      <w:r>
+        <w:rPr>
+          <w:b/>
+          <w:sz w:val="24"/>
+          <w:lang w:val="en-US"/>
+        </w:rPr>
+        <w:t xml:space="preserve"> </w:t>
+      </w:r>
+      <w:r>
+        <w:rPr>
+          <w:lang w:val="en-US"/>
+        </w:rPr>
+        <w:t>Design and implement a program in C</w:t>
+      </w:r>
+      <w:r>
+        <w:rPr>
+          <w:lang w:val="en-US"/>
+        </w:rPr>
+        <w:t xml:space="preserve"> </w:t>
+      </w:r>
+      <w:r>
+        <w:rPr>
+          <w:lang w:val="en-US"/>
+        </w:rPr>
+        <w:t xml:space="preserve">that reads one number and then, display </w:t>
+      </w:r>
+    </w:p>
+    <w:p>
+      <w:pPr>
+        <w:pStyle w:val="Prrafodelista"/>
+        <w:numPr>
+          <w:ilvl w:val="0"/>
+          <w:numId w:val="3"/>
+        </w:numPr>
+        <w:ind w:left="426"/>
+        <w:jc w:val="both"/>
+        <w:rPr>
+          <w:lang w:val="en-US"/>
+        </w:rPr>
+      </w:pPr>
+      <w:r>
+        <w:rPr>
+          <w:lang w:val="en-US"/>
+        </w:rPr>
+        <w:t>Sum of odd numbers between 1 and the given number and</w:t>
+      </w:r>
+    </w:p>
+    <w:p>
+      <w:pPr>
+        <w:pStyle w:val="Prrafodelista"/>
+        <w:numPr>
+          <w:ilvl w:val="0"/>
+          <w:numId w:val="3"/>
+        </w:numPr>
+        <w:ind w:left="426"/>
+        <w:jc w:val="both"/>
+        <w:rPr>
+          <w:lang w:val="en-US"/>
+        </w:rPr>
+      </w:pPr>
+      <w:r>
+        <w:rPr>
+          <w:lang w:val="en-US"/>
+        </w:rPr>
+        <w:t xml:space="preserve">Sum of even numbers between 2 and the given number. </w:t>
+      </w:r>
+    </w:p>
+    <w:p>
+      <w:pPr>
+        <w:contextualSpacing/>
+        <w:jc w:val="both"/>
+        <w:rPr>
+          <w:lang w:val="en-US"/>
+        </w:rPr>
+      </w:pPr>
+    </w:p>
+    <w:p>
+      <w:pPr>
+        <w:contextualSpacing/>
+        <w:jc w:val="both"/>
+        <w:rPr>
+          <w:lang w:val="en-GB"/>
+        </w:rPr>
+      </w:pPr>
+      <w:r>
+        <w:rPr>
+          <w:lang w:val="en-GB"/>
+        </w:rPr>
+        <w:t>Example</w:t>
+      </w:r>
+      <w:r>
+        <w:rPr>
+          <w:lang w:val="en-GB"/>
+        </w:rPr>
+        <w:t xml:space="preserve"> of execution:</w:t>
+      </w:r>
+    </w:p>
+    <w:p>
+      <w:pPr>
+        <w:contextualSpacing/>
+        <w:jc w:val="both"/>
+        <w:rPr>
+          <w:u w:val="single"/>
+        </w:rPr>
+      </w:pPr>
+      <w:r>
+        <w:rPr>
+          <w:noProof/>
+          <w:lang w:eastAsia="es-ES"/>
+        </w:rPr>
+        <w:drawing>
+          <wp:inline distT="0" distB="0" distL="0" distR="0" wp14:anchorId="1BD56BE7" wp14:editId="65993556">
+            <wp:extent cx="4572000" cy="1914525"/>
+            <wp:effectExtent l="0" t="0" r="0" b="9525"/>
+            <wp:docPr id="23" name="Imagen 23"/>
+            <wp:cNvGraphicFramePr>
+              <a:graphicFrameLocks xmlns:a="http://schemas.openxmlformats.org/drawingml/2006/main" noChangeAspect="1"/>
+            </wp:cNvGraphicFramePr>
+            <a:graphic xmlns:a="http://schemas.openxmlformats.org/drawingml/2006/main">
+              <a:graphicData uri="http://schemas.openxmlformats.org/drawingml/2006/picture">
+                <pic:pic xmlns:pic="http://schemas.openxmlformats.org/drawingml/2006/picture">
+                  <pic:nvPicPr>
+                    <pic:cNvPr id="1" name=""/>
+                    <pic:cNvPicPr/>
+                  </pic:nvPicPr>
+                  <pic:blipFill>
+                    <a:blip r:embed="rId23"/>
+                    <a:stretch>
+                      <a:fillRect/>
+                    </a:stretch>
+                  </pic:blipFill>
+                  <pic:spPr>
+                    <a:xfrm>
+                      <a:off x="0" y="0"/>
+                      <a:ext cx="4572000" cy="1914525"/>
+                    </a:xfrm>
+                    <a:prstGeom prst="rect">
+                      <a:avLst/>
+                    </a:prstGeom>
+                  </pic:spPr>
+                </pic:pic>
+              </a:graphicData>
+            </a:graphic>
+          </wp:inline>
+        </w:drawing>
+      </w:r>
+    </w:p>
+    <w:p>
+      <w:pPr>
+        <w:contextualSpacing/>
+        <w:jc w:val="center"/>
+      </w:pPr>
+    </w:p>
+    <w:p>
+      <w:pPr>
+        <w:contextualSpacing/>
+        <w:jc w:val="both"/>
+        <w:rPr>
+          <w:b/>
+          <w:sz w:val="24"/>
+        </w:rPr>
+      </w:pPr>
+    </w:p>
+    <w:p>
+      <w:pPr>
+        <w:rPr>
+          <w:lang w:val="en-US"/>
+        </w:rPr>
+      </w:pPr>
+      <w:r>
+        <w:rPr>
+          <w:color w:val="FFFFFF" w:themeColor="background1"/>
+          <w:shd w:val="clear" w:color="auto" w:fill="3E4999"/>
+          <w:lang w:val="en-US"/>
+        </w:rPr>
+        <w:t xml:space="preserve">Exercise </w:t>
+      </w:r>
+      <w:r>
+        <w:rPr>
+          <w:color w:val="FFFFFF" w:themeColor="background1"/>
+          <w:shd w:val="clear" w:color="auto" w:fill="3E4999"/>
+          <w:lang w:val="en-US"/>
+        </w:rPr>
+        <w:t>8</w:t>
+      </w:r>
+      <w:r>
+        <w:rPr>
+          <w:color w:val="FFFFFF" w:themeColor="background1"/>
+          <w:shd w:val="clear" w:color="auto" w:fill="3E4999"/>
+          <w:lang w:val="en-US"/>
+        </w:rPr>
+        <w:t>.</w:t>
+      </w:r>
+      <w:r>
+        <w:rPr>
+          <w:b/>
+          <w:sz w:val="24"/>
+          <w:lang w:val="en-US"/>
+        </w:rPr>
+        <w:t xml:space="preserve"> </w:t>
+      </w:r>
+      <w:r>
+        <w:rPr>
+          <w:lang w:val="en-US"/>
+        </w:rPr>
+        <w:t>Design and implement a program in C</w:t>
+      </w:r>
+      <w:r>
+        <w:rPr>
+          <w:lang w:val="en-US"/>
+        </w:rPr>
+        <w:t xml:space="preserve"> </w:t>
+      </w:r>
+      <w:r>
+        <w:rPr>
+          <w:lang w:val="en-US"/>
+        </w:rPr>
+        <w:t xml:space="preserve">that reads marks of students until the user enters a negative value. </w:t>
+      </w:r>
+      <w:r>
+        <w:rPr>
+          <w:lang w:val="en-US"/>
+        </w:rPr>
+        <w:t>The program must display:</w:t>
+      </w:r>
+    </w:p>
+    <w:p>
+      <w:pPr>
+        <w:pStyle w:val="Prrafodelista"/>
+        <w:numPr>
+          <w:ilvl w:val="0"/>
+          <w:numId w:val="4"/>
+        </w:numPr>
+        <w:jc w:val="both"/>
+        <w:rPr>
+          <w:lang w:val="en-US"/>
+        </w:rPr>
+      </w:pPr>
+      <w:r>
+        <w:rPr>
+          <w:lang w:val="en-US"/>
+        </w:rPr>
+        <w:t>Average value corresponding to the given marks.</w:t>
+      </w:r>
+    </w:p>
+    <w:p>
+      <w:pPr>
+        <w:pStyle w:val="Prrafodelista"/>
+        <w:numPr>
+          <w:ilvl w:val="0"/>
+          <w:numId w:val="4"/>
+        </w:numPr>
+        <w:jc w:val="both"/>
+        <w:rPr>
+          <w:lang w:val="en-US"/>
+        </w:rPr>
+      </w:pPr>
+      <w:r>
+        <w:rPr>
+          <w:lang w:val="en-US"/>
+        </w:rPr>
+        <w:t>Minimum mark.</w:t>
+      </w:r>
+    </w:p>
+    <w:p>
+      <w:pPr>
+        <w:pStyle w:val="Prrafodelista"/>
+        <w:numPr>
+          <w:ilvl w:val="0"/>
+          <w:numId w:val="4"/>
+        </w:numPr>
+        <w:jc w:val="both"/>
+        <w:rPr>
+          <w:lang w:val="en-US"/>
+        </w:rPr>
+      </w:pPr>
+      <w:r>
+        <w:rPr>
+          <w:lang w:val="en-US"/>
+        </w:rPr>
+        <w:t>Maximum mark.</w:t>
+      </w:r>
+    </w:p>
+    <w:p>
+      <w:pPr>
+        <w:rPr>
+          <w:lang w:val="en-US"/>
+        </w:rPr>
+      </w:pPr>
+      <w:r>
+        <w:rPr>
+          <w:lang w:val="en-US"/>
+        </w:rPr>
+        <w:lastRenderedPageBreak/>
+        <w:t>Example</w:t>
+      </w:r>
+      <w:r>
+        <w:rPr>
+          <w:lang w:val="en-US"/>
+        </w:rPr>
+        <w:t xml:space="preserve"> of execution:</w:t>
+      </w:r>
+    </w:p>
+    <w:p>
+      <w:pPr>
+        <w:pStyle w:val="Prrafodelista"/>
+        <w:ind w:left="0"/>
+        <w:jc w:val="both"/>
+        <w:rPr>
+          <w:lang w:val="en-US"/>
+        </w:rPr>
+      </w:pPr>
+      <w:r>
+        <w:rPr>
+          <w:noProof/>
+          <w:lang w:eastAsia="es-ES"/>
+        </w:rPr>
+        <w:drawing>
+          <wp:inline distT="0" distB="0" distL="0" distR="0" wp14:anchorId="7D64F0EA" wp14:editId="78B7B633">
+            <wp:extent cx="4648200" cy="2458252"/>
+            <wp:effectExtent l="0" t="0" r="0" b="0"/>
+            <wp:docPr id="24" name="Imagen 24"/>
+            <wp:cNvGraphicFramePr>
+              <a:graphicFrameLocks xmlns:a="http://schemas.openxmlformats.org/drawingml/2006/main" noChangeAspect="1"/>
+            </wp:cNvGraphicFramePr>
+            <a:graphic xmlns:a="http://schemas.openxmlformats.org/drawingml/2006/main">
+              <a:graphicData uri="http://schemas.openxmlformats.org/drawingml/2006/picture">
+                <pic:pic xmlns:pic="http://schemas.openxmlformats.org/drawingml/2006/picture">
+                  <pic:nvPicPr>
+                    <pic:cNvPr id="1" name=""/>
+                    <pic:cNvPicPr/>
+                  </pic:nvPicPr>
+                  <pic:blipFill>
+                    <a:blip r:embed="rId24"/>
+                    <a:stretch>
+                      <a:fillRect/>
+                    </a:stretch>
+                  </pic:blipFill>
+                  <pic:spPr>
+                    <a:xfrm>
+                      <a:off x="0" y="0"/>
+                      <a:ext cx="4651736" cy="2460122"/>
+                    </a:xfrm>
+                    <a:prstGeom prst="rect">
+                      <a:avLst/>
+                    </a:prstGeom>
+                  </pic:spPr>
+                </pic:pic>
+              </a:graphicData>
+            </a:graphic>
+          </wp:inline>
+        </w:drawing>
+      </w:r>
+    </w:p>
+    <w:tbl>
+      <w:tblPr>
+        <w:tblStyle w:val="Tablaconcuadrcula"/>
+        <w:tblW w:w="0" w:type="auto"/>
+        <w:tblBorders>
+          <w:top w:val="none" w:sz="0" w:space="0" w:color="auto"/>
+          <w:left w:val="none" w:sz="0" w:space="0" w:color="auto"/>
+          <w:bottom w:val="none" w:sz="0" w:space="0" w:color="auto"/>
+          <w:right w:val="none" w:sz="0" w:space="0" w:color="auto"/>
+          <w:insideH w:val="none" w:sz="0" w:space="0" w:color="auto"/>
+          <w:insideV w:val="none" w:sz="0" w:space="0" w:color="auto"/>
+        </w:tblBorders>
+        <w:tblLook w:val="04A0" w:firstRow="1" w:lastRow="0" w:firstColumn="1" w:lastColumn="0" w:noHBand="0" w:noVBand="1"/>
+      </w:tblPr>
+      <w:tblGrid>
+        <w:gridCol w:w="1951"/>
+        <w:gridCol w:w="7827"/>
+      </w:tblGrid>
+      <w:tr>
+        <w:tc>
+          <w:tcPr>
+            <w:tcW w:w="1951" w:type="dxa"/>
+          </w:tcPr>
+          <w:p>
+            <w:pPr>
+              <w:rPr>
+                <w:rFonts w:ascii="Arial" w:hAnsi="Arial" w:cs="Arial"/>
+                <w:noProof/>
+                <w:sz w:val="20"/>
+                <w:szCs w:val="20"/>
+                <w:lang w:eastAsia="es-ES"/>
+              </w:rPr>
+            </w:pPr>
+          </w:p>
+        </w:tc>
+        <w:tc>
+          <w:tcPr>
+            <w:tcW w:w="7827" w:type="dxa"/>
+            <w:vAlign w:val="center"/>
+          </w:tcPr>
+          <w:p>
+            <w:pPr>
+              <w:rPr>
+                <w:rFonts w:ascii="Arial" w:hAnsi="Arial" w:cs="Arial"/>
+                <w:b/>
+                <w:noProof/>
+                <w:sz w:val="20"/>
+                <w:szCs w:val="20"/>
+                <w:lang w:eastAsia="es-ES"/>
+              </w:rPr>
+            </w:pPr>
+          </w:p>
+        </w:tc>
+      </w:tr>
+    </w:tbl>
+    <w:p>
+      <w:pPr>
+        <w:contextualSpacing/>
+        <w:jc w:val="both"/>
+        <w:rPr>
+          <w:lang w:val="en-US"/>
+        </w:rPr>
+      </w:pPr>
+      <w:r>
+        <w:rPr>
+          <w:color w:val="FFFFFF" w:themeColor="background1"/>
+          <w:shd w:val="clear" w:color="auto" w:fill="3E4999"/>
+          <w:lang w:val="en-US"/>
+        </w:rPr>
+        <w:t xml:space="preserve">Exercise </w:t>
+      </w:r>
+      <w:r>
+        <w:rPr>
+          <w:color w:val="FFFFFF" w:themeColor="background1"/>
+          <w:shd w:val="clear" w:color="auto" w:fill="3E4999"/>
+          <w:lang w:val="en-US"/>
+        </w:rPr>
+        <w:t>9</w:t>
+      </w:r>
+      <w:r>
+        <w:rPr>
+          <w:color w:val="FFFFFF" w:themeColor="background1"/>
+          <w:shd w:val="clear" w:color="auto" w:fill="3E4999"/>
+          <w:lang w:val="en-US"/>
+        </w:rPr>
+        <w:t>.</w:t>
+      </w:r>
+      <w:r>
+        <w:rPr>
+          <w:b/>
+          <w:sz w:val="24"/>
+          <w:lang w:val="en-US"/>
+        </w:rPr>
+        <w:t xml:space="preserve"> </w:t>
+      </w:r>
+      <w:r>
+        <w:rPr>
+          <w:lang w:val="en-US"/>
+        </w:rPr>
+        <w:t>Design and implement a program in C</w:t>
+      </w:r>
+      <w:r>
+        <w:rPr>
+          <w:lang w:val="en-US"/>
+        </w:rPr>
+        <w:t xml:space="preserve"> </w:t>
+      </w:r>
+      <w:r>
+        <w:rPr>
+          <w:lang w:val="en-US"/>
+        </w:rPr>
+        <w:t xml:space="preserve">that </w:t>
+      </w:r>
+      <w:r>
+        <w:rPr>
+          <w:lang w:val="en-US"/>
+        </w:rPr>
+        <w:t>reads an integer and displays if such number is prime or not.</w:t>
+      </w:r>
+      <w:r>
+        <w:rPr>
+          <w:lang w:val="en-US"/>
+        </w:rPr>
+        <w:t xml:space="preserve"> The program has to validate the input number (&gt; 0) and repeat the input process until would be valid.</w:t>
+      </w:r>
+    </w:p>
+    <w:p>
+      <w:pPr>
+        <w:contextualSpacing/>
+        <w:jc w:val="both"/>
+        <w:rPr>
+          <w:lang w:val="en-US"/>
+        </w:rPr>
+      </w:pPr>
+    </w:p>
+    <w:p>
+      <w:pPr>
+        <w:contextualSpacing/>
+        <w:jc w:val="both"/>
+        <w:rPr>
+          <w:lang w:val="en-US"/>
+        </w:rPr>
+      </w:pPr>
+      <w:r>
+        <w:rPr>
+          <w:lang w:val="en-US"/>
+        </w:rPr>
+        <w:t>Example</w:t>
+      </w:r>
+      <w:r>
+        <w:rPr>
+          <w:lang w:val="en-US"/>
+        </w:rPr>
+        <w:t xml:space="preserve"> of execution:</w:t>
+      </w:r>
+    </w:p>
+    <w:p>
+      <w:pPr>
+        <w:contextualSpacing/>
+        <w:jc w:val="both"/>
+        <w:rPr>
+          <w:u w:val="single"/>
+          <w:lang w:val="en-US"/>
+        </w:rPr>
+      </w:pPr>
+      <w:r>
+        <w:rPr>
+          <w:noProof/>
+          <w:lang w:eastAsia="es-ES"/>
+        </w:rPr>
+        <w:drawing>
+          <wp:inline distT="0" distB="0" distL="0" distR="0" wp14:anchorId="733B6008" wp14:editId="47DFFA62">
+            <wp:extent cx="4733925" cy="1828800"/>
+            <wp:effectExtent l="0" t="0" r="9525" b="0"/>
+            <wp:docPr id="26" name="Imagen 26"/>
+            <wp:cNvGraphicFramePr>
+              <a:graphicFrameLocks xmlns:a="http://schemas.openxmlformats.org/drawingml/2006/main" noChangeAspect="1"/>
+            </wp:cNvGraphicFramePr>
+            <a:graphic xmlns:a="http://schemas.openxmlformats.org/drawingml/2006/main">
+              <a:graphicData uri="http://schemas.openxmlformats.org/drawingml/2006/picture">
+                <pic:pic xmlns:pic="http://schemas.openxmlformats.org/drawingml/2006/picture">
+                  <pic:nvPicPr>
+                    <pic:cNvPr id="1" name=""/>
+                    <pic:cNvPicPr/>
+                  </pic:nvPicPr>
+                  <pic:blipFill>
+                    <a:blip r:embed="rId25"/>
+                    <a:stretch>
+                      <a:fillRect/>
+                    </a:stretch>
+                  </pic:blipFill>
+                  <pic:spPr>
+                    <a:xfrm>
+                      <a:off x="0" y="0"/>
+                      <a:ext cx="4733925" cy="1828800"/>
+                    </a:xfrm>
+                    <a:prstGeom prst="rect">
+                      <a:avLst/>
+                    </a:prstGeom>
+                  </pic:spPr>
+                </pic:pic>
+              </a:graphicData>
+            </a:graphic>
+          </wp:inline>
+        </w:drawing>
+      </w:r>
+    </w:p>
+    <w:p>
+      <w:pPr>
+        <w:contextualSpacing/>
+        <w:jc w:val="both"/>
+        <w:rPr>
+          <w:u w:val="single"/>
+          <w:lang w:val="en-US"/>
+        </w:rPr>
+      </w:pPr>
+    </w:p>
+    <w:p>
+      <w:pPr>
+        <w:contextualSpacing/>
+        <w:jc w:val="both"/>
+        <w:rPr>
+          <w:u w:val="single"/>
+          <w:lang w:val="en-US"/>
+        </w:rPr>
+      </w:pPr>
+      <w:r>
+        <w:rPr>
+          <w:noProof/>
+          <w:lang w:eastAsia="es-ES"/>
+        </w:rPr>
+        <w:drawing>
+          <wp:inline distT="0" distB="0" distL="0" distR="0" wp14:anchorId="742895CE" wp14:editId="40BF1442">
+            <wp:extent cx="4748460" cy="1495425"/>
+            <wp:effectExtent l="0" t="0" r="0" b="0"/>
+            <wp:docPr id="27" name="Imagen 27"/>
+            <wp:cNvGraphicFramePr>
+              <a:graphicFrameLocks xmlns:a="http://schemas.openxmlformats.org/drawingml/2006/main" noChangeAspect="1"/>
+            </wp:cNvGraphicFramePr>
+            <a:graphic xmlns:a="http://schemas.openxmlformats.org/drawingml/2006/main">
+              <a:graphicData uri="http://schemas.openxmlformats.org/drawingml/2006/picture">
+                <pic:pic xmlns:pic="http://schemas.openxmlformats.org/drawingml/2006/picture">
+                  <pic:nvPicPr>
+                    <pic:cNvPr id="1" name=""/>
+                    <pic:cNvPicPr/>
+                  </pic:nvPicPr>
+                  <pic:blipFill>
+                    <a:blip r:embed="rId26"/>
+                    <a:stretch>
+                      <a:fillRect/>
+                    </a:stretch>
+                  </pic:blipFill>
+                  <pic:spPr>
+                    <a:xfrm>
+                      <a:off x="0" y="0"/>
+                      <a:ext cx="4755340" cy="1497592"/>
+                    </a:xfrm>
+                    <a:prstGeom prst="rect">
+                      <a:avLst/>
+                    </a:prstGeom>
+                  </pic:spPr>
+                </pic:pic>
+              </a:graphicData>
+            </a:graphic>
+          </wp:inline>
+        </w:drawing>
+      </w:r>
+    </w:p>
+    <w:p>
+      <w:pPr>
+        <w:contextualSpacing/>
+        <w:jc w:val="both"/>
+        <w:rPr>
+          <w:u w:val="single"/>
+          <w:lang w:val="en-US"/>
+        </w:rPr>
+      </w:pPr>
+    </w:p>
+    <w:p>
+      <w:pPr>
+        <w:contextualSpacing/>
+        <w:jc w:val="both"/>
+        <w:rPr>
+          <w:u w:val="single"/>
+          <w:lang w:val="en-US"/>
+        </w:rPr>
+      </w:pPr>
+      <w:r>
+        <w:rPr>
+          <w:noProof/>
+          <w:lang w:eastAsia="es-ES"/>
+        </w:rPr>
+        <w:lastRenderedPageBreak/>
+        <w:drawing>
+          <wp:inline distT="0" distB="0" distL="0" distR="0" wp14:anchorId="2E3B5A47" wp14:editId="36031110">
+            <wp:extent cx="4772025" cy="1657350"/>
+            <wp:effectExtent l="0" t="0" r="9525" b="0"/>
+            <wp:docPr id="28" name="Imagen 28"/>
+            <wp:cNvGraphicFramePr>
+              <a:graphicFrameLocks xmlns:a="http://schemas.openxmlformats.org/drawingml/2006/main" noChangeAspect="1"/>
+            </wp:cNvGraphicFramePr>
+            <a:graphic xmlns:a="http://schemas.openxmlformats.org/drawingml/2006/main">
+              <a:graphicData uri="http://schemas.openxmlformats.org/drawingml/2006/picture">
+                <pic:pic xmlns:pic="http://schemas.openxmlformats.org/drawingml/2006/picture">
+                  <pic:nvPicPr>
+                    <pic:cNvPr id="1" name=""/>
+                    <pic:cNvPicPr/>
+                  </pic:nvPicPr>
+                  <pic:blipFill>
+                    <a:blip r:embed="rId27"/>
+                    <a:stretch>
+                      <a:fillRect/>
+                    </a:stretch>
+                  </pic:blipFill>
+                  <pic:spPr>
+                    <a:xfrm>
+                      <a:off x="0" y="0"/>
+                      <a:ext cx="4772025" cy="1657350"/>
+                    </a:xfrm>
+                    <a:prstGeom prst="rect">
+                      <a:avLst/>
+                    </a:prstGeom>
+                  </pic:spPr>
+                </pic:pic>
+              </a:graphicData>
+            </a:graphic>
+          </wp:inline>
+        </w:drawing>
+      </w:r>
+    </w:p>
+    <w:p>
+      <w:pPr>
+        <w:contextualSpacing/>
+        <w:jc w:val="center"/>
+        <w:rPr>
+          <w:lang w:val="en-US"/>
+        </w:rPr>
+      </w:pPr>
+    </w:p>
+    <w:p>
+      <w:pPr>
+        <w:contextualSpacing/>
+        <w:rPr>
+          <w:color w:val="FFFFFF" w:themeColor="background1"/>
+          <w:shd w:val="clear" w:color="auto" w:fill="3E4999"/>
+          <w:lang w:val="en-US"/>
+        </w:rPr>
+      </w:pPr>
+    </w:p>
+    <w:p>
+      <w:pPr>
+        <w:contextualSpacing/>
+        <w:rPr>
+          <w:rFonts w:eastAsia="Times New Roman" w:cstheme="minorHAnsi"/>
+          <w:bCs/>
+          <w:lang w:val="en-US" w:eastAsia="es-ES"/>
+        </w:rPr>
+      </w:pPr>
+      <w:r>
+        <w:rPr>
+          <w:color w:val="FFFFFF" w:themeColor="background1"/>
+          <w:shd w:val="clear" w:color="auto" w:fill="3E4999"/>
+          <w:lang w:val="en-US"/>
+        </w:rPr>
+        <w:t xml:space="preserve">Exercise </w:t>
+      </w:r>
+      <w:r>
+        <w:rPr>
+          <w:color w:val="FFFFFF" w:themeColor="background1"/>
+          <w:shd w:val="clear" w:color="auto" w:fill="3E4999"/>
+          <w:lang w:val="en-US"/>
+        </w:rPr>
+        <w:t>10</w:t>
+      </w:r>
+      <w:r>
+        <w:rPr>
+          <w:color w:val="FFFFFF" w:themeColor="background1"/>
+          <w:shd w:val="clear" w:color="auto" w:fill="3E4999"/>
+          <w:lang w:val="en-US"/>
+        </w:rPr>
+        <w:t>.</w:t>
+      </w:r>
+      <w:r>
+        <w:rPr>
+          <w:b/>
+          <w:sz w:val="24"/>
+          <w:lang w:val="en-US"/>
+        </w:rPr>
+        <w:t xml:space="preserve"> </w:t>
+      </w:r>
+      <w:r>
+        <w:rPr>
+          <w:lang w:val="en-US"/>
+        </w:rPr>
+        <w:t>Design and implement a program in C</w:t>
+      </w:r>
+      <w:r>
+        <w:rPr>
+          <w:lang w:val="en-US"/>
+        </w:rPr>
+        <w:t xml:space="preserve"> </w:t>
+      </w:r>
+      <w:r>
+        <w:rPr>
+          <w:lang w:val="en-US"/>
+        </w:rPr>
+        <w:t xml:space="preserve">that </w:t>
+      </w:r>
+      <w:r>
+        <w:rPr>
+          <w:rFonts w:eastAsia="Times New Roman" w:cstheme="minorHAnsi"/>
+          <w:bCs/>
+          <w:lang w:val="en-US" w:eastAsia="es-ES"/>
+        </w:rPr>
+        <w:t>computes and displays the following summations:</w:t>
+      </w:r>
+    </w:p>
+    <w:p>
+      <w:pPr>
+        <w:pStyle w:val="NormalWeb"/>
+        <w:jc w:val="center"/>
+        <w:rPr>
+          <w:lang w:val="en-US"/>
+        </w:rPr>
+      </w:pPr>
+      <w:r>
+        <w:rPr>
+          <w:noProof/>
+        </w:rPr>
+        <w:drawing>
+          <wp:inline distT="0" distB="0" distL="0" distR="0" wp14:anchorId="5BEE889F" wp14:editId="68FC2509">
+            <wp:extent cx="2105025" cy="2133600"/>
+            <wp:effectExtent l="0" t="0" r="9525" b="0"/>
+            <wp:docPr id="6" name="Imagen 6"/>
+            <wp:cNvGraphicFramePr>
+              <a:graphicFrameLocks xmlns:a="http://schemas.openxmlformats.org/drawingml/2006/main" noChangeAspect="1"/>
+            </wp:cNvGraphicFramePr>
+            <a:graphic xmlns:a="http://schemas.openxmlformats.org/drawingml/2006/main">
+              <a:graphicData uri="http://schemas.openxmlformats.org/drawingml/2006/picture">
+                <pic:pic xmlns:pic="http://schemas.openxmlformats.org/drawingml/2006/picture">
+                  <pic:nvPicPr>
+                    <pic:cNvPr id="0" name="Picture 1"/>
+                    <pic:cNvPicPr>
+                      <a:picLocks noChangeAspect="1" noChangeArrowheads="1"/>
+                    </pic:cNvPicPr>
+                  </pic:nvPicPr>
+                  <pic:blipFill>
+                    <a:blip r:embed="rId28">
+                      <a:extLst>
+                        <a:ext uri="{28A0092B-C50C-407E-A947-70E740481C1C}">
+                          <a14:useLocalDpi xmlns:a14="http://schemas.microsoft.com/office/drawing/2010/main" val="0"/>
+                        </a:ext>
+                      </a:extLst>
+                    </a:blip>
+                    <a:srcRect l="69473" t="43947" r="20531" b="30353"/>
+                    <a:stretch>
+                      <a:fillRect/>
+                    </a:stretch>
+                  </pic:blipFill>
+                  <pic:spPr bwMode="auto">
+                    <a:xfrm>
+                      <a:off x="0" y="0"/>
+                      <a:ext cx="2105025" cy="2133600"/>
+                    </a:xfrm>
+                    <a:prstGeom prst="rect">
+                      <a:avLst/>
+                    </a:prstGeom>
+                    <a:noFill/>
+                    <a:ln>
+                      <a:noFill/>
+                    </a:ln>
+                  </pic:spPr>
+                </pic:pic>
+              </a:graphicData>
+            </a:graphic>
+          </wp:inline>
+        </w:drawing>
+      </w:r>
+    </w:p>
+    <w:p>
+      <w:pPr>
+        <w:contextualSpacing/>
+        <w:jc w:val="both"/>
+        <w:rPr>
+          <w:lang w:val="en-US"/>
+        </w:rPr>
+      </w:pPr>
+      <w:r>
+        <w:rPr>
+          <w:lang w:val="en-US"/>
+        </w:rPr>
+        <w:br/>
+      </w:r>
+      <w:r>
+        <w:rPr>
+          <w:rFonts w:cstheme="minorHAnsi"/>
+          <w:lang w:val="en-US"/>
+        </w:rPr>
+        <w:t xml:space="preserve">Consider </w:t>
+      </w:r>
+      <w:r>
+        <w:rPr>
+          <w:rFonts w:cstheme="minorHAnsi"/>
+          <w:b/>
+          <w:bCs/>
+          <w:lang w:val="en-US"/>
+        </w:rPr>
+        <w:t>n</w:t>
+      </w:r>
+      <w:r>
+        <w:rPr>
+          <w:rFonts w:cstheme="minorHAnsi"/>
+          <w:lang w:val="en-US"/>
+        </w:rPr>
+        <w:t xml:space="preserve"> is given by the user. </w:t>
+      </w:r>
+      <w:r>
+        <w:rPr>
+          <w:lang w:val="en-US"/>
+        </w:rPr>
+        <w:t>The program has to validate the input number (&gt; 0) and repeat the input process until would be valid.</w:t>
+      </w:r>
+    </w:p>
+    <w:p>
+      <w:pPr>
+        <w:contextualSpacing/>
+        <w:jc w:val="both"/>
+        <w:rPr>
+          <w:lang w:val="en-US"/>
+        </w:rPr>
+      </w:pPr>
+    </w:p>
+    <w:p>
+      <w:pPr>
+        <w:contextualSpacing/>
+        <w:jc w:val="both"/>
+        <w:rPr>
+          <w:lang w:val="en-US"/>
+        </w:rPr>
+      </w:pPr>
+      <w:r>
+        <w:rPr>
+          <w:lang w:val="en-US"/>
+        </w:rPr>
+        <w:t>Example of Execution:</w:t>
+      </w:r>
+    </w:p>
+    <w:p>
+      <w:pPr>
+        <w:contextualSpacing/>
+        <w:jc w:val="both"/>
+        <w:rPr>
+          <w:lang w:val="en-US"/>
+        </w:rPr>
+      </w:pPr>
+      <w:r>
+        <w:rPr>
+          <w:noProof/>
+          <w:lang w:eastAsia="es-ES"/>
+        </w:rPr>
+        <w:drawing>
+          <wp:inline distT="0" distB="0" distL="0" distR="0" wp14:anchorId="5C0625A7" wp14:editId="72DF6A75">
+            <wp:extent cx="5353050" cy="2209800"/>
+            <wp:effectExtent l="0" t="0" r="0" b="0"/>
+            <wp:docPr id="29" name="Imagen 29"/>
+            <wp:cNvGraphicFramePr>
+              <a:graphicFrameLocks xmlns:a="http://schemas.openxmlformats.org/drawingml/2006/main" noChangeAspect="1"/>
+            </wp:cNvGraphicFramePr>
+            <a:graphic xmlns:a="http://schemas.openxmlformats.org/drawingml/2006/main">
+              <a:graphicData uri="http://schemas.openxmlformats.org/drawingml/2006/picture">
+                <pic:pic xmlns:pic="http://schemas.openxmlformats.org/drawingml/2006/picture">
+                  <pic:nvPicPr>
+                    <pic:cNvPr id="1" name=""/>
+                    <pic:cNvPicPr/>
+                  </pic:nvPicPr>
+                  <pic:blipFill>
+                    <a:blip r:embed="rId29"/>
+                    <a:stretch>
+                      <a:fillRect/>
+                    </a:stretch>
+                  </pic:blipFill>
+                  <pic:spPr>
+                    <a:xfrm>
+                      <a:off x="0" y="0"/>
+                      <a:ext cx="5353050" cy="2209800"/>
+                    </a:xfrm>
+                    <a:prstGeom prst="rect">
+                      <a:avLst/>
+                    </a:prstGeom>
+                  </pic:spPr>
+                </pic:pic>
+              </a:graphicData>
+            </a:graphic>
+          </wp:inline>
+        </w:drawing>
+      </w:r>
+    </w:p>
+    <w:p>
+      <w:pPr>
+        <w:pStyle w:val="NormalWeb"/>
+        <w:rPr>
+          <w:rFonts w:asciiTheme="minorHAnsi" w:hAnsiTheme="minorHAnsi" w:cstheme="minorHAnsi"/>
+          <w:sz w:val="22"/>
+          <w:lang w:val="en-US"/>
+        </w:rPr>
+      </w:pPr>
+      <w:r>
+        <w:rPr>
+          <w:rFonts w:asciiTheme="minorHAnsi" w:hAnsiTheme="minorHAnsi" w:cstheme="minorHAnsi"/>
+          <w:sz w:val="22"/>
+          <w:lang w:val="en-US"/>
+        </w:rPr>
+        <w:br/>
       </w:r>
     </w:p>
     <w:tbl>
@@ -932,1229 +2937,6 @@
     </w:tbl>
     <w:p>
       <w:pPr>
-        <w:contextualSpacing/>
-        <w:jc w:val="both"/>
-        <w:rPr>
-          <w:lang w:val="en-US"/>
-        </w:rPr>
-      </w:pPr>
-    </w:p>
-    <w:p>
-      <w:pPr>
-        <w:contextualSpacing/>
-        <w:jc w:val="both"/>
-        <w:rPr>
-          <w:lang w:val="en-US"/>
-        </w:rPr>
-      </w:pPr>
-    </w:p>
-    <w:p>
-      <w:pPr>
-        <w:contextualSpacing/>
-        <w:jc w:val="both"/>
-        <w:rPr>
-          <w:lang w:val="en-US"/>
-        </w:rPr>
-      </w:pPr>
-      <w:r>
-        <w:rPr>
-          <w:color w:val="FFFFFF" w:themeColor="background1"/>
-          <w:shd w:val="clear" w:color="auto" w:fill="3E4999"/>
-          <w:lang w:val="en-US"/>
-        </w:rPr>
-        <w:t xml:space="preserve">Exercise </w:t>
-      </w:r>
-      <w:r>
-        <w:rPr>
-          <w:color w:val="FFFFFF" w:themeColor="background1"/>
-          <w:shd w:val="clear" w:color="auto" w:fill="3E4999"/>
-          <w:lang w:val="en-US"/>
-        </w:rPr>
-        <w:t>5</w:t>
-      </w:r>
-      <w:r>
-        <w:rPr>
-          <w:color w:val="FFFFFF" w:themeColor="background1"/>
-          <w:shd w:val="clear" w:color="auto" w:fill="3E4999"/>
-          <w:lang w:val="en-US"/>
-        </w:rPr>
-        <w:t>.</w:t>
-      </w:r>
-      <w:r>
-        <w:rPr>
-          <w:b/>
-          <w:sz w:val="24"/>
-          <w:lang w:val="en-US"/>
-        </w:rPr>
-        <w:t xml:space="preserve"> </w:t>
-      </w:r>
-      <w:r>
-        <w:rPr>
-          <w:lang w:val="en-US"/>
-        </w:rPr>
-        <w:t>Design and implement a program in C</w:t>
-      </w:r>
-      <w:r>
-        <w:rPr>
-          <w:lang w:val="en-US"/>
-        </w:rPr>
-        <w:t xml:space="preserve"> </w:t>
-      </w:r>
-      <w:r>
-        <w:rPr>
-          <w:lang w:val="en-US"/>
-        </w:rPr>
-        <w:t xml:space="preserve">that displays a conversion table from </w:t>
-      </w:r>
-      <w:r>
-        <w:rPr>
-          <w:rFonts w:cstheme="minorHAnsi"/>
-          <w:lang w:val="en-US"/>
-        </w:rPr>
-        <w:t>"</w:t>
-      </w:r>
-      <w:r>
-        <w:rPr>
-          <w:lang w:val="en-US"/>
-        </w:rPr>
-        <w:t>Euros</w:t>
-      </w:r>
-      <w:r>
-        <w:rPr>
-          <w:rFonts w:cstheme="minorHAnsi"/>
-          <w:lang w:val="en-US"/>
-        </w:rPr>
-        <w:t>"</w:t>
-      </w:r>
-      <w:r>
-        <w:rPr>
-          <w:lang w:val="en-US"/>
-        </w:rPr>
-        <w:t xml:space="preserve"> to </w:t>
-      </w:r>
-      <w:r>
-        <w:rPr>
-          <w:rFonts w:cstheme="minorHAnsi"/>
-          <w:lang w:val="en-US"/>
-        </w:rPr>
-        <w:t>"</w:t>
-      </w:r>
-      <w:r>
-        <w:rPr>
-          <w:lang w:val="en-US"/>
-        </w:rPr>
-        <w:t>Pesetas</w:t>
-      </w:r>
-      <w:r>
-        <w:rPr>
-          <w:rFonts w:cstheme="minorHAnsi"/>
-          <w:lang w:val="en-US"/>
-        </w:rPr>
-        <w:t>"</w:t>
-      </w:r>
-      <w:r>
-        <w:rPr>
-          <w:lang w:val="en-US"/>
-        </w:rPr>
-        <w:t xml:space="preserve">. The table should consist of a sequence of values ordered from lowest to highest. The minimum and maximum value, and the difference required between consecutive values in the table, must be given by the user.  Consider that 1 </w:t>
-      </w:r>
-      <w:r>
-        <w:rPr>
-          <w:rFonts w:cstheme="minorHAnsi"/>
-          <w:lang w:val="en-US"/>
-        </w:rPr>
-        <w:t>"</w:t>
-      </w:r>
-      <w:r>
-        <w:rPr>
-          <w:lang w:val="en-US"/>
-        </w:rPr>
-        <w:t>Euro</w:t>
-      </w:r>
-      <w:r>
-        <w:rPr>
-          <w:rFonts w:cstheme="minorHAnsi"/>
-          <w:lang w:val="en-US"/>
-        </w:rPr>
-        <w:t>"</w:t>
-      </w:r>
-      <w:r>
-        <w:rPr>
-          <w:lang w:val="en-US"/>
-        </w:rPr>
-        <w:t xml:space="preserve"> equals 166.386 </w:t>
-      </w:r>
-      <w:r>
-        <w:rPr>
-          <w:rFonts w:cstheme="minorHAnsi"/>
-          <w:lang w:val="en-US"/>
-        </w:rPr>
-        <w:t>"</w:t>
-      </w:r>
-      <w:r>
-        <w:rPr>
-          <w:lang w:val="en-US"/>
-        </w:rPr>
-        <w:t>Pesetas</w:t>
-      </w:r>
-      <w:r>
-        <w:rPr>
-          <w:rFonts w:cstheme="minorHAnsi"/>
-          <w:lang w:val="en-US"/>
-        </w:rPr>
-        <w:t>"</w:t>
-      </w:r>
-      <w:r>
-        <w:rPr>
-          <w:lang w:val="en-US"/>
-        </w:rPr>
-        <w:t xml:space="preserve">, and the input values are given in </w:t>
-      </w:r>
-      <w:r>
-        <w:rPr>
-          <w:rFonts w:cstheme="minorHAnsi"/>
-          <w:lang w:val="en-US"/>
-        </w:rPr>
-        <w:t>"</w:t>
-      </w:r>
-      <w:r>
-        <w:rPr>
-          <w:lang w:val="en-US"/>
-        </w:rPr>
-        <w:t>Euros</w:t>
-      </w:r>
-      <w:r>
-        <w:rPr>
-          <w:rFonts w:cstheme="minorHAnsi"/>
-          <w:lang w:val="en-US"/>
-        </w:rPr>
-        <w:t>"</w:t>
-      </w:r>
-      <w:r>
-        <w:rPr>
-          <w:lang w:val="en-US"/>
-        </w:rPr>
-        <w:t>.</w:t>
-      </w:r>
-    </w:p>
-    <w:p>
-      <w:pPr>
-        <w:contextualSpacing/>
-        <w:jc w:val="both"/>
-        <w:rPr>
-          <w:lang w:val="en-US"/>
-        </w:rPr>
-      </w:pPr>
-      <w:r>
-        <w:rPr>
-          <w:u w:val="single"/>
-          <w:lang w:val="en-US"/>
-        </w:rPr>
-        <w:t>Example:</w:t>
-      </w:r>
-      <w:r>
-        <w:rPr>
-          <w:lang w:val="en-US"/>
-        </w:rPr>
-        <w:t xml:space="preserve"> in the following conversion table:  2.00, 4.2 and 0.2 correspond to: the minimum value, the maximum value, and the difference between consecutive values, respectively. </w:t>
-      </w:r>
-    </w:p>
-    <w:p>
-      <w:pPr>
-        <w:contextualSpacing/>
-        <w:jc w:val="both"/>
-        <w:rPr>
-          <w:lang w:val="en-US"/>
-        </w:rPr>
-      </w:pPr>
-    </w:p>
-    <w:p>
-      <w:pPr>
-        <w:contextualSpacing/>
-        <w:jc w:val="center"/>
-      </w:pPr>
-      <w:r>
-        <w:rPr>
-          <w:noProof/>
-          <w:lang w:eastAsia="es-ES"/>
-        </w:rPr>
-        <w:drawing>
-          <wp:inline distT="0" distB="0" distL="0" distR="0" wp14:anchorId="56202A5A" wp14:editId="2B05AAD2">
-            <wp:extent cx="4835589" cy="2581275"/>
-            <wp:effectExtent l="0" t="0" r="3175" b="0"/>
-            <wp:docPr id="7" name="Imagen 7"/>
-            <wp:cNvGraphicFramePr>
-              <a:graphicFrameLocks xmlns:a="http://schemas.openxmlformats.org/drawingml/2006/main" noChangeAspect="1"/>
-            </wp:cNvGraphicFramePr>
-            <a:graphic xmlns:a="http://schemas.openxmlformats.org/drawingml/2006/main">
-              <a:graphicData uri="http://schemas.openxmlformats.org/drawingml/2006/picture">
-                <pic:pic xmlns:pic="http://schemas.openxmlformats.org/drawingml/2006/picture">
-                  <pic:nvPicPr>
-                    <pic:cNvPr id="0" name=""/>
-                    <pic:cNvPicPr/>
-                  </pic:nvPicPr>
-                  <pic:blipFill>
-                    <a:blip r:embed="rId12"/>
-                    <a:stretch>
-                      <a:fillRect/>
-                    </a:stretch>
-                  </pic:blipFill>
-                  <pic:spPr>
-                    <a:xfrm>
-                      <a:off x="0" y="0"/>
-                      <a:ext cx="4835589" cy="2581275"/>
-                    </a:xfrm>
-                    <a:prstGeom prst="rect">
-                      <a:avLst/>
-                    </a:prstGeom>
-                  </pic:spPr>
-                </pic:pic>
-              </a:graphicData>
-            </a:graphic>
-          </wp:inline>
-        </w:drawing>
-      </w:r>
-    </w:p>
-    <w:p>
-      <w:pPr>
-        <w:contextualSpacing/>
-        <w:jc w:val="both"/>
-        <w:rPr>
-          <w:b/>
-          <w:sz w:val="24"/>
-        </w:rPr>
-      </w:pPr>
-    </w:p>
-    <w:p>
-      <w:pPr>
-        <w:rPr>
-          <w:b/>
-          <w:sz w:val="24"/>
-        </w:rPr>
-      </w:pPr>
-    </w:p>
-    <w:p>
-      <w:pPr>
-        <w:rPr>
-          <w:b/>
-          <w:sz w:val="24"/>
-          <w:lang w:val="en-US"/>
-        </w:rPr>
-      </w:pPr>
-      <w:r>
-        <w:rPr>
-          <w:color w:val="FFFFFF" w:themeColor="background1"/>
-          <w:shd w:val="clear" w:color="auto" w:fill="3E4999"/>
-          <w:lang w:val="en-US"/>
-        </w:rPr>
-        <w:br w:type="page"/>
-      </w:r>
-      <w:r>
-        <w:rPr>
-          <w:color w:val="FFFFFF" w:themeColor="background1"/>
-          <w:shd w:val="clear" w:color="auto" w:fill="3E4999"/>
-          <w:lang w:val="en-US"/>
-        </w:rPr>
-        <w:lastRenderedPageBreak/>
-        <w:t xml:space="preserve">Exercise </w:t>
-      </w:r>
-      <w:r>
-        <w:rPr>
-          <w:color w:val="FFFFFF" w:themeColor="background1"/>
-          <w:shd w:val="clear" w:color="auto" w:fill="3E4999"/>
-          <w:lang w:val="en-US"/>
-        </w:rPr>
-        <w:t>6</w:t>
-      </w:r>
-      <w:r>
-        <w:rPr>
-          <w:color w:val="FFFFFF" w:themeColor="background1"/>
-          <w:shd w:val="clear" w:color="auto" w:fill="3E4999"/>
-          <w:lang w:val="en-US"/>
-        </w:rPr>
-        <w:t>.</w:t>
-      </w:r>
-      <w:r>
-        <w:rPr>
-          <w:b/>
-          <w:sz w:val="24"/>
-          <w:lang w:val="en-US"/>
-        </w:rPr>
-        <w:t xml:space="preserve"> </w:t>
-      </w:r>
-      <w:r>
-        <w:rPr>
-          <w:lang w:val="en-US"/>
-        </w:rPr>
-        <w:t>Design and implement a program in C</w:t>
-      </w:r>
-      <w:r>
-        <w:rPr>
-          <w:lang w:val="en-US"/>
-        </w:rPr>
-        <w:t xml:space="preserve"> </w:t>
-      </w:r>
-      <w:r>
-        <w:rPr>
-          <w:lang w:val="en-US"/>
-        </w:rPr>
-        <w:t xml:space="preserve">that reads one number and then, display </w:t>
-      </w:r>
-    </w:p>
-    <w:p>
-      <w:pPr>
-        <w:pStyle w:val="Prrafodelista"/>
-        <w:numPr>
-          <w:ilvl w:val="0"/>
-          <w:numId w:val="3"/>
-        </w:numPr>
-        <w:ind w:left="426"/>
-        <w:jc w:val="both"/>
-        <w:rPr>
-          <w:lang w:val="en-US"/>
-        </w:rPr>
-      </w:pPr>
-      <w:r>
-        <w:rPr>
-          <w:lang w:val="en-US"/>
-        </w:rPr>
-        <w:t>Sum of odd numbers between 1 and the given number and</w:t>
-      </w:r>
-    </w:p>
-    <w:p>
-      <w:pPr>
-        <w:pStyle w:val="Prrafodelista"/>
-        <w:numPr>
-          <w:ilvl w:val="0"/>
-          <w:numId w:val="3"/>
-        </w:numPr>
-        <w:ind w:left="426"/>
-        <w:jc w:val="both"/>
-        <w:rPr>
-          <w:lang w:val="en-US"/>
-        </w:rPr>
-      </w:pPr>
-      <w:r>
-        <w:rPr>
-          <w:lang w:val="en-US"/>
-        </w:rPr>
-        <w:t xml:space="preserve">Sum of even numbers between 2 and the given number. </w:t>
-      </w:r>
-    </w:p>
-    <w:p>
-      <w:pPr>
-        <w:contextualSpacing/>
-        <w:jc w:val="both"/>
-        <w:rPr>
-          <w:lang w:val="en-US"/>
-        </w:rPr>
-      </w:pPr>
-    </w:p>
-    <w:p>
-      <w:pPr>
-        <w:contextualSpacing/>
-        <w:jc w:val="both"/>
-        <w:rPr>
-          <w:u w:val="single"/>
-        </w:rPr>
-      </w:pPr>
-      <w:r>
-        <w:rPr>
-          <w:u w:val="single"/>
-        </w:rPr>
-        <w:t>Example</w:t>
-      </w:r>
-    </w:p>
-    <w:p>
-      <w:pPr>
-        <w:contextualSpacing/>
-        <w:jc w:val="center"/>
-      </w:pPr>
-      <w:r>
-        <w:rPr>
-          <w:noProof/>
-          <w:lang w:eastAsia="es-ES"/>
-        </w:rPr>
-        <w:drawing>
-          <wp:inline distT="0" distB="0" distL="0" distR="0" wp14:anchorId="1376F1E4" wp14:editId="552A62C3">
-            <wp:extent cx="3762375" cy="1571625"/>
-            <wp:effectExtent l="0" t="0" r="9525" b="9525"/>
-            <wp:docPr id="8" name="Imagen 8"/>
-            <wp:cNvGraphicFramePr>
-              <a:graphicFrameLocks xmlns:a="http://schemas.openxmlformats.org/drawingml/2006/main" noChangeAspect="1"/>
-            </wp:cNvGraphicFramePr>
-            <a:graphic xmlns:a="http://schemas.openxmlformats.org/drawingml/2006/main">
-              <a:graphicData uri="http://schemas.openxmlformats.org/drawingml/2006/picture">
-                <pic:pic xmlns:pic="http://schemas.openxmlformats.org/drawingml/2006/picture">
-                  <pic:nvPicPr>
-                    <pic:cNvPr id="0" name=""/>
-                    <pic:cNvPicPr/>
-                  </pic:nvPicPr>
-                  <pic:blipFill>
-                    <a:blip r:embed="rId13"/>
-                    <a:stretch>
-                      <a:fillRect/>
-                    </a:stretch>
-                  </pic:blipFill>
-                  <pic:spPr>
-                    <a:xfrm>
-                      <a:off x="0" y="0"/>
-                      <a:ext cx="3762375" cy="1571625"/>
-                    </a:xfrm>
-                    <a:prstGeom prst="rect">
-                      <a:avLst/>
-                    </a:prstGeom>
-                  </pic:spPr>
-                </pic:pic>
-              </a:graphicData>
-            </a:graphic>
-          </wp:inline>
-        </w:drawing>
-      </w:r>
-    </w:p>
-    <w:p>
-      <w:pPr>
-        <w:contextualSpacing/>
-        <w:jc w:val="both"/>
-        <w:rPr>
-          <w:b/>
-          <w:sz w:val="24"/>
-        </w:rPr>
-      </w:pPr>
-    </w:p>
-    <w:p>
-      <w:pPr>
-        <w:rPr>
-          <w:lang w:val="en-US"/>
-        </w:rPr>
-      </w:pPr>
-      <w:r>
-        <w:rPr>
-          <w:color w:val="FFFFFF" w:themeColor="background1"/>
-          <w:shd w:val="clear" w:color="auto" w:fill="3E4999"/>
-          <w:lang w:val="en-US"/>
-        </w:rPr>
-        <w:t xml:space="preserve">Exercise </w:t>
-      </w:r>
-      <w:r>
-        <w:rPr>
-          <w:color w:val="FFFFFF" w:themeColor="background1"/>
-          <w:shd w:val="clear" w:color="auto" w:fill="3E4999"/>
-          <w:lang w:val="en-US"/>
-        </w:rPr>
-        <w:t>7</w:t>
-      </w:r>
-      <w:r>
-        <w:rPr>
-          <w:color w:val="FFFFFF" w:themeColor="background1"/>
-          <w:shd w:val="clear" w:color="auto" w:fill="3E4999"/>
-          <w:lang w:val="en-US"/>
-        </w:rPr>
-        <w:t>.</w:t>
-      </w:r>
-      <w:r>
-        <w:rPr>
-          <w:b/>
-          <w:sz w:val="24"/>
-          <w:lang w:val="en-US"/>
-        </w:rPr>
-        <w:t xml:space="preserve"> </w:t>
-      </w:r>
-      <w:r>
-        <w:rPr>
-          <w:lang w:val="en-US"/>
-        </w:rPr>
-        <w:t>Design and implement a program in C</w:t>
-      </w:r>
-      <w:r>
-        <w:rPr>
-          <w:lang w:val="en-US"/>
-        </w:rPr>
-        <w:t xml:space="preserve"> </w:t>
-      </w:r>
-      <w:r>
-        <w:rPr>
-          <w:lang w:val="en-US"/>
-        </w:rPr>
-        <w:t xml:space="preserve">that reads marks of students until the user enters a negative value. </w:t>
-      </w:r>
-      <w:r>
-        <w:rPr>
-          <w:lang w:val="en-US"/>
-        </w:rPr>
-        <w:t>The program must display:</w:t>
-      </w:r>
-    </w:p>
-    <w:p>
-      <w:pPr>
-        <w:pStyle w:val="Prrafodelista"/>
-        <w:numPr>
-          <w:ilvl w:val="0"/>
-          <w:numId w:val="4"/>
-        </w:numPr>
-        <w:jc w:val="both"/>
-        <w:rPr>
-          <w:lang w:val="en-US"/>
-        </w:rPr>
-      </w:pPr>
-      <w:r>
-        <w:rPr>
-          <w:lang w:val="en-US"/>
-        </w:rPr>
-        <w:t>Average value corresponding to the given marks.</w:t>
-      </w:r>
-    </w:p>
-    <w:p>
-      <w:pPr>
-        <w:pStyle w:val="Prrafodelista"/>
-        <w:numPr>
-          <w:ilvl w:val="0"/>
-          <w:numId w:val="4"/>
-        </w:numPr>
-        <w:jc w:val="both"/>
-        <w:rPr>
-          <w:lang w:val="en-US"/>
-        </w:rPr>
-      </w:pPr>
-      <w:r>
-        <w:rPr>
-          <w:lang w:val="en-US"/>
-        </w:rPr>
-        <w:t>Minimum mark.</w:t>
-      </w:r>
-    </w:p>
-    <w:p>
-      <w:pPr>
-        <w:pStyle w:val="Prrafodelista"/>
-        <w:numPr>
-          <w:ilvl w:val="0"/>
-          <w:numId w:val="4"/>
-        </w:numPr>
-        <w:jc w:val="both"/>
-        <w:rPr>
-          <w:lang w:val="en-US"/>
-        </w:rPr>
-      </w:pPr>
-      <w:r>
-        <w:rPr>
-          <w:lang w:val="en-US"/>
-        </w:rPr>
-        <w:t>Maximum mark.</w:t>
-      </w:r>
-    </w:p>
-    <w:p>
-      <w:pPr>
-        <w:rPr>
-          <w:u w:val="single"/>
-          <w:lang w:val="en-US"/>
-        </w:rPr>
-      </w:pPr>
-      <w:r>
-        <w:rPr>
-          <w:u w:val="single"/>
-          <w:lang w:val="en-US"/>
-        </w:rPr>
-        <w:t>Example</w:t>
-      </w:r>
-    </w:p>
-    <w:p>
-      <w:pPr>
-        <w:pStyle w:val="Prrafodelista"/>
-        <w:jc w:val="both"/>
-        <w:rPr>
-          <w:lang w:val="en-US"/>
-        </w:rPr>
-      </w:pPr>
-      <w:r>
-        <w:rPr>
-          <w:noProof/>
-          <w:lang w:eastAsia="es-ES"/>
-        </w:rPr>
-        <w:drawing>
-          <wp:inline distT="0" distB="0" distL="0" distR="0" wp14:anchorId="561BAFC0" wp14:editId="7F323B94">
-            <wp:extent cx="5543550" cy="2286000"/>
-            <wp:effectExtent l="0" t="0" r="0" b="0"/>
-            <wp:docPr id="5" name="Imagen 5"/>
-            <wp:cNvGraphicFramePr>
-              <a:graphicFrameLocks xmlns:a="http://schemas.openxmlformats.org/drawingml/2006/main" noChangeAspect="1"/>
-            </wp:cNvGraphicFramePr>
-            <a:graphic xmlns:a="http://schemas.openxmlformats.org/drawingml/2006/main">
-              <a:graphicData uri="http://schemas.openxmlformats.org/drawingml/2006/picture">
-                <pic:pic xmlns:pic="http://schemas.openxmlformats.org/drawingml/2006/picture">
-                  <pic:nvPicPr>
-                    <pic:cNvPr id="0" name=""/>
-                    <pic:cNvPicPr/>
-                  </pic:nvPicPr>
-                  <pic:blipFill>
-                    <a:blip r:embed="rId14"/>
-                    <a:stretch>
-                      <a:fillRect/>
-                    </a:stretch>
-                  </pic:blipFill>
-                  <pic:spPr>
-                    <a:xfrm>
-                      <a:off x="0" y="0"/>
-                      <a:ext cx="5543550" cy="2286000"/>
-                    </a:xfrm>
-                    <a:prstGeom prst="rect">
-                      <a:avLst/>
-                    </a:prstGeom>
-                  </pic:spPr>
-                </pic:pic>
-              </a:graphicData>
-            </a:graphic>
-          </wp:inline>
-        </w:drawing>
-      </w:r>
-    </w:p>
-    <w:tbl>
-      <w:tblPr>
-        <w:tblStyle w:val="Tablaconcuadrcula"/>
-        <w:tblW w:w="0" w:type="auto"/>
-        <w:tblBorders>
-          <w:top w:val="none" w:sz="0" w:space="0" w:color="auto"/>
-          <w:left w:val="none" w:sz="0" w:space="0" w:color="auto"/>
-          <w:bottom w:val="none" w:sz="0" w:space="0" w:color="auto"/>
-          <w:right w:val="none" w:sz="0" w:space="0" w:color="auto"/>
-          <w:insideH w:val="none" w:sz="0" w:space="0" w:color="auto"/>
-          <w:insideV w:val="none" w:sz="0" w:space="0" w:color="auto"/>
-        </w:tblBorders>
-        <w:tblLook w:val="04A0" w:firstRow="1" w:lastRow="0" w:firstColumn="1" w:lastColumn="0" w:noHBand="0" w:noVBand="1"/>
-      </w:tblPr>
-      <w:tblGrid>
-        <w:gridCol w:w="1951"/>
-        <w:gridCol w:w="7827"/>
-      </w:tblGrid>
-      <w:tr>
-        <w:tc>
-          <w:tcPr>
-            <w:tcW w:w="1951" w:type="dxa"/>
-          </w:tcPr>
-          <w:p>
-            <w:pPr>
-              <w:rPr>
-                <w:rFonts w:ascii="Arial" w:hAnsi="Arial" w:cs="Arial"/>
-                <w:noProof/>
-                <w:sz w:val="20"/>
-                <w:szCs w:val="20"/>
-                <w:lang w:eastAsia="es-ES"/>
-              </w:rPr>
-            </w:pPr>
-          </w:p>
-        </w:tc>
-        <w:tc>
-          <w:tcPr>
-            <w:tcW w:w="7827" w:type="dxa"/>
-            <w:vAlign w:val="center"/>
-          </w:tcPr>
-          <w:p>
-            <w:pPr>
-              <w:rPr>
-                <w:rFonts w:ascii="Arial" w:hAnsi="Arial" w:cs="Arial"/>
-                <w:b/>
-                <w:noProof/>
-                <w:sz w:val="20"/>
-                <w:szCs w:val="20"/>
-                <w:lang w:eastAsia="es-ES"/>
-              </w:rPr>
-            </w:pPr>
-          </w:p>
-        </w:tc>
-      </w:tr>
-    </w:tbl>
-    <w:p>
-      <w:pPr>
-        <w:rPr>
-          <w:b/>
-          <w:sz w:val="24"/>
-          <w:lang w:val="en-US"/>
-        </w:rPr>
-      </w:pPr>
-    </w:p>
-    <w:p>
-      <w:pPr>
-        <w:rPr>
-          <w:color w:val="FFFFFF" w:themeColor="background1"/>
-          <w:shd w:val="clear" w:color="auto" w:fill="3E4999"/>
-          <w:lang w:val="en-US"/>
-        </w:rPr>
-      </w:pPr>
-      <w:r>
-        <w:rPr>
-          <w:color w:val="FFFFFF" w:themeColor="background1"/>
-          <w:shd w:val="clear" w:color="auto" w:fill="3E4999"/>
-          <w:lang w:val="en-US"/>
-        </w:rPr>
-        <w:br w:type="page"/>
-      </w:r>
-    </w:p>
-    <w:p>
-      <w:pPr>
-        <w:contextualSpacing/>
-        <w:jc w:val="both"/>
-        <w:rPr>
-          <w:lang w:val="en-US"/>
-        </w:rPr>
-      </w:pPr>
-      <w:r>
-        <w:rPr>
-          <w:color w:val="FFFFFF" w:themeColor="background1"/>
-          <w:shd w:val="clear" w:color="auto" w:fill="3E4999"/>
-          <w:lang w:val="en-US"/>
-        </w:rPr>
-        <w:lastRenderedPageBreak/>
-        <w:t xml:space="preserve">Exercise </w:t>
-      </w:r>
-      <w:r>
-        <w:rPr>
-          <w:color w:val="FFFFFF" w:themeColor="background1"/>
-          <w:shd w:val="clear" w:color="auto" w:fill="3E4999"/>
-          <w:lang w:val="en-US"/>
-        </w:rPr>
-        <w:t>8</w:t>
-      </w:r>
-      <w:r>
-        <w:rPr>
-          <w:color w:val="FFFFFF" w:themeColor="background1"/>
-          <w:shd w:val="clear" w:color="auto" w:fill="3E4999"/>
-          <w:lang w:val="en-US"/>
-        </w:rPr>
-        <w:t>.</w:t>
-      </w:r>
-      <w:r>
-        <w:rPr>
-          <w:b/>
-          <w:sz w:val="24"/>
-          <w:lang w:val="en-US"/>
-        </w:rPr>
-        <w:t xml:space="preserve"> </w:t>
-      </w:r>
-      <w:r>
-        <w:rPr>
-          <w:lang w:val="en-US"/>
-        </w:rPr>
-        <w:t>Design and implement a program in C</w:t>
-      </w:r>
-      <w:r>
-        <w:rPr>
-          <w:lang w:val="en-US"/>
-        </w:rPr>
-        <w:t xml:space="preserve"> </w:t>
-      </w:r>
-      <w:r>
-        <w:rPr>
-          <w:lang w:val="en-US"/>
-        </w:rPr>
-        <w:t xml:space="preserve">that </w:t>
-      </w:r>
-      <w:r>
-        <w:rPr>
-          <w:lang w:val="en-US"/>
-        </w:rPr>
-        <w:t>reads an integer and displays if such number is prime or not.</w:t>
-      </w:r>
-    </w:p>
-    <w:p>
-      <w:pPr>
-        <w:contextualSpacing/>
-        <w:jc w:val="both"/>
-        <w:rPr>
-          <w:lang w:val="en-US"/>
-        </w:rPr>
-      </w:pPr>
-    </w:p>
-    <w:p>
-      <w:pPr>
-        <w:contextualSpacing/>
-        <w:jc w:val="both"/>
-        <w:rPr>
-          <w:u w:val="single"/>
-          <w:lang w:val="en-US"/>
-        </w:rPr>
-      </w:pPr>
-      <w:r>
-        <w:rPr>
-          <w:u w:val="single"/>
-          <w:lang w:val="en-US"/>
-        </w:rPr>
-        <w:t>Example</w:t>
-      </w:r>
-    </w:p>
-    <w:p>
-      <w:pPr>
-        <w:contextualSpacing/>
-        <w:jc w:val="center"/>
-        <w:rPr>
-          <w:lang w:val="en-US"/>
-        </w:rPr>
-      </w:pPr>
-      <w:r>
-        <w:rPr>
-          <w:noProof/>
-          <w:lang w:eastAsia="es-ES"/>
-        </w:rPr>
-        <w:drawing>
-          <wp:inline distT="0" distB="0" distL="0" distR="0" wp14:anchorId="45248D02" wp14:editId="26426377">
-            <wp:extent cx="3781425" cy="1133475"/>
-            <wp:effectExtent l="0" t="0" r="9525" b="9525"/>
-            <wp:docPr id="3" name="Imagen 3"/>
-            <wp:cNvGraphicFramePr>
-              <a:graphicFrameLocks xmlns:a="http://schemas.openxmlformats.org/drawingml/2006/main" noChangeAspect="1"/>
-            </wp:cNvGraphicFramePr>
-            <a:graphic xmlns:a="http://schemas.openxmlformats.org/drawingml/2006/main">
-              <a:graphicData uri="http://schemas.openxmlformats.org/drawingml/2006/picture">
-                <pic:pic xmlns:pic="http://schemas.openxmlformats.org/drawingml/2006/picture">
-                  <pic:nvPicPr>
-                    <pic:cNvPr id="0" name=""/>
-                    <pic:cNvPicPr/>
-                  </pic:nvPicPr>
-                  <pic:blipFill>
-                    <a:blip r:embed="rId15"/>
-                    <a:stretch>
-                      <a:fillRect/>
-                    </a:stretch>
-                  </pic:blipFill>
-                  <pic:spPr>
-                    <a:xfrm>
-                      <a:off x="0" y="0"/>
-                      <a:ext cx="3781425" cy="1133475"/>
-                    </a:xfrm>
-                    <a:prstGeom prst="rect">
-                      <a:avLst/>
-                    </a:prstGeom>
-                  </pic:spPr>
-                </pic:pic>
-              </a:graphicData>
-            </a:graphic>
-          </wp:inline>
-        </w:drawing>
-      </w:r>
-    </w:p>
-    <w:p>
-      <w:pPr>
-        <w:contextualSpacing/>
-        <w:rPr>
-          <w:color w:val="FFFFFF" w:themeColor="background1"/>
-          <w:shd w:val="clear" w:color="auto" w:fill="3E4999"/>
-          <w:lang w:val="en-US"/>
-        </w:rPr>
-      </w:pPr>
-    </w:p>
-    <w:p>
-      <w:pPr>
-        <w:contextualSpacing/>
-        <w:rPr>
-          <w:rFonts w:eastAsia="Times New Roman" w:cstheme="minorHAnsi"/>
-          <w:bCs/>
-          <w:lang w:val="en-US" w:eastAsia="es-ES"/>
-        </w:rPr>
-      </w:pPr>
-      <w:r>
-        <w:rPr>
-          <w:color w:val="FFFFFF" w:themeColor="background1"/>
-          <w:shd w:val="clear" w:color="auto" w:fill="3E4999"/>
-          <w:lang w:val="en-US"/>
-        </w:rPr>
-        <w:t xml:space="preserve">Exercise </w:t>
-      </w:r>
-      <w:r>
-        <w:rPr>
-          <w:color w:val="FFFFFF" w:themeColor="background1"/>
-          <w:shd w:val="clear" w:color="auto" w:fill="3E4999"/>
-          <w:lang w:val="en-US"/>
-        </w:rPr>
-        <w:t>9</w:t>
-      </w:r>
-      <w:r>
-        <w:rPr>
-          <w:color w:val="FFFFFF" w:themeColor="background1"/>
-          <w:shd w:val="clear" w:color="auto" w:fill="3E4999"/>
-          <w:lang w:val="en-US"/>
-        </w:rPr>
-        <w:t>.</w:t>
-      </w:r>
-      <w:r>
-        <w:rPr>
-          <w:b/>
-          <w:sz w:val="24"/>
-          <w:lang w:val="en-US"/>
-        </w:rPr>
-        <w:t xml:space="preserve"> </w:t>
-      </w:r>
-      <w:r>
-        <w:rPr>
-          <w:lang w:val="en-US"/>
-        </w:rPr>
-        <w:t>Design and implement a program in C</w:t>
-      </w:r>
-      <w:r>
-        <w:rPr>
-          <w:lang w:val="en-US"/>
-        </w:rPr>
-        <w:t xml:space="preserve"> </w:t>
-      </w:r>
-      <w:r>
-        <w:rPr>
-          <w:lang w:val="en-US"/>
-        </w:rPr>
-        <w:t xml:space="preserve">that </w:t>
-      </w:r>
-      <w:r>
-        <w:rPr>
-          <w:rFonts w:eastAsia="Times New Roman" w:cstheme="minorHAnsi"/>
-          <w:bCs/>
-          <w:lang w:val="en-US" w:eastAsia="es-ES"/>
-        </w:rPr>
-        <w:t>computes and displays the following summations:</w:t>
-      </w:r>
-    </w:p>
-    <w:p>
-      <w:pPr>
-        <w:pStyle w:val="NormalWeb"/>
-        <w:jc w:val="center"/>
-        <w:rPr>
-          <w:lang w:val="en-US"/>
-        </w:rPr>
-      </w:pPr>
-      <w:r>
-        <w:rPr>
-          <w:noProof/>
-        </w:rPr>
-        <w:drawing>
-          <wp:inline distT="0" distB="0" distL="0" distR="0" wp14:anchorId="5BEE889F" wp14:editId="68FC2509">
-            <wp:extent cx="2105025" cy="2133600"/>
-            <wp:effectExtent l="0" t="0" r="9525" b="0"/>
-            <wp:docPr id="6" name="Imagen 6"/>
-            <wp:cNvGraphicFramePr>
-              <a:graphicFrameLocks xmlns:a="http://schemas.openxmlformats.org/drawingml/2006/main" noChangeAspect="1"/>
-            </wp:cNvGraphicFramePr>
-            <a:graphic xmlns:a="http://schemas.openxmlformats.org/drawingml/2006/main">
-              <a:graphicData uri="http://schemas.openxmlformats.org/drawingml/2006/picture">
-                <pic:pic xmlns:pic="http://schemas.openxmlformats.org/drawingml/2006/picture">
-                  <pic:nvPicPr>
-                    <pic:cNvPr id="0" name="Picture 1"/>
-                    <pic:cNvPicPr>
-                      <a:picLocks noChangeAspect="1" noChangeArrowheads="1"/>
-                    </pic:cNvPicPr>
-                  </pic:nvPicPr>
-                  <pic:blipFill>
-                    <a:blip r:embed="rId16">
-                      <a:extLst>
-                        <a:ext uri="{28A0092B-C50C-407E-A947-70E740481C1C}">
-                          <a14:useLocalDpi xmlns:a14="http://schemas.microsoft.com/office/drawing/2010/main" val="0"/>
-                        </a:ext>
-                      </a:extLst>
-                    </a:blip>
-                    <a:srcRect l="69473" t="43947" r="20531" b="30353"/>
-                    <a:stretch>
-                      <a:fillRect/>
-                    </a:stretch>
-                  </pic:blipFill>
-                  <pic:spPr bwMode="auto">
-                    <a:xfrm>
-                      <a:off x="0" y="0"/>
-                      <a:ext cx="2105025" cy="2133600"/>
-                    </a:xfrm>
-                    <a:prstGeom prst="rect">
-                      <a:avLst/>
-                    </a:prstGeom>
-                    <a:noFill/>
-                    <a:ln>
-                      <a:noFill/>
-                    </a:ln>
-                  </pic:spPr>
-                </pic:pic>
-              </a:graphicData>
-            </a:graphic>
-          </wp:inline>
-        </w:drawing>
-      </w:r>
-    </w:p>
-    <w:p>
-      <w:pPr>
-        <w:pStyle w:val="NormalWeb"/>
-        <w:rPr>
-          <w:rFonts w:asciiTheme="minorHAnsi" w:hAnsiTheme="minorHAnsi" w:cstheme="minorHAnsi"/>
-          <w:sz w:val="22"/>
-          <w:lang w:val="en-US"/>
-        </w:rPr>
-      </w:pPr>
-      <w:r>
-        <w:rPr>
-          <w:lang w:val="en-US"/>
-        </w:rPr>
-        <w:br/>
-      </w:r>
-      <w:r>
-        <w:rPr>
-          <w:rFonts w:asciiTheme="minorHAnsi" w:hAnsiTheme="minorHAnsi" w:cstheme="minorHAnsi"/>
-          <w:sz w:val="22"/>
-          <w:lang w:val="en-US"/>
-        </w:rPr>
-        <w:t xml:space="preserve">Consider </w:t>
-      </w:r>
-      <w:r>
-        <w:rPr>
-          <w:rFonts w:asciiTheme="minorHAnsi" w:hAnsiTheme="minorHAnsi" w:cstheme="minorHAnsi"/>
-          <w:b/>
-          <w:bCs/>
-          <w:sz w:val="22"/>
-          <w:lang w:val="en-US"/>
-        </w:rPr>
-        <w:t>n</w:t>
-      </w:r>
-      <w:r>
-        <w:rPr>
-          <w:rFonts w:asciiTheme="minorHAnsi" w:hAnsiTheme="minorHAnsi" w:cstheme="minorHAnsi"/>
-          <w:sz w:val="22"/>
-          <w:lang w:val="en-US"/>
-        </w:rPr>
-        <w:t xml:space="preserve"> is given by the user. </w:t>
-      </w:r>
-      <w:r>
-        <w:rPr>
-          <w:rFonts w:asciiTheme="minorHAnsi" w:hAnsiTheme="minorHAnsi" w:cstheme="minorHAnsi"/>
-          <w:sz w:val="22"/>
-          <w:lang w:val="en-US"/>
-        </w:rPr>
-        <w:br/>
-      </w:r>
-      <w:r>
-        <w:rPr>
-          <w:rFonts w:asciiTheme="minorHAnsi" w:hAnsiTheme="minorHAnsi" w:cstheme="minorHAnsi"/>
-          <w:sz w:val="22"/>
-          <w:lang w:val="en-US"/>
-        </w:rPr>
-        <w:t>(You may test your program</w:t>
-      </w:r>
-      <w:r>
-        <w:rPr>
-          <w:rFonts w:asciiTheme="minorHAnsi" w:hAnsiTheme="minorHAnsi" w:cstheme="minorHAnsi"/>
-          <w:sz w:val="22"/>
-          <w:lang w:val="en-US"/>
-        </w:rPr>
-        <w:t xml:space="preserve"> by entering</w:t>
-      </w:r>
-      <w:r>
-        <w:rPr>
-          <w:rFonts w:asciiTheme="minorHAnsi" w:hAnsiTheme="minorHAnsi" w:cstheme="minorHAnsi"/>
-          <w:sz w:val="22"/>
-          <w:lang w:val="en-US"/>
-        </w:rPr>
-        <w:t xml:space="preserve"> </w:t>
-      </w:r>
-      <w:r>
-        <w:rPr>
-          <w:rFonts w:asciiTheme="minorHAnsi" w:hAnsiTheme="minorHAnsi" w:cstheme="minorHAnsi"/>
-          <w:b/>
-          <w:bCs/>
-          <w:sz w:val="22"/>
-          <w:lang w:val="en-US"/>
-        </w:rPr>
-        <w:t>n=5</w:t>
-      </w:r>
-      <w:r>
-        <w:rPr>
-          <w:rFonts w:asciiTheme="minorHAnsi" w:hAnsiTheme="minorHAnsi" w:cstheme="minorHAnsi"/>
-          <w:bCs/>
-          <w:sz w:val="22"/>
-          <w:lang w:val="en-US"/>
-        </w:rPr>
-        <w:t>.</w:t>
-      </w:r>
-      <w:r>
-        <w:rPr>
-          <w:rFonts w:asciiTheme="minorHAnsi" w:hAnsiTheme="minorHAnsi" w:cstheme="minorHAnsi"/>
-          <w:bCs/>
-          <w:sz w:val="22"/>
-          <w:lang w:val="en-US"/>
-        </w:rPr>
-        <w:t xml:space="preserve"> </w:t>
-      </w:r>
-      <w:r>
-        <w:rPr>
-          <w:rFonts w:asciiTheme="minorHAnsi" w:hAnsiTheme="minorHAnsi" w:cstheme="minorHAnsi"/>
-          <w:bCs/>
-          <w:sz w:val="22"/>
-          <w:lang w:val="en-US"/>
-        </w:rPr>
-        <w:t xml:space="preserve">In that case, </w:t>
-      </w:r>
-      <w:r>
-        <w:rPr>
-          <w:rFonts w:asciiTheme="minorHAnsi" w:hAnsiTheme="minorHAnsi" w:cstheme="minorHAnsi"/>
-          <w:bCs/>
-          <w:sz w:val="22"/>
-          <w:lang w:val="en-US"/>
-        </w:rPr>
-        <w:t>170 and 35 should be the results of first and second summation, respectively.</w:t>
-      </w:r>
-      <w:r>
-        <w:rPr>
-          <w:rFonts w:asciiTheme="minorHAnsi" w:hAnsiTheme="minorHAnsi" w:cstheme="minorHAnsi"/>
-          <w:sz w:val="22"/>
-          <w:lang w:val="en-US"/>
-        </w:rPr>
-        <w:t>)</w:t>
-      </w:r>
-    </w:p>
-    <w:tbl>
-      <w:tblPr>
-        <w:tblStyle w:val="Tablaconcuadrcula"/>
-        <w:tblW w:w="0" w:type="auto"/>
-        <w:tblBorders>
-          <w:top w:val="none" w:sz="0" w:space="0" w:color="auto"/>
-          <w:left w:val="none" w:sz="0" w:space="0" w:color="auto"/>
-          <w:bottom w:val="none" w:sz="0" w:space="0" w:color="auto"/>
-          <w:right w:val="none" w:sz="0" w:space="0" w:color="auto"/>
-          <w:insideH w:val="none" w:sz="0" w:space="0" w:color="auto"/>
-          <w:insideV w:val="none" w:sz="0" w:space="0" w:color="auto"/>
-        </w:tblBorders>
-        <w:tblLook w:val="04A0" w:firstRow="1" w:lastRow="0" w:firstColumn="1" w:lastColumn="0" w:noHBand="0" w:noVBand="1"/>
-      </w:tblPr>
-      <w:tblGrid>
-        <w:gridCol w:w="1951"/>
-        <w:gridCol w:w="7827"/>
-      </w:tblGrid>
-      <w:tr>
-        <w:tc>
-          <w:tcPr>
-            <w:tcW w:w="1951" w:type="dxa"/>
-          </w:tcPr>
-          <w:p>
-            <w:pPr>
-              <w:rPr>
-                <w:rFonts w:ascii="Arial" w:hAnsi="Arial" w:cs="Arial"/>
-                <w:noProof/>
-                <w:sz w:val="20"/>
-                <w:szCs w:val="20"/>
-                <w:lang w:val="en-GB" w:eastAsia="es-ES"/>
-              </w:rPr>
-            </w:pPr>
-          </w:p>
-        </w:tc>
-        <w:tc>
-          <w:tcPr>
-            <w:tcW w:w="7827" w:type="dxa"/>
-            <w:vAlign w:val="center"/>
-          </w:tcPr>
-          <w:p>
-            <w:pPr>
-              <w:rPr>
-                <w:rFonts w:ascii="Arial" w:hAnsi="Arial" w:cs="Arial"/>
-                <w:b/>
-                <w:noProof/>
-                <w:sz w:val="20"/>
-                <w:szCs w:val="20"/>
-                <w:lang w:val="en-GB" w:eastAsia="es-ES"/>
-              </w:rPr>
-            </w:pPr>
-          </w:p>
-        </w:tc>
-      </w:tr>
-    </w:tbl>
-    <w:p>
-      <w:pPr>
         <w:spacing w:before="100" w:beforeAutospacing="1" w:after="100" w:afterAutospacing="1" w:line="240" w:lineRule="auto"/>
         <w:contextualSpacing/>
         <w:outlineLvl w:val="1"/>
@@ -2167,23 +2949,6 @@
     </w:p>
     <w:p>
       <w:pPr>
-        <w:rPr>
-          <w:color w:val="FFFFFF" w:themeColor="background1"/>
-          <w:shd w:val="clear" w:color="auto" w:fill="3E4999"/>
-          <w:lang w:val="en-US"/>
-        </w:rPr>
-      </w:pPr>
-      <w:r>
-        <w:rPr>
-          <w:color w:val="FFFFFF" w:themeColor="background1"/>
-          <w:shd w:val="clear" w:color="auto" w:fill="3E4999"/>
-          <w:lang w:val="en-US"/>
-        </w:rPr>
-        <w:br w:type="page"/>
-      </w:r>
-    </w:p>
-    <w:p>
-      <w:pPr>
         <w:spacing w:before="100" w:beforeAutospacing="1" w:after="100" w:afterAutospacing="1" w:line="240" w:lineRule="auto"/>
         <w:contextualSpacing/>
         <w:outlineLvl w:val="1"/>
@@ -2198,7 +2963,6 @@
           <w:shd w:val="clear" w:color="auto" w:fill="3E4999"/>
           <w:lang w:val="en-US"/>
         </w:rPr>
-        <w:lastRenderedPageBreak/>
         <w:t xml:space="preserve">Exercise </w:t>
       </w:r>
       <w:r>
@@ -2215,8 +2979,10 @@
           <w:shd w:val="clear" w:color="auto" w:fill="3E4999"/>
           <w:lang w:val="en-US"/>
         </w:rPr>
-        <w:t>0</w:t>
-      </w:r>
+        <w:t>1</w:t>
+      </w:r>
+      <w:bookmarkStart w:id="0" w:name="_GoBack"/>
+      <w:bookmarkEnd w:id="0"/>
       <w:r>
         <w:rPr>
           <w:color w:val="FFFFFF" w:themeColor="background1"/>
@@ -2447,10 +3213,10 @@
       </w:pPr>
     </w:p>
     <w:sectPr>
-      <w:headerReference w:type="default" r:id="rId17"/>
-      <w:footerReference w:type="default" r:id="rId18"/>
-      <w:headerReference w:type="first" r:id="rId19"/>
-      <w:footerReference w:type="first" r:id="rId20"/>
+      <w:headerReference w:type="default" r:id="rId30"/>
+      <w:footerReference w:type="default" r:id="rId31"/>
+      <w:headerReference w:type="first" r:id="rId32"/>
+      <w:footerReference w:type="first" r:id="rId33"/>
       <w:pgSz w:w="11906" w:h="16838"/>
       <w:pgMar w:top="1418" w:right="1134" w:bottom="1418" w:left="1134" w:header="709" w:footer="709" w:gutter="0"/>
       <w:cols w:space="708"/>
@@ -2596,7 +3362,7 @@
             <w:noProof/>
             <w:color w:val="3E4999"/>
           </w:rPr>
-          <w:t>3</w:t>
+          <w:t>9</w:t>
         </w:r>
         <w:r>
           <w:rPr>
@@ -4617,7 +5383,7 @@
 </file>
 
 <file path=customXml/itemProps1.xml><?xml version="1.0" encoding="utf-8"?>
-<ds:datastoreItem xmlns:ds="http://schemas.openxmlformats.org/officeDocument/2006/customXml" ds:itemID="{F24BDC3C-7F40-433E-BD0A-34BB746F44A7}">
+<ds:datastoreItem xmlns:ds="http://schemas.openxmlformats.org/officeDocument/2006/customXml" ds:itemID="{5BF881BE-C1B1-45CB-92C8-9FB979C16461}">
   <ds:schemaRefs>
     <ds:schemaRef ds:uri="http://schemas.openxmlformats.org/officeDocument/2006/bibliography"/>
   </ds:schemaRefs>

--- a/practices/P4/Face/P4-Flow Control Repetition (Face).docx
+++ b/practices/P4/Face/P4-Flow Control Repetition (Face).docx
@@ -2981,8 +2981,6 @@
         </w:rPr>
         <w:t>1</w:t>
       </w:r>
-      <w:bookmarkStart w:id="0" w:name="_GoBack"/>
-      <w:bookmarkEnd w:id="0"/>
       <w:r>
         <w:rPr>
           <w:color w:val="FFFFFF" w:themeColor="background1"/>
@@ -3147,6 +3145,142 @@
         </w:rPr>
         <w:t>Number of students that have obtained a mark lower than the mark average.</w:t>
       </w:r>
+    </w:p>
+    <w:p>
+      <w:pPr>
+        <w:spacing w:before="100" w:beforeAutospacing="1" w:after="100" w:afterAutospacing="1" w:line="240" w:lineRule="auto"/>
+        <w:rPr>
+          <w:lang w:val="en-US"/>
+        </w:rPr>
+      </w:pPr>
+    </w:p>
+    <w:p>
+      <w:pPr>
+        <w:spacing w:before="100" w:beforeAutospacing="1" w:after="100" w:afterAutospacing="1" w:line="240" w:lineRule="auto"/>
+        <w:rPr>
+          <w:lang w:val="en-US"/>
+        </w:rPr>
+      </w:pPr>
+      <w:r>
+        <w:rPr>
+          <w:lang w:val="en-US"/>
+        </w:rPr>
+        <w:t>Example of execution:</w:t>
+      </w:r>
+    </w:p>
+    <w:p>
+      <w:pPr>
+        <w:spacing w:before="100" w:beforeAutospacing="1" w:after="100" w:afterAutospacing="1" w:line="240" w:lineRule="auto"/>
+        <w:rPr>
+          <w:lang w:val="en-US"/>
+        </w:rPr>
+      </w:pPr>
+      <w:r>
+        <w:rPr>
+          <w:noProof/>
+          <w:lang w:eastAsia="es-ES"/>
+        </w:rPr>
+        <w:drawing>
+          <wp:inline distT="0" distB="0" distL="0" distR="0" wp14:anchorId="6D8C8866" wp14:editId="2C7B7373">
+            <wp:extent cx="2400300" cy="1651534"/>
+            <wp:effectExtent l="0" t="0" r="0" b="0"/>
+            <wp:docPr id="30" name="Imagen 30"/>
+            <wp:cNvGraphicFramePr>
+              <a:graphicFrameLocks xmlns:a="http://schemas.openxmlformats.org/drawingml/2006/main" noChangeAspect="1"/>
+            </wp:cNvGraphicFramePr>
+            <a:graphic xmlns:a="http://schemas.openxmlformats.org/drawingml/2006/main">
+              <a:graphicData uri="http://schemas.openxmlformats.org/drawingml/2006/picture">
+                <pic:pic xmlns:pic="http://schemas.openxmlformats.org/drawingml/2006/picture">
+                  <pic:nvPicPr>
+                    <pic:cNvPr id="1" name=""/>
+                    <pic:cNvPicPr/>
+                  </pic:nvPicPr>
+                  <pic:blipFill>
+                    <a:blip r:embed="rId30"/>
+                    <a:stretch>
+                      <a:fillRect/>
+                    </a:stretch>
+                  </pic:blipFill>
+                  <pic:spPr>
+                    <a:xfrm>
+                      <a:off x="0" y="0"/>
+                      <a:ext cx="2415468" cy="1661970"/>
+                    </a:xfrm>
+                    <a:prstGeom prst="rect">
+                      <a:avLst/>
+                    </a:prstGeom>
+                  </pic:spPr>
+                </pic:pic>
+              </a:graphicData>
+            </a:graphic>
+          </wp:inline>
+        </w:drawing>
+      </w:r>
+    </w:p>
+    <w:p>
+      <w:pPr>
+        <w:spacing w:before="100" w:beforeAutospacing="1" w:after="100" w:afterAutospacing="1" w:line="240" w:lineRule="auto"/>
+        <w:rPr>
+          <w:lang w:val="en-US"/>
+        </w:rPr>
+      </w:pPr>
+      <w:r>
+        <w:rPr>
+          <w:noProof/>
+          <w:lang w:eastAsia="es-ES"/>
+        </w:rPr>
+        <w:drawing>
+          <wp:inline distT="0" distB="0" distL="0" distR="0" wp14:anchorId="6CE7767B" wp14:editId="4A71E5C9">
+            <wp:extent cx="6120130" cy="2137410"/>
+            <wp:effectExtent l="0" t="0" r="0" b="0"/>
+            <wp:docPr id="31" name="Imagen 31"/>
+            <wp:cNvGraphicFramePr>
+              <a:graphicFrameLocks xmlns:a="http://schemas.openxmlformats.org/drawingml/2006/main" noChangeAspect="1"/>
+            </wp:cNvGraphicFramePr>
+            <a:graphic xmlns:a="http://schemas.openxmlformats.org/drawingml/2006/main">
+              <a:graphicData uri="http://schemas.openxmlformats.org/drawingml/2006/picture">
+                <pic:pic xmlns:pic="http://schemas.openxmlformats.org/drawingml/2006/picture">
+                  <pic:nvPicPr>
+                    <pic:cNvPr id="1" name=""/>
+                    <pic:cNvPicPr/>
+                  </pic:nvPicPr>
+                  <pic:blipFill>
+                    <a:blip r:embed="rId31"/>
+                    <a:stretch>
+                      <a:fillRect/>
+                    </a:stretch>
+                  </pic:blipFill>
+                  <pic:spPr>
+                    <a:xfrm>
+                      <a:off x="0" y="0"/>
+                      <a:ext cx="6120130" cy="2137410"/>
+                    </a:xfrm>
+                    <a:prstGeom prst="rect">
+                      <a:avLst/>
+                    </a:prstGeom>
+                  </pic:spPr>
+                </pic:pic>
+              </a:graphicData>
+            </a:graphic>
+          </wp:inline>
+        </w:drawing>
+      </w:r>
+    </w:p>
+    <w:p>
+      <w:pPr>
+        <w:spacing w:before="100" w:beforeAutospacing="1" w:after="100" w:afterAutospacing="1" w:line="240" w:lineRule="auto"/>
+        <w:rPr>
+          <w:lang w:val="en-US"/>
+        </w:rPr>
+      </w:pPr>
+    </w:p>
+    <w:p>
+      <w:pPr>
+        <w:spacing w:before="100" w:beforeAutospacing="1" w:after="100" w:afterAutospacing="1" w:line="240" w:lineRule="auto"/>
+        <w:rPr>
+          <w:lang w:val="en-US"/>
+        </w:rPr>
+      </w:pPr>
     </w:p>
     <w:p>
       <w:pPr>
@@ -3206,17 +3340,197 @@
     <w:p>
       <w:pPr>
         <w:rPr>
+          <w:lang w:val="en-US"/>
+        </w:rPr>
+      </w:pPr>
+      <w:r>
+        <w:rPr>
           <w:color w:val="FFFFFF" w:themeColor="background1"/>
           <w:shd w:val="clear" w:color="auto" w:fill="3E4999"/>
           <w:lang w:val="en-US"/>
         </w:rPr>
+        <w:lastRenderedPageBreak/>
+        <w:t>Exercise 1</w:t>
+      </w:r>
+      <w:r>
+        <w:rPr>
+          <w:color w:val="FFFFFF" w:themeColor="background1"/>
+          <w:shd w:val="clear" w:color="auto" w:fill="3E4999"/>
+          <w:lang w:val="en-US"/>
+        </w:rPr>
+        <w:t>2</w:t>
+      </w:r>
+      <w:r>
+        <w:rPr>
+          <w:color w:val="FFFFFF" w:themeColor="background1"/>
+          <w:shd w:val="clear" w:color="auto" w:fill="3E4999"/>
+          <w:lang w:val="en-US"/>
+        </w:rPr>
+        <w:t>.</w:t>
+      </w:r>
+      <w:r>
+        <w:rPr>
+          <w:b/>
+          <w:lang w:val="en-US"/>
+        </w:rPr>
+        <w:t xml:space="preserve"> </w:t>
+      </w:r>
+      <w:r>
+        <w:rPr>
+          <w:lang w:val="en-US"/>
+        </w:rPr>
+        <w:t>Design and implement a program in C</w:t>
+      </w:r>
+      <w:r>
+        <w:rPr>
+          <w:lang w:val="en-US"/>
+        </w:rPr>
+        <w:t xml:space="preserve"> that </w:t>
+      </w:r>
+      <w:r>
+        <w:rPr>
+          <w:lang w:val="en-US"/>
+        </w:rPr>
+        <w:t>create the following figure</w:t>
+      </w:r>
+      <w:r>
+        <w:rPr>
+          <w:lang w:val="en-US"/>
+        </w:rPr>
+        <w:t xml:space="preserve"> in function o N number that indicates number of ‘*’ in each line and L number that indicates the number of lines.</w:t>
+      </w:r>
+      <w:r>
+        <w:rPr>
+          <w:lang w:val="en-US"/>
+        </w:rPr>
+        <w:t> </w:t>
+      </w:r>
+    </w:p>
+    <w:p>
+      <w:pPr>
+        <w:rPr>
+          <w:color w:val="FFFFFF" w:themeColor="background1"/>
+          <w:shd w:val="clear" w:color="auto" w:fill="3E4999"/>
+          <w:lang w:val="en-US"/>
+        </w:rPr>
+      </w:pPr>
+      <w:r>
+        <w:rPr>
+          <w:noProof/>
+          <w:lang w:eastAsia="es-ES"/>
+        </w:rPr>
+        <w:drawing>
+          <wp:inline distT="0" distB="0" distL="0" distR="0" wp14:anchorId="3BD5018E" wp14:editId="75A96878">
+            <wp:extent cx="4791075" cy="2533650"/>
+            <wp:effectExtent l="0" t="0" r="9525" b="0"/>
+            <wp:docPr id="33" name="Imagen 33"/>
+            <wp:cNvGraphicFramePr>
+              <a:graphicFrameLocks xmlns:a="http://schemas.openxmlformats.org/drawingml/2006/main" noChangeAspect="1"/>
+            </wp:cNvGraphicFramePr>
+            <a:graphic xmlns:a="http://schemas.openxmlformats.org/drawingml/2006/main">
+              <a:graphicData uri="http://schemas.openxmlformats.org/drawingml/2006/picture">
+                <pic:pic xmlns:pic="http://schemas.openxmlformats.org/drawingml/2006/picture">
+                  <pic:nvPicPr>
+                    <pic:cNvPr id="1" name=""/>
+                    <pic:cNvPicPr/>
+                  </pic:nvPicPr>
+                  <pic:blipFill>
+                    <a:blip r:embed="rId32"/>
+                    <a:stretch>
+                      <a:fillRect/>
+                    </a:stretch>
+                  </pic:blipFill>
+                  <pic:spPr>
+                    <a:xfrm>
+                      <a:off x="0" y="0"/>
+                      <a:ext cx="4791075" cy="2533650"/>
+                    </a:xfrm>
+                    <a:prstGeom prst="rect">
+                      <a:avLst/>
+                    </a:prstGeom>
+                  </pic:spPr>
+                </pic:pic>
+              </a:graphicData>
+            </a:graphic>
+          </wp:inline>
+        </w:drawing>
+      </w:r>
+    </w:p>
+    <w:p>
+      <w:pPr>
+        <w:rPr>
+          <w:color w:val="FFFFFF" w:themeColor="background1"/>
+          <w:shd w:val="clear" w:color="auto" w:fill="3E4999"/>
+          <w:lang w:val="en-US"/>
+        </w:rPr>
+      </w:pPr>
+      <w:r>
+        <w:rPr>
+          <w:noProof/>
+          <w:lang w:eastAsia="es-ES"/>
+        </w:rPr>
+        <w:drawing>
+          <wp:inline distT="0" distB="0" distL="0" distR="0" wp14:anchorId="459FC54C" wp14:editId="1D60C95B">
+            <wp:extent cx="4876800" cy="3771900"/>
+            <wp:effectExtent l="0" t="0" r="0" b="0"/>
+            <wp:docPr id="34" name="Imagen 34"/>
+            <wp:cNvGraphicFramePr>
+              <a:graphicFrameLocks xmlns:a="http://schemas.openxmlformats.org/drawingml/2006/main" noChangeAspect="1"/>
+            </wp:cNvGraphicFramePr>
+            <a:graphic xmlns:a="http://schemas.openxmlformats.org/drawingml/2006/main">
+              <a:graphicData uri="http://schemas.openxmlformats.org/drawingml/2006/picture">
+                <pic:pic xmlns:pic="http://schemas.openxmlformats.org/drawingml/2006/picture">
+                  <pic:nvPicPr>
+                    <pic:cNvPr id="1" name=""/>
+                    <pic:cNvPicPr/>
+                  </pic:nvPicPr>
+                  <pic:blipFill>
+                    <a:blip r:embed="rId33"/>
+                    <a:stretch>
+                      <a:fillRect/>
+                    </a:stretch>
+                  </pic:blipFill>
+                  <pic:spPr>
+                    <a:xfrm>
+                      <a:off x="0" y="0"/>
+                      <a:ext cx="4876800" cy="3771900"/>
+                    </a:xfrm>
+                    <a:prstGeom prst="rect">
+                      <a:avLst/>
+                    </a:prstGeom>
+                  </pic:spPr>
+                </pic:pic>
+              </a:graphicData>
+            </a:graphic>
+          </wp:inline>
+        </w:drawing>
+      </w:r>
+      <w:bookmarkStart w:id="0" w:name="_GoBack"/>
+      <w:bookmarkEnd w:id="0"/>
+    </w:p>
+    <w:p>
+      <w:pPr>
+        <w:rPr>
+          <w:color w:val="FFFFFF" w:themeColor="background1"/>
+          <w:shd w:val="clear" w:color="auto" w:fill="3E4999"/>
+          <w:lang w:val="en-US"/>
+        </w:rPr>
+      </w:pPr>
+    </w:p>
+    <w:p>
+      <w:pPr>
+        <w:rPr>
+          <w:color w:val="FFFFFF" w:themeColor="background1"/>
+          <w:shd w:val="clear" w:color="auto" w:fill="3E4999"/>
+          <w:lang w:val="en-US"/>
+        </w:rPr>
       </w:pPr>
     </w:p>
     <w:sectPr>
-      <w:headerReference w:type="default" r:id="rId30"/>
-      <w:footerReference w:type="default" r:id="rId31"/>
-      <w:headerReference w:type="first" r:id="rId32"/>
-      <w:footerReference w:type="first" r:id="rId33"/>
+      <w:headerReference w:type="default" r:id="rId34"/>
+      <w:footerReference w:type="default" r:id="rId35"/>
+      <w:headerReference w:type="first" r:id="rId36"/>
+      <w:footerReference w:type="first" r:id="rId37"/>
       <w:pgSz w:w="11906" w:h="16838"/>
       <w:pgMar w:top="1418" w:right="1134" w:bottom="1418" w:left="1134" w:header="709" w:footer="709" w:gutter="0"/>
       <w:cols w:space="708"/>
@@ -5383,7 +5697,7 @@
 </file>
 
 <file path=customXml/itemProps1.xml><?xml version="1.0" encoding="utf-8"?>
-<ds:datastoreItem xmlns:ds="http://schemas.openxmlformats.org/officeDocument/2006/customXml" ds:itemID="{5BF881BE-C1B1-45CB-92C8-9FB979C16461}">
+<ds:datastoreItem xmlns:ds="http://schemas.openxmlformats.org/officeDocument/2006/customXml" ds:itemID="{6C4C9592-A66D-462C-BF75-87730DA116D0}">
   <ds:schemaRefs>
     <ds:schemaRef ds:uri="http://schemas.openxmlformats.org/officeDocument/2006/bibliography"/>
   </ds:schemaRefs>

--- a/practices/P4/Face/P4-Flow Control Repetition (Face).docx
+++ b/practices/P4/Face/P4-Flow Control Repetition (Face).docx
@@ -3464,14 +3464,15 @@
           <w:lang w:val="en-US"/>
         </w:rPr>
       </w:pPr>
+      <w:bookmarkStart w:id="0" w:name="_GoBack"/>
       <w:r>
         <w:rPr>
           <w:noProof/>
           <w:lang w:eastAsia="es-ES"/>
         </w:rPr>
         <w:drawing>
-          <wp:inline distT="0" distB="0" distL="0" distR="0" wp14:anchorId="459FC54C" wp14:editId="1D60C95B">
-            <wp:extent cx="4876800" cy="3771900"/>
+          <wp:inline distT="0" distB="0" distL="0" distR="0" wp14:anchorId="459FC54C" wp14:editId="799AAB3C">
+            <wp:extent cx="4802909" cy="3714750"/>
             <wp:effectExtent l="0" t="0" r="0" b="0"/>
             <wp:docPr id="34" name="Imagen 34"/>
             <wp:cNvGraphicFramePr>
@@ -3493,7 +3494,7 @@
                   <pic:spPr>
                     <a:xfrm>
                       <a:off x="0" y="0"/>
-                      <a:ext cx="4876800" cy="3771900"/>
+                      <a:ext cx="4808540" cy="3719106"/>
                     </a:xfrm>
                     <a:prstGeom prst="rect">
                       <a:avLst/>
@@ -3505,7 +3506,6 @@
           </wp:inline>
         </w:drawing>
       </w:r>
-      <w:bookmarkStart w:id="0" w:name="_GoBack"/>
       <w:bookmarkEnd w:id="0"/>
     </w:p>
     <w:p>
@@ -3676,7 +3676,7 @@
             <w:noProof/>
             <w:color w:val="3E4999"/>
           </w:rPr>
-          <w:t>9</w:t>
+          <w:t>10</w:t>
         </w:r>
         <w:r>
           <w:rPr>
@@ -5697,7 +5697,7 @@
 </file>
 
 <file path=customXml/itemProps1.xml><?xml version="1.0" encoding="utf-8"?>
-<ds:datastoreItem xmlns:ds="http://schemas.openxmlformats.org/officeDocument/2006/customXml" ds:itemID="{6C4C9592-A66D-462C-BF75-87730DA116D0}">
+<ds:datastoreItem xmlns:ds="http://schemas.openxmlformats.org/officeDocument/2006/customXml" ds:itemID="{E889BD6B-B488-4868-B0EE-33B337991F46}">
   <ds:schemaRefs>
     <ds:schemaRef ds:uri="http://schemas.openxmlformats.org/officeDocument/2006/bibliography"/>
   </ds:schemaRefs>
